--- a/ДИПЛОМ/ДИПЛОМ.2.0/ДИПЛОМ.docx
+++ b/ДИПЛОМ/ДИПЛОМ.2.0/ДИПЛОМ.docx
@@ -6271,6 +6271,993 @@
           <w:sz w:val="28"/>
           <w:szCs w:val="28"/>
         </w:rPr>
+        <w:t>Для разработки ПМ требуется выполнить следующие этапы</w:t>
+      </w:r>
+      <w:r>
+        <w:rPr>
+          <w:rFonts w:ascii="Times New Roman" w:hAnsi="Times New Roman" w:cs="Times New Roman"/>
+          <w:sz w:val="28"/>
+          <w:szCs w:val="28"/>
+        </w:rPr>
+        <w:t>:</w:t>
+      </w:r>
+    </w:p>
+    <w:p>
+      <w:pPr>
+        <w:pStyle w:val="a3"/>
+        <w:numPr>
+          <w:ilvl w:val="0"/>
+          <w:numId w:val="39"/>
+        </w:numPr>
+        <w:tabs>
+          <w:tab w:val="clear" w:pos="4677"/>
+          <w:tab w:val="clear" w:pos="9355"/>
+        </w:tabs>
+        <w:spacing w:line="360" w:lineRule="auto"/>
+        <w:ind w:left="0" w:firstLine="851"/>
+        <w:jc w:val="both"/>
+        <w:rPr>
+          <w:rFonts w:ascii="Times New Roman" w:hAnsi="Times New Roman" w:cs="Times New Roman"/>
+          <w:sz w:val="28"/>
+          <w:szCs w:val="28"/>
+        </w:rPr>
+      </w:pPr>
+      <w:r>
+        <w:rPr>
+          <w:rFonts w:ascii="Times New Roman" w:hAnsi="Times New Roman" w:cs="Times New Roman"/>
+          <w:sz w:val="28"/>
+          <w:szCs w:val="28"/>
+        </w:rPr>
+        <w:t>анализ и проектирование ПМ</w:t>
+      </w:r>
+      <w:r>
+        <w:rPr>
+          <w:rFonts w:ascii="Times New Roman" w:hAnsi="Times New Roman" w:cs="Times New Roman"/>
+          <w:sz w:val="28"/>
+          <w:szCs w:val="28"/>
+          <w:lang w:val="en-US"/>
+        </w:rPr>
+        <w:t>;</w:t>
+      </w:r>
+    </w:p>
+    <w:p>
+      <w:pPr>
+        <w:pStyle w:val="a3"/>
+        <w:numPr>
+          <w:ilvl w:val="0"/>
+          <w:numId w:val="39"/>
+        </w:numPr>
+        <w:tabs>
+          <w:tab w:val="clear" w:pos="4677"/>
+          <w:tab w:val="clear" w:pos="9355"/>
+        </w:tabs>
+        <w:spacing w:line="360" w:lineRule="auto"/>
+        <w:ind w:left="0" w:firstLine="851"/>
+        <w:jc w:val="both"/>
+        <w:rPr>
+          <w:rFonts w:ascii="Times New Roman" w:hAnsi="Times New Roman" w:cs="Times New Roman"/>
+          <w:sz w:val="28"/>
+          <w:szCs w:val="28"/>
+        </w:rPr>
+      </w:pPr>
+      <w:r>
+        <w:rPr>
+          <w:rFonts w:ascii="Times New Roman" w:hAnsi="Times New Roman" w:cs="Times New Roman"/>
+          <w:sz w:val="28"/>
+          <w:szCs w:val="28"/>
+        </w:rPr>
+        <w:t>разработка базы данных</w:t>
+      </w:r>
+      <w:r>
+        <w:rPr>
+          <w:rFonts w:ascii="Times New Roman" w:hAnsi="Times New Roman" w:cs="Times New Roman"/>
+          <w:sz w:val="28"/>
+          <w:szCs w:val="28"/>
+          <w:lang w:val="en-US"/>
+        </w:rPr>
+        <w:t xml:space="preserve"> </w:t>
+      </w:r>
+      <w:r>
+        <w:rPr>
+          <w:rFonts w:ascii="Times New Roman" w:hAnsi="Times New Roman" w:cs="Times New Roman"/>
+          <w:sz w:val="28"/>
+          <w:szCs w:val="28"/>
+        </w:rPr>
+        <w:t>ПМ</w:t>
+      </w:r>
+      <w:r>
+        <w:rPr>
+          <w:rFonts w:ascii="Times New Roman" w:hAnsi="Times New Roman" w:cs="Times New Roman"/>
+          <w:sz w:val="28"/>
+          <w:szCs w:val="28"/>
+          <w:lang w:val="en-US"/>
+        </w:rPr>
+        <w:t>;</w:t>
+      </w:r>
+    </w:p>
+    <w:p>
+      <w:pPr>
+        <w:pStyle w:val="a3"/>
+        <w:numPr>
+          <w:ilvl w:val="0"/>
+          <w:numId w:val="39"/>
+        </w:numPr>
+        <w:tabs>
+          <w:tab w:val="clear" w:pos="4677"/>
+          <w:tab w:val="clear" w:pos="9355"/>
+        </w:tabs>
+        <w:spacing w:line="360" w:lineRule="auto"/>
+        <w:ind w:left="0" w:firstLine="851"/>
+        <w:jc w:val="both"/>
+        <w:rPr>
+          <w:rFonts w:ascii="Times New Roman" w:hAnsi="Times New Roman" w:cs="Times New Roman"/>
+          <w:sz w:val="28"/>
+          <w:szCs w:val="28"/>
+        </w:rPr>
+      </w:pPr>
+      <w:r>
+        <w:rPr>
+          <w:rFonts w:ascii="Times New Roman" w:hAnsi="Times New Roman" w:cs="Times New Roman"/>
+          <w:sz w:val="28"/>
+          <w:szCs w:val="28"/>
+        </w:rPr>
+        <w:t>разработка серверной части ПМ</w:t>
+      </w:r>
+      <w:r>
+        <w:rPr>
+          <w:rFonts w:ascii="Times New Roman" w:hAnsi="Times New Roman" w:cs="Times New Roman"/>
+          <w:sz w:val="28"/>
+          <w:szCs w:val="28"/>
+          <w:lang w:val="en-US"/>
+        </w:rPr>
+        <w:t>;</w:t>
+      </w:r>
+    </w:p>
+    <w:p>
+      <w:pPr>
+        <w:pStyle w:val="a3"/>
+        <w:numPr>
+          <w:ilvl w:val="0"/>
+          <w:numId w:val="39"/>
+        </w:numPr>
+        <w:tabs>
+          <w:tab w:val="clear" w:pos="4677"/>
+          <w:tab w:val="clear" w:pos="9355"/>
+        </w:tabs>
+        <w:spacing w:line="360" w:lineRule="auto"/>
+        <w:ind w:left="0" w:firstLine="851"/>
+        <w:jc w:val="both"/>
+        <w:rPr>
+          <w:rFonts w:ascii="Times New Roman" w:hAnsi="Times New Roman" w:cs="Times New Roman"/>
+          <w:sz w:val="28"/>
+          <w:szCs w:val="28"/>
+        </w:rPr>
+      </w:pPr>
+      <w:r>
+        <w:rPr>
+          <w:rFonts w:ascii="Times New Roman" w:hAnsi="Times New Roman" w:cs="Times New Roman"/>
+          <w:sz w:val="28"/>
+          <w:szCs w:val="28"/>
+        </w:rPr>
+        <w:t xml:space="preserve">разработка </w:t>
+      </w:r>
+      <w:r>
+        <w:rPr>
+          <w:rFonts w:ascii="Times New Roman" w:hAnsi="Times New Roman" w:cs="Times New Roman"/>
+          <w:sz w:val="28"/>
+          <w:szCs w:val="28"/>
+        </w:rPr>
+        <w:t>интерфейсной</w:t>
+      </w:r>
+      <w:r>
+        <w:rPr>
+          <w:rFonts w:ascii="Times New Roman" w:hAnsi="Times New Roman" w:cs="Times New Roman"/>
+          <w:sz w:val="28"/>
+          <w:szCs w:val="28"/>
+        </w:rPr>
+        <w:t xml:space="preserve"> части ПМ</w:t>
+      </w:r>
+      <w:r>
+        <w:rPr>
+          <w:rFonts w:ascii="Times New Roman" w:hAnsi="Times New Roman" w:cs="Times New Roman"/>
+          <w:sz w:val="28"/>
+          <w:szCs w:val="28"/>
+          <w:lang w:val="en-US"/>
+        </w:rPr>
+        <w:t>;</w:t>
+      </w:r>
+    </w:p>
+    <w:p>
+      <w:pPr>
+        <w:pStyle w:val="a3"/>
+        <w:numPr>
+          <w:ilvl w:val="0"/>
+          <w:numId w:val="39"/>
+        </w:numPr>
+        <w:tabs>
+          <w:tab w:val="clear" w:pos="4677"/>
+          <w:tab w:val="clear" w:pos="9355"/>
+        </w:tabs>
+        <w:spacing w:line="360" w:lineRule="auto"/>
+        <w:ind w:left="0" w:firstLine="851"/>
+        <w:jc w:val="both"/>
+        <w:rPr>
+          <w:rFonts w:ascii="Times New Roman" w:hAnsi="Times New Roman" w:cs="Times New Roman"/>
+          <w:sz w:val="28"/>
+          <w:szCs w:val="28"/>
+        </w:rPr>
+      </w:pPr>
+      <w:r>
+        <w:rPr>
+          <w:rFonts w:ascii="Times New Roman" w:hAnsi="Times New Roman" w:cs="Times New Roman"/>
+          <w:sz w:val="28"/>
+          <w:szCs w:val="28"/>
+        </w:rPr>
+        <w:t>тестирование разработанного ПМ</w:t>
+      </w:r>
+      <w:r>
+        <w:rPr>
+          <w:rFonts w:ascii="Times New Roman" w:hAnsi="Times New Roman" w:cs="Times New Roman"/>
+          <w:sz w:val="28"/>
+          <w:szCs w:val="28"/>
+          <w:lang w:val="en-US"/>
+        </w:rPr>
+        <w:t>.</w:t>
+      </w:r>
+    </w:p>
+    <w:p>
+      <w:pPr>
+        <w:pStyle w:val="a3"/>
+        <w:tabs>
+          <w:tab w:val="clear" w:pos="4677"/>
+          <w:tab w:val="clear" w:pos="9355"/>
+        </w:tabs>
+        <w:spacing w:line="360" w:lineRule="auto"/>
+        <w:ind w:firstLine="851"/>
+        <w:jc w:val="both"/>
+        <w:rPr>
+          <w:rFonts w:ascii="Times New Roman" w:hAnsi="Times New Roman" w:cs="Times New Roman"/>
+          <w:sz w:val="28"/>
+          <w:szCs w:val="28"/>
+        </w:rPr>
+      </w:pPr>
+      <w:r>
+        <w:rPr>
+          <w:rFonts w:ascii="Times New Roman" w:hAnsi="Times New Roman" w:cs="Times New Roman"/>
+          <w:sz w:val="28"/>
+          <w:szCs w:val="28"/>
+        </w:rPr>
+        <w:t>Н</w:t>
+      </w:r>
+      <w:r>
+        <w:rPr>
+          <w:rFonts w:ascii="Times New Roman" w:hAnsi="Times New Roman" w:cs="Times New Roman"/>
+          <w:sz w:val="28"/>
+          <w:szCs w:val="28"/>
+        </w:rPr>
+        <w:t>а этапе анализ и проектирование ПМ следующие задачи</w:t>
+      </w:r>
+      <w:r>
+        <w:rPr>
+          <w:rFonts w:ascii="Times New Roman" w:hAnsi="Times New Roman" w:cs="Times New Roman"/>
+          <w:sz w:val="28"/>
+          <w:szCs w:val="28"/>
+        </w:rPr>
+        <w:t>:</w:t>
+      </w:r>
+    </w:p>
+    <w:p>
+      <w:pPr>
+        <w:pStyle w:val="a3"/>
+        <w:numPr>
+          <w:ilvl w:val="0"/>
+          <w:numId w:val="39"/>
+        </w:numPr>
+        <w:tabs>
+          <w:tab w:val="clear" w:pos="4677"/>
+          <w:tab w:val="clear" w:pos="9355"/>
+        </w:tabs>
+        <w:spacing w:line="360" w:lineRule="auto"/>
+        <w:ind w:left="0" w:firstLine="851"/>
+        <w:jc w:val="both"/>
+        <w:rPr>
+          <w:rFonts w:ascii="Times New Roman" w:hAnsi="Times New Roman" w:cs="Times New Roman"/>
+          <w:sz w:val="28"/>
+          <w:szCs w:val="28"/>
+        </w:rPr>
+      </w:pPr>
+      <w:r>
+        <w:rPr>
+          <w:rFonts w:ascii="Times New Roman" w:hAnsi="Times New Roman" w:cs="Times New Roman"/>
+          <w:sz w:val="28"/>
+          <w:szCs w:val="28"/>
+        </w:rPr>
+        <w:t>анализ предметной области</w:t>
+      </w:r>
+      <w:r>
+        <w:rPr>
+          <w:rFonts w:ascii="Times New Roman" w:hAnsi="Times New Roman" w:cs="Times New Roman"/>
+          <w:sz w:val="28"/>
+          <w:szCs w:val="28"/>
+          <w:lang w:val="en-US"/>
+        </w:rPr>
+        <w:t>;</w:t>
+      </w:r>
+    </w:p>
+    <w:p>
+      <w:pPr>
+        <w:pStyle w:val="a3"/>
+        <w:numPr>
+          <w:ilvl w:val="0"/>
+          <w:numId w:val="39"/>
+        </w:numPr>
+        <w:tabs>
+          <w:tab w:val="clear" w:pos="4677"/>
+          <w:tab w:val="clear" w:pos="9355"/>
+        </w:tabs>
+        <w:spacing w:line="360" w:lineRule="auto"/>
+        <w:ind w:left="0" w:firstLine="851"/>
+        <w:jc w:val="both"/>
+        <w:rPr>
+          <w:rFonts w:ascii="Times New Roman" w:hAnsi="Times New Roman" w:cs="Times New Roman"/>
+          <w:sz w:val="28"/>
+          <w:szCs w:val="28"/>
+        </w:rPr>
+      </w:pPr>
+      <w:r>
+        <w:rPr>
+          <w:rFonts w:ascii="Times New Roman" w:hAnsi="Times New Roman" w:cs="Times New Roman"/>
+          <w:sz w:val="28"/>
+          <w:szCs w:val="28"/>
+        </w:rPr>
+        <w:t>анализ задач, требуемых от ПМ</w:t>
+      </w:r>
+      <w:r>
+        <w:rPr>
+          <w:rFonts w:ascii="Times New Roman" w:hAnsi="Times New Roman" w:cs="Times New Roman"/>
+          <w:sz w:val="28"/>
+          <w:szCs w:val="28"/>
+        </w:rPr>
+        <w:t>;</w:t>
+      </w:r>
+    </w:p>
+    <w:p>
+      <w:pPr>
+        <w:pStyle w:val="a3"/>
+        <w:numPr>
+          <w:ilvl w:val="0"/>
+          <w:numId w:val="39"/>
+        </w:numPr>
+        <w:tabs>
+          <w:tab w:val="clear" w:pos="4677"/>
+          <w:tab w:val="clear" w:pos="9355"/>
+        </w:tabs>
+        <w:spacing w:line="360" w:lineRule="auto"/>
+        <w:ind w:left="0" w:firstLine="851"/>
+        <w:jc w:val="both"/>
+        <w:rPr>
+          <w:rFonts w:ascii="Times New Roman" w:hAnsi="Times New Roman" w:cs="Times New Roman"/>
+          <w:sz w:val="28"/>
+          <w:szCs w:val="28"/>
+        </w:rPr>
+      </w:pPr>
+      <w:r>
+        <w:rPr>
+          <w:rFonts w:ascii="Times New Roman" w:hAnsi="Times New Roman" w:cs="Times New Roman"/>
+          <w:sz w:val="28"/>
+          <w:szCs w:val="28"/>
+        </w:rPr>
+        <w:lastRenderedPageBreak/>
+        <w:t>анализ средств разработки ПМ</w:t>
+      </w:r>
+      <w:r>
+        <w:rPr>
+          <w:rFonts w:ascii="Times New Roman" w:hAnsi="Times New Roman" w:cs="Times New Roman"/>
+          <w:sz w:val="28"/>
+          <w:szCs w:val="28"/>
+          <w:lang w:val="en-US"/>
+        </w:rPr>
+        <w:t>;</w:t>
+      </w:r>
+    </w:p>
+    <w:p>
+      <w:pPr>
+        <w:pStyle w:val="a3"/>
+        <w:numPr>
+          <w:ilvl w:val="0"/>
+          <w:numId w:val="39"/>
+        </w:numPr>
+        <w:tabs>
+          <w:tab w:val="clear" w:pos="4677"/>
+          <w:tab w:val="clear" w:pos="9355"/>
+        </w:tabs>
+        <w:spacing w:line="360" w:lineRule="auto"/>
+        <w:ind w:left="0" w:firstLine="851"/>
+        <w:jc w:val="both"/>
+        <w:rPr>
+          <w:rFonts w:ascii="Times New Roman" w:hAnsi="Times New Roman" w:cs="Times New Roman"/>
+          <w:sz w:val="28"/>
+          <w:szCs w:val="28"/>
+        </w:rPr>
+      </w:pPr>
+      <w:r>
+        <w:rPr>
+          <w:rFonts w:ascii="Times New Roman" w:hAnsi="Times New Roman" w:cs="Times New Roman"/>
+          <w:sz w:val="28"/>
+          <w:szCs w:val="28"/>
+        </w:rPr>
+        <w:t>проектирование логики</w:t>
+      </w:r>
+      <w:r>
+        <w:rPr>
+          <w:rFonts w:ascii="Times New Roman" w:hAnsi="Times New Roman" w:cs="Times New Roman"/>
+          <w:sz w:val="28"/>
+          <w:szCs w:val="28"/>
+        </w:rPr>
+        <w:t xml:space="preserve"> работы</w:t>
+      </w:r>
+      <w:r>
+        <w:rPr>
+          <w:rFonts w:ascii="Times New Roman" w:hAnsi="Times New Roman" w:cs="Times New Roman"/>
+          <w:sz w:val="28"/>
+          <w:szCs w:val="28"/>
+        </w:rPr>
+        <w:t xml:space="preserve"> ПМ</w:t>
+      </w:r>
+      <w:r>
+        <w:rPr>
+          <w:rFonts w:ascii="Times New Roman" w:hAnsi="Times New Roman" w:cs="Times New Roman"/>
+          <w:sz w:val="28"/>
+          <w:szCs w:val="28"/>
+          <w:lang w:val="en-US"/>
+        </w:rPr>
+        <w:t>;</w:t>
+      </w:r>
+    </w:p>
+    <w:p>
+      <w:pPr>
+        <w:pStyle w:val="a3"/>
+        <w:numPr>
+          <w:ilvl w:val="0"/>
+          <w:numId w:val="39"/>
+        </w:numPr>
+        <w:tabs>
+          <w:tab w:val="clear" w:pos="4677"/>
+          <w:tab w:val="clear" w:pos="9355"/>
+        </w:tabs>
+        <w:spacing w:line="360" w:lineRule="auto"/>
+        <w:ind w:left="0" w:firstLine="851"/>
+        <w:jc w:val="both"/>
+        <w:rPr>
+          <w:rFonts w:ascii="Times New Roman" w:hAnsi="Times New Roman" w:cs="Times New Roman"/>
+          <w:sz w:val="28"/>
+          <w:szCs w:val="28"/>
+        </w:rPr>
+      </w:pPr>
+      <w:r>
+        <w:rPr>
+          <w:rFonts w:ascii="Times New Roman" w:hAnsi="Times New Roman" w:cs="Times New Roman"/>
+          <w:sz w:val="28"/>
+          <w:szCs w:val="28"/>
+        </w:rPr>
+        <w:t>проектирования макета ПМ</w:t>
+      </w:r>
+      <w:r>
+        <w:rPr>
+          <w:rFonts w:ascii="Times New Roman" w:hAnsi="Times New Roman" w:cs="Times New Roman"/>
+          <w:sz w:val="28"/>
+          <w:szCs w:val="28"/>
+          <w:lang w:val="en-US"/>
+        </w:rPr>
+        <w:t>.</w:t>
+      </w:r>
+    </w:p>
+    <w:p>
+      <w:pPr>
+        <w:pStyle w:val="a3"/>
+        <w:tabs>
+          <w:tab w:val="clear" w:pos="4677"/>
+          <w:tab w:val="clear" w:pos="9355"/>
+        </w:tabs>
+        <w:spacing w:line="360" w:lineRule="auto"/>
+        <w:ind w:firstLine="851"/>
+        <w:jc w:val="both"/>
+        <w:rPr>
+          <w:rFonts w:ascii="Times New Roman" w:hAnsi="Times New Roman" w:cs="Times New Roman"/>
+          <w:sz w:val="28"/>
+          <w:szCs w:val="28"/>
+        </w:rPr>
+      </w:pPr>
+      <w:r>
+        <w:rPr>
+          <w:rFonts w:ascii="Times New Roman" w:hAnsi="Times New Roman" w:cs="Times New Roman"/>
+          <w:sz w:val="28"/>
+          <w:szCs w:val="28"/>
+        </w:rPr>
+        <w:t xml:space="preserve">На этапе </w:t>
+      </w:r>
+      <w:r>
+        <w:rPr>
+          <w:rFonts w:ascii="Times New Roman" w:hAnsi="Times New Roman" w:cs="Times New Roman"/>
+          <w:sz w:val="28"/>
+          <w:szCs w:val="28"/>
+        </w:rPr>
+        <w:t xml:space="preserve">разработки </w:t>
+      </w:r>
+      <w:r>
+        <w:rPr>
+          <w:rFonts w:ascii="Times New Roman" w:hAnsi="Times New Roman" w:cs="Times New Roman"/>
+          <w:sz w:val="28"/>
+          <w:szCs w:val="28"/>
+        </w:rPr>
+        <w:t>базы данных</w:t>
+      </w:r>
+      <w:r>
+        <w:rPr>
+          <w:rFonts w:ascii="Times New Roman" w:hAnsi="Times New Roman" w:cs="Times New Roman"/>
+          <w:sz w:val="28"/>
+          <w:szCs w:val="28"/>
+        </w:rPr>
+        <w:t xml:space="preserve"> </w:t>
+      </w:r>
+      <w:r>
+        <w:rPr>
+          <w:rFonts w:ascii="Times New Roman" w:hAnsi="Times New Roman" w:cs="Times New Roman"/>
+          <w:sz w:val="28"/>
+          <w:szCs w:val="28"/>
+        </w:rPr>
+        <w:t>ПМ</w:t>
+      </w:r>
+      <w:r>
+        <w:rPr>
+          <w:rFonts w:ascii="Times New Roman" w:hAnsi="Times New Roman" w:cs="Times New Roman"/>
+          <w:sz w:val="28"/>
+          <w:szCs w:val="28"/>
+        </w:rPr>
+        <w:t xml:space="preserve"> </w:t>
+      </w:r>
+      <w:r>
+        <w:rPr>
+          <w:rFonts w:ascii="Times New Roman" w:hAnsi="Times New Roman" w:cs="Times New Roman"/>
+          <w:sz w:val="28"/>
+          <w:szCs w:val="28"/>
+        </w:rPr>
+        <w:t>следующие задачи</w:t>
+      </w:r>
+      <w:r>
+        <w:rPr>
+          <w:rFonts w:ascii="Times New Roman" w:hAnsi="Times New Roman" w:cs="Times New Roman"/>
+          <w:sz w:val="28"/>
+          <w:szCs w:val="28"/>
+        </w:rPr>
+        <w:t>:</w:t>
+      </w:r>
+    </w:p>
+    <w:p>
+      <w:pPr>
+        <w:pStyle w:val="a3"/>
+        <w:numPr>
+          <w:ilvl w:val="0"/>
+          <w:numId w:val="40"/>
+        </w:numPr>
+        <w:tabs>
+          <w:tab w:val="clear" w:pos="4677"/>
+          <w:tab w:val="clear" w:pos="9355"/>
+        </w:tabs>
+        <w:spacing w:line="360" w:lineRule="auto"/>
+        <w:ind w:left="0" w:firstLine="851"/>
+        <w:jc w:val="both"/>
+        <w:rPr>
+          <w:rFonts w:ascii="Times New Roman" w:hAnsi="Times New Roman" w:cs="Times New Roman"/>
+          <w:sz w:val="28"/>
+          <w:szCs w:val="28"/>
+        </w:rPr>
+      </w:pPr>
+      <w:r>
+        <w:rPr>
+          <w:rFonts w:ascii="Times New Roman" w:hAnsi="Times New Roman" w:cs="Times New Roman"/>
+          <w:sz w:val="28"/>
+          <w:szCs w:val="28"/>
+        </w:rPr>
+        <w:t>реализация сущностей базы данных</w:t>
+      </w:r>
+      <w:r>
+        <w:rPr>
+          <w:rFonts w:ascii="Times New Roman" w:hAnsi="Times New Roman" w:cs="Times New Roman"/>
+          <w:sz w:val="28"/>
+          <w:szCs w:val="28"/>
+          <w:lang w:val="en-US"/>
+        </w:rPr>
+        <w:t>;</w:t>
+      </w:r>
+    </w:p>
+    <w:p>
+      <w:pPr>
+        <w:pStyle w:val="a3"/>
+        <w:numPr>
+          <w:ilvl w:val="0"/>
+          <w:numId w:val="40"/>
+        </w:numPr>
+        <w:tabs>
+          <w:tab w:val="clear" w:pos="4677"/>
+          <w:tab w:val="clear" w:pos="9355"/>
+        </w:tabs>
+        <w:spacing w:line="360" w:lineRule="auto"/>
+        <w:ind w:left="0" w:firstLine="851"/>
+        <w:jc w:val="both"/>
+        <w:rPr>
+          <w:rFonts w:ascii="Times New Roman" w:hAnsi="Times New Roman" w:cs="Times New Roman"/>
+          <w:sz w:val="28"/>
+          <w:szCs w:val="28"/>
+        </w:rPr>
+      </w:pPr>
+      <w:r>
+        <w:rPr>
+          <w:rFonts w:ascii="Times New Roman" w:hAnsi="Times New Roman" w:cs="Times New Roman"/>
+          <w:sz w:val="28"/>
+          <w:szCs w:val="28"/>
+        </w:rPr>
+        <w:t>определения связей между сущностями</w:t>
+      </w:r>
+      <w:r>
+        <w:rPr>
+          <w:rFonts w:ascii="Times New Roman" w:hAnsi="Times New Roman" w:cs="Times New Roman"/>
+          <w:sz w:val="28"/>
+          <w:szCs w:val="28"/>
+          <w:lang w:val="en-US"/>
+        </w:rPr>
+        <w:t>;</w:t>
+      </w:r>
+    </w:p>
+    <w:p>
+      <w:pPr>
+        <w:pStyle w:val="a3"/>
+        <w:numPr>
+          <w:ilvl w:val="0"/>
+          <w:numId w:val="40"/>
+        </w:numPr>
+        <w:tabs>
+          <w:tab w:val="clear" w:pos="4677"/>
+          <w:tab w:val="clear" w:pos="9355"/>
+        </w:tabs>
+        <w:spacing w:line="360" w:lineRule="auto"/>
+        <w:ind w:left="0" w:firstLine="851"/>
+        <w:jc w:val="both"/>
+        <w:rPr>
+          <w:rFonts w:ascii="Times New Roman" w:hAnsi="Times New Roman" w:cs="Times New Roman"/>
+          <w:sz w:val="28"/>
+          <w:szCs w:val="28"/>
+        </w:rPr>
+      </w:pPr>
+      <w:r>
+        <w:rPr>
+          <w:rFonts w:ascii="Times New Roman" w:hAnsi="Times New Roman" w:cs="Times New Roman"/>
+          <w:sz w:val="28"/>
+          <w:szCs w:val="28"/>
+        </w:rPr>
+        <w:t>проставление индексов в базе данных</w:t>
+      </w:r>
+      <w:r>
+        <w:rPr>
+          <w:rFonts w:ascii="Times New Roman" w:hAnsi="Times New Roman" w:cs="Times New Roman"/>
+          <w:sz w:val="28"/>
+          <w:szCs w:val="28"/>
+        </w:rPr>
+        <w:t>.</w:t>
+      </w:r>
+    </w:p>
+    <w:p>
+      <w:pPr>
+        <w:pStyle w:val="a3"/>
+        <w:tabs>
+          <w:tab w:val="clear" w:pos="4677"/>
+          <w:tab w:val="clear" w:pos="9355"/>
+        </w:tabs>
+        <w:spacing w:line="360" w:lineRule="auto"/>
+        <w:ind w:firstLine="851"/>
+        <w:jc w:val="both"/>
+        <w:rPr>
+          <w:rFonts w:ascii="Times New Roman" w:hAnsi="Times New Roman" w:cs="Times New Roman"/>
+          <w:sz w:val="28"/>
+          <w:szCs w:val="28"/>
+        </w:rPr>
+      </w:pPr>
+      <w:r>
+        <w:rPr>
+          <w:rFonts w:ascii="Times New Roman" w:hAnsi="Times New Roman" w:cs="Times New Roman"/>
+          <w:sz w:val="28"/>
+          <w:szCs w:val="28"/>
+        </w:rPr>
+        <w:t xml:space="preserve">На этапе </w:t>
+      </w:r>
+      <w:r>
+        <w:rPr>
+          <w:rFonts w:ascii="Times New Roman" w:hAnsi="Times New Roman" w:cs="Times New Roman"/>
+          <w:sz w:val="28"/>
+          <w:szCs w:val="28"/>
+        </w:rPr>
+        <w:t>разработк</w:t>
+      </w:r>
+      <w:r>
+        <w:rPr>
+          <w:rFonts w:ascii="Times New Roman" w:hAnsi="Times New Roman" w:cs="Times New Roman"/>
+          <w:sz w:val="28"/>
+          <w:szCs w:val="28"/>
+        </w:rPr>
+        <w:t>и</w:t>
+      </w:r>
+      <w:r>
+        <w:rPr>
+          <w:rFonts w:ascii="Times New Roman" w:hAnsi="Times New Roman" w:cs="Times New Roman"/>
+          <w:sz w:val="28"/>
+          <w:szCs w:val="28"/>
+        </w:rPr>
+        <w:t xml:space="preserve"> серверной части ПМ</w:t>
+      </w:r>
+      <w:r>
+        <w:rPr>
+          <w:rFonts w:ascii="Times New Roman" w:hAnsi="Times New Roman" w:cs="Times New Roman"/>
+          <w:sz w:val="28"/>
+          <w:szCs w:val="28"/>
+        </w:rPr>
+        <w:t>:</w:t>
+      </w:r>
+    </w:p>
+    <w:p>
+      <w:pPr>
+        <w:pStyle w:val="a3"/>
+        <w:numPr>
+          <w:ilvl w:val="0"/>
+          <w:numId w:val="41"/>
+        </w:numPr>
+        <w:tabs>
+          <w:tab w:val="clear" w:pos="4677"/>
+          <w:tab w:val="clear" w:pos="9355"/>
+        </w:tabs>
+        <w:spacing w:line="360" w:lineRule="auto"/>
+        <w:ind w:left="0" w:firstLine="851"/>
+        <w:jc w:val="both"/>
+        <w:rPr>
+          <w:rFonts w:ascii="Times New Roman" w:hAnsi="Times New Roman" w:cs="Times New Roman"/>
+          <w:sz w:val="28"/>
+          <w:szCs w:val="28"/>
+        </w:rPr>
+      </w:pPr>
+      <w:r>
+        <w:rPr>
+          <w:rFonts w:ascii="Times New Roman" w:hAnsi="Times New Roman" w:cs="Times New Roman"/>
+          <w:sz w:val="28"/>
+          <w:szCs w:val="28"/>
+        </w:rPr>
+        <w:t>настройка и поднятие среды</w:t>
+      </w:r>
+      <w:r>
+        <w:rPr>
+          <w:rFonts w:ascii="Times New Roman" w:hAnsi="Times New Roman" w:cs="Times New Roman"/>
+          <w:sz w:val="28"/>
+          <w:szCs w:val="28"/>
+          <w:lang w:val="en-US"/>
+        </w:rPr>
+        <w:t>;</w:t>
+      </w:r>
+    </w:p>
+    <w:p>
+      <w:pPr>
+        <w:pStyle w:val="a3"/>
+        <w:numPr>
+          <w:ilvl w:val="0"/>
+          <w:numId w:val="41"/>
+        </w:numPr>
+        <w:tabs>
+          <w:tab w:val="clear" w:pos="4677"/>
+          <w:tab w:val="clear" w:pos="9355"/>
+        </w:tabs>
+        <w:spacing w:line="360" w:lineRule="auto"/>
+        <w:ind w:left="0" w:firstLine="851"/>
+        <w:jc w:val="both"/>
+        <w:rPr>
+          <w:rFonts w:ascii="Times New Roman" w:hAnsi="Times New Roman" w:cs="Times New Roman"/>
+          <w:sz w:val="28"/>
+          <w:szCs w:val="28"/>
+        </w:rPr>
+      </w:pPr>
+      <w:r>
+        <w:rPr>
+          <w:rFonts w:ascii="Times New Roman" w:hAnsi="Times New Roman" w:cs="Times New Roman"/>
+          <w:sz w:val="28"/>
+          <w:szCs w:val="28"/>
+        </w:rPr>
+        <w:t>разработка конечный точек</w:t>
+      </w:r>
+      <w:r>
+        <w:rPr>
+          <w:rFonts w:ascii="Times New Roman" w:hAnsi="Times New Roman" w:cs="Times New Roman"/>
+          <w:sz w:val="28"/>
+          <w:szCs w:val="28"/>
+          <w:lang w:val="en-US"/>
+        </w:rPr>
+        <w:t>;</w:t>
+      </w:r>
+    </w:p>
+    <w:p>
+      <w:pPr>
+        <w:pStyle w:val="a3"/>
+        <w:numPr>
+          <w:ilvl w:val="0"/>
+          <w:numId w:val="41"/>
+        </w:numPr>
+        <w:tabs>
+          <w:tab w:val="clear" w:pos="4677"/>
+          <w:tab w:val="clear" w:pos="9355"/>
+        </w:tabs>
+        <w:spacing w:line="360" w:lineRule="auto"/>
+        <w:ind w:left="0" w:firstLine="851"/>
+        <w:jc w:val="both"/>
+        <w:rPr>
+          <w:rFonts w:ascii="Times New Roman" w:hAnsi="Times New Roman" w:cs="Times New Roman"/>
+          <w:sz w:val="28"/>
+          <w:szCs w:val="28"/>
+        </w:rPr>
+      </w:pPr>
+      <w:r>
+        <w:rPr>
+          <w:rFonts w:ascii="Times New Roman" w:hAnsi="Times New Roman" w:cs="Times New Roman"/>
+          <w:sz w:val="28"/>
+          <w:szCs w:val="28"/>
+        </w:rPr>
+        <w:t>разработка классов серверов</w:t>
+      </w:r>
+      <w:r>
+        <w:rPr>
+          <w:rFonts w:ascii="Times New Roman" w:hAnsi="Times New Roman" w:cs="Times New Roman"/>
+          <w:sz w:val="28"/>
+          <w:szCs w:val="28"/>
+          <w:lang w:val="en-US"/>
+        </w:rPr>
+        <w:t>;</w:t>
+      </w:r>
+    </w:p>
+    <w:p>
+      <w:pPr>
+        <w:pStyle w:val="a3"/>
+        <w:numPr>
+          <w:ilvl w:val="0"/>
+          <w:numId w:val="41"/>
+        </w:numPr>
+        <w:tabs>
+          <w:tab w:val="clear" w:pos="4677"/>
+          <w:tab w:val="clear" w:pos="9355"/>
+        </w:tabs>
+        <w:spacing w:line="360" w:lineRule="auto"/>
+        <w:ind w:left="0" w:firstLine="851"/>
+        <w:jc w:val="both"/>
+        <w:rPr>
+          <w:rFonts w:ascii="Times New Roman" w:hAnsi="Times New Roman" w:cs="Times New Roman"/>
+          <w:sz w:val="28"/>
+          <w:szCs w:val="28"/>
+        </w:rPr>
+      </w:pPr>
+      <w:r>
+        <w:rPr>
+          <w:rFonts w:ascii="Times New Roman" w:hAnsi="Times New Roman" w:cs="Times New Roman"/>
+          <w:sz w:val="28"/>
+          <w:szCs w:val="28"/>
+        </w:rPr>
+        <w:t>разработка классов сущностей</w:t>
+      </w:r>
+      <w:r>
+        <w:rPr>
+          <w:rFonts w:ascii="Times New Roman" w:hAnsi="Times New Roman" w:cs="Times New Roman"/>
+          <w:sz w:val="28"/>
+          <w:szCs w:val="28"/>
+          <w:lang w:val="en-US"/>
+        </w:rPr>
+        <w:t>.</w:t>
+      </w:r>
+    </w:p>
+    <w:p>
+      <w:pPr>
+        <w:pStyle w:val="a3"/>
+        <w:tabs>
+          <w:tab w:val="clear" w:pos="4677"/>
+          <w:tab w:val="clear" w:pos="9355"/>
+        </w:tabs>
+        <w:spacing w:line="360" w:lineRule="auto"/>
+        <w:ind w:firstLine="851"/>
+        <w:jc w:val="both"/>
+        <w:rPr>
+          <w:rFonts w:ascii="Times New Roman" w:hAnsi="Times New Roman" w:cs="Times New Roman"/>
+          <w:sz w:val="28"/>
+          <w:szCs w:val="28"/>
+        </w:rPr>
+      </w:pPr>
+      <w:r>
+        <w:rPr>
+          <w:rFonts w:ascii="Times New Roman" w:hAnsi="Times New Roman" w:cs="Times New Roman"/>
+          <w:sz w:val="28"/>
+          <w:szCs w:val="28"/>
+        </w:rPr>
+        <w:t xml:space="preserve">На этапе </w:t>
+      </w:r>
+      <w:r>
+        <w:rPr>
+          <w:rFonts w:ascii="Times New Roman" w:hAnsi="Times New Roman" w:cs="Times New Roman"/>
+          <w:sz w:val="28"/>
+          <w:szCs w:val="28"/>
+        </w:rPr>
+        <w:t>разработка интерфейсной части ПМ</w:t>
+      </w:r>
+      <w:r>
+        <w:rPr>
+          <w:rFonts w:ascii="Times New Roman" w:hAnsi="Times New Roman" w:cs="Times New Roman"/>
+          <w:sz w:val="28"/>
+          <w:szCs w:val="28"/>
+        </w:rPr>
+        <w:t>:</w:t>
+      </w:r>
+    </w:p>
+    <w:p>
+      <w:pPr>
+        <w:pStyle w:val="a3"/>
+        <w:numPr>
+          <w:ilvl w:val="0"/>
+          <w:numId w:val="42"/>
+        </w:numPr>
+        <w:tabs>
+          <w:tab w:val="clear" w:pos="4677"/>
+          <w:tab w:val="clear" w:pos="9355"/>
+        </w:tabs>
+        <w:spacing w:line="360" w:lineRule="auto"/>
+        <w:ind w:left="0" w:firstLine="851"/>
+        <w:jc w:val="both"/>
+        <w:rPr>
+          <w:rFonts w:ascii="Times New Roman" w:hAnsi="Times New Roman" w:cs="Times New Roman"/>
+          <w:sz w:val="28"/>
+          <w:szCs w:val="28"/>
+        </w:rPr>
+      </w:pPr>
+    </w:p>
+    <w:p>
+      <w:pPr>
+        <w:pStyle w:val="a3"/>
+        <w:tabs>
+          <w:tab w:val="clear" w:pos="4677"/>
+          <w:tab w:val="clear" w:pos="9355"/>
+        </w:tabs>
+        <w:spacing w:line="360" w:lineRule="auto"/>
+        <w:ind w:firstLine="851"/>
+        <w:jc w:val="both"/>
+        <w:rPr>
+          <w:rFonts w:ascii="Times New Roman" w:hAnsi="Times New Roman" w:cs="Times New Roman"/>
+          <w:sz w:val="28"/>
+          <w:szCs w:val="28"/>
+        </w:rPr>
+      </w:pPr>
+      <w:bookmarkStart w:id="0" w:name="_GoBack"/>
+      <w:bookmarkEnd w:id="0"/>
+    </w:p>
+    <w:p>
+      <w:pPr>
+        <w:pStyle w:val="a3"/>
+        <w:tabs>
+          <w:tab w:val="clear" w:pos="4677"/>
+          <w:tab w:val="clear" w:pos="9355"/>
+        </w:tabs>
+        <w:spacing w:line="360" w:lineRule="auto"/>
+        <w:ind w:firstLine="851"/>
+        <w:jc w:val="both"/>
+        <w:rPr>
+          <w:rFonts w:ascii="Times New Roman" w:hAnsi="Times New Roman" w:cs="Times New Roman"/>
+          <w:sz w:val="28"/>
+          <w:szCs w:val="28"/>
+        </w:rPr>
+      </w:pPr>
+      <w:r>
+        <w:rPr>
+          <w:rFonts w:ascii="Times New Roman" w:hAnsi="Times New Roman" w:cs="Times New Roman"/>
+          <w:sz w:val="28"/>
+          <w:szCs w:val="28"/>
+        </w:rPr>
         <w:t xml:space="preserve">Перспектива разрабатываемого продукта заключается в следующих </w:t>
       </w:r>
       <w:r>
@@ -6470,7 +7457,6 @@
           <w:sz w:val="28"/>
           <w:szCs w:val="28"/>
         </w:rPr>
-        <w:lastRenderedPageBreak/>
         <w:t xml:space="preserve"> функциональность изучения обращение клиентов на поиск похожих для достижения уменьшения нагрузки на тех. поддержку</w:t>
       </w:r>
       <w:r>
@@ -6561,6 +7547,7 @@
           <w:sz w:val="28"/>
           <w:szCs w:val="28"/>
         </w:rPr>
+        <w:lastRenderedPageBreak/>
         <w:t>функциональность определения исполнителя по сообщению и теме обращения</w:t>
       </w:r>
       <w:r>
@@ -6772,8 +7759,6 @@
         </w:rPr>
         <w:t>поддержки что уменьшит количество требовании сотрудников на данных должностях.</w:t>
       </w:r>
-      <w:bookmarkStart w:id="0" w:name="_GoBack"/>
-      <w:bookmarkEnd w:id="0"/>
     </w:p>
     <w:p>
       <w:pPr>
@@ -16979,6 +17964,119 @@
 <file path=word/numbering.xml><?xml version="1.0" encoding="utf-8"?>
 <w:numbering xmlns:wpc="http://schemas.microsoft.com/office/word/2010/wordprocessingCanvas" xmlns:cx="http://schemas.microsoft.com/office/drawing/2014/chartex" xmlns:cx1="http://schemas.microsoft.com/office/drawing/2015/9/8/chartex" xmlns:mc="http://schemas.openxmlformats.org/markup-compatibility/2006" xmlns:o="urn:schemas-microsoft-com:office:office" xmlns:r="http://schemas.openxmlformats.org/officeDocument/2006/relationships" xmlns:m="http://schemas.openxmlformats.org/officeDocument/2006/math" xmlns:v="urn:schemas-microsoft-com:vml" xmlns:wp14="http://schemas.microsoft.com/office/word/2010/wordprocessingDrawing" xmlns:wp="http://schemas.openxmlformats.org/drawingml/2006/wordprocessingDrawing" xmlns:w10="urn:schemas-microsoft-com:office:word" xmlns:w="http://schemas.openxmlformats.org/wordprocessingml/2006/main" xmlns:w14="http://schemas.microsoft.com/office/word/2010/wordml" xmlns:w15="http://schemas.microsoft.com/office/word/2012/wordml" xmlns:w16se="http://schemas.microsoft.com/office/word/2015/wordml/symex" xmlns:wpg="http://schemas.microsoft.com/office/word/2010/wordprocessingGroup" xmlns:wpi="http://schemas.microsoft.com/office/word/2010/wordprocessingInk" xmlns:wne="http://schemas.microsoft.com/office/word/2006/wordml" xmlns:wps="http://schemas.microsoft.com/office/word/2010/wordprocessingShape" mc:Ignorable="w14 w15 w16se wp14">
   <w:abstractNum w:abstractNumId="0" w15:restartNumberingAfterBreak="0">
+    <w:nsid w:val="01555708"/>
+    <w:multiLevelType w:val="hybridMultilevel"/>
+    <w:tmpl w:val="C172A3DE"/>
+    <w:lvl w:ilvl="0" w:tplc="6EC889D6">
+      <w:start w:val="1"/>
+      <w:numFmt w:val="bullet"/>
+      <w:lvlText w:val=""/>
+      <w:lvlJc w:val="left"/>
+      <w:pPr>
+        <w:ind w:left="1571" w:hanging="360"/>
+      </w:pPr>
+      <w:rPr>
+        <w:rFonts w:ascii="Symbol" w:hAnsi="Symbol" w:hint="default"/>
+      </w:rPr>
+    </w:lvl>
+    <w:lvl w:ilvl="1" w:tplc="04190003" w:tentative="1">
+      <w:start w:val="1"/>
+      <w:numFmt w:val="bullet"/>
+      <w:lvlText w:val="o"/>
+      <w:lvlJc w:val="left"/>
+      <w:pPr>
+        <w:ind w:left="2291" w:hanging="360"/>
+      </w:pPr>
+      <w:rPr>
+        <w:rFonts w:ascii="Courier New" w:hAnsi="Courier New" w:cs="Courier New" w:hint="default"/>
+      </w:rPr>
+    </w:lvl>
+    <w:lvl w:ilvl="2" w:tplc="04190005" w:tentative="1">
+      <w:start w:val="1"/>
+      <w:numFmt w:val="bullet"/>
+      <w:lvlText w:val=""/>
+      <w:lvlJc w:val="left"/>
+      <w:pPr>
+        <w:ind w:left="3011" w:hanging="360"/>
+      </w:pPr>
+      <w:rPr>
+        <w:rFonts w:ascii="Wingdings" w:hAnsi="Wingdings" w:hint="default"/>
+      </w:rPr>
+    </w:lvl>
+    <w:lvl w:ilvl="3" w:tplc="04190001" w:tentative="1">
+      <w:start w:val="1"/>
+      <w:numFmt w:val="bullet"/>
+      <w:lvlText w:val=""/>
+      <w:lvlJc w:val="left"/>
+      <w:pPr>
+        <w:ind w:left="3731" w:hanging="360"/>
+      </w:pPr>
+      <w:rPr>
+        <w:rFonts w:ascii="Symbol" w:hAnsi="Symbol" w:hint="default"/>
+      </w:rPr>
+    </w:lvl>
+    <w:lvl w:ilvl="4" w:tplc="04190003" w:tentative="1">
+      <w:start w:val="1"/>
+      <w:numFmt w:val="bullet"/>
+      <w:lvlText w:val="o"/>
+      <w:lvlJc w:val="left"/>
+      <w:pPr>
+        <w:ind w:left="4451" w:hanging="360"/>
+      </w:pPr>
+      <w:rPr>
+        <w:rFonts w:ascii="Courier New" w:hAnsi="Courier New" w:cs="Courier New" w:hint="default"/>
+      </w:rPr>
+    </w:lvl>
+    <w:lvl w:ilvl="5" w:tplc="04190005" w:tentative="1">
+      <w:start w:val="1"/>
+      <w:numFmt w:val="bullet"/>
+      <w:lvlText w:val=""/>
+      <w:lvlJc w:val="left"/>
+      <w:pPr>
+        <w:ind w:left="5171" w:hanging="360"/>
+      </w:pPr>
+      <w:rPr>
+        <w:rFonts w:ascii="Wingdings" w:hAnsi="Wingdings" w:hint="default"/>
+      </w:rPr>
+    </w:lvl>
+    <w:lvl w:ilvl="6" w:tplc="04190001" w:tentative="1">
+      <w:start w:val="1"/>
+      <w:numFmt w:val="bullet"/>
+      <w:lvlText w:val=""/>
+      <w:lvlJc w:val="left"/>
+      <w:pPr>
+        <w:ind w:left="5891" w:hanging="360"/>
+      </w:pPr>
+      <w:rPr>
+        <w:rFonts w:ascii="Symbol" w:hAnsi="Symbol" w:hint="default"/>
+      </w:rPr>
+    </w:lvl>
+    <w:lvl w:ilvl="7" w:tplc="04190003" w:tentative="1">
+      <w:start w:val="1"/>
+      <w:numFmt w:val="bullet"/>
+      <w:lvlText w:val="o"/>
+      <w:lvlJc w:val="left"/>
+      <w:pPr>
+        <w:ind w:left="6611" w:hanging="360"/>
+      </w:pPr>
+      <w:rPr>
+        <w:rFonts w:ascii="Courier New" w:hAnsi="Courier New" w:cs="Courier New" w:hint="default"/>
+      </w:rPr>
+    </w:lvl>
+    <w:lvl w:ilvl="8" w:tplc="04190005" w:tentative="1">
+      <w:start w:val="1"/>
+      <w:numFmt w:val="bullet"/>
+      <w:lvlText w:val=""/>
+      <w:lvlJc w:val="left"/>
+      <w:pPr>
+        <w:ind w:left="7331" w:hanging="360"/>
+      </w:pPr>
+      <w:rPr>
+        <w:rFonts w:ascii="Wingdings" w:hAnsi="Wingdings" w:hint="default"/>
+      </w:rPr>
+    </w:lvl>
+  </w:abstractNum>
+  <w:abstractNum w:abstractNumId="1" w15:restartNumberingAfterBreak="0">
     <w:nsid w:val="02F760FC"/>
     <w:multiLevelType w:val="hybridMultilevel"/>
     <w:tmpl w:val="F126FBF2"/>
@@ -17091,7 +18189,7 @@
       </w:rPr>
     </w:lvl>
   </w:abstractNum>
-  <w:abstractNum w:abstractNumId="1" w15:restartNumberingAfterBreak="0">
+  <w:abstractNum w:abstractNumId="2" w15:restartNumberingAfterBreak="0">
     <w:nsid w:val="03D47C14"/>
     <w:multiLevelType w:val="hybridMultilevel"/>
     <w:tmpl w:val="9D02D6D4"/>
@@ -17204,7 +18302,120 @@
       </w:rPr>
     </w:lvl>
   </w:abstractNum>
-  <w:abstractNum w:abstractNumId="2" w15:restartNumberingAfterBreak="0">
+  <w:abstractNum w:abstractNumId="3" w15:restartNumberingAfterBreak="0">
+    <w:nsid w:val="04B242A8"/>
+    <w:multiLevelType w:val="hybridMultilevel"/>
+    <w:tmpl w:val="CAF0D668"/>
+    <w:lvl w:ilvl="0" w:tplc="6EC889D6">
+      <w:start w:val="1"/>
+      <w:numFmt w:val="bullet"/>
+      <w:lvlText w:val=""/>
+      <w:lvlJc w:val="left"/>
+      <w:pPr>
+        <w:ind w:left="1571" w:hanging="360"/>
+      </w:pPr>
+      <w:rPr>
+        <w:rFonts w:ascii="Symbol" w:hAnsi="Symbol" w:hint="default"/>
+      </w:rPr>
+    </w:lvl>
+    <w:lvl w:ilvl="1" w:tplc="04190003" w:tentative="1">
+      <w:start w:val="1"/>
+      <w:numFmt w:val="bullet"/>
+      <w:lvlText w:val="o"/>
+      <w:lvlJc w:val="left"/>
+      <w:pPr>
+        <w:ind w:left="2291" w:hanging="360"/>
+      </w:pPr>
+      <w:rPr>
+        <w:rFonts w:ascii="Courier New" w:hAnsi="Courier New" w:cs="Courier New" w:hint="default"/>
+      </w:rPr>
+    </w:lvl>
+    <w:lvl w:ilvl="2" w:tplc="04190005" w:tentative="1">
+      <w:start w:val="1"/>
+      <w:numFmt w:val="bullet"/>
+      <w:lvlText w:val=""/>
+      <w:lvlJc w:val="left"/>
+      <w:pPr>
+        <w:ind w:left="3011" w:hanging="360"/>
+      </w:pPr>
+      <w:rPr>
+        <w:rFonts w:ascii="Wingdings" w:hAnsi="Wingdings" w:hint="default"/>
+      </w:rPr>
+    </w:lvl>
+    <w:lvl w:ilvl="3" w:tplc="04190001" w:tentative="1">
+      <w:start w:val="1"/>
+      <w:numFmt w:val="bullet"/>
+      <w:lvlText w:val=""/>
+      <w:lvlJc w:val="left"/>
+      <w:pPr>
+        <w:ind w:left="3731" w:hanging="360"/>
+      </w:pPr>
+      <w:rPr>
+        <w:rFonts w:ascii="Symbol" w:hAnsi="Symbol" w:hint="default"/>
+      </w:rPr>
+    </w:lvl>
+    <w:lvl w:ilvl="4" w:tplc="04190003" w:tentative="1">
+      <w:start w:val="1"/>
+      <w:numFmt w:val="bullet"/>
+      <w:lvlText w:val="o"/>
+      <w:lvlJc w:val="left"/>
+      <w:pPr>
+        <w:ind w:left="4451" w:hanging="360"/>
+      </w:pPr>
+      <w:rPr>
+        <w:rFonts w:ascii="Courier New" w:hAnsi="Courier New" w:cs="Courier New" w:hint="default"/>
+      </w:rPr>
+    </w:lvl>
+    <w:lvl w:ilvl="5" w:tplc="04190005" w:tentative="1">
+      <w:start w:val="1"/>
+      <w:numFmt w:val="bullet"/>
+      <w:lvlText w:val=""/>
+      <w:lvlJc w:val="left"/>
+      <w:pPr>
+        <w:ind w:left="5171" w:hanging="360"/>
+      </w:pPr>
+      <w:rPr>
+        <w:rFonts w:ascii="Wingdings" w:hAnsi="Wingdings" w:hint="default"/>
+      </w:rPr>
+    </w:lvl>
+    <w:lvl w:ilvl="6" w:tplc="04190001" w:tentative="1">
+      <w:start w:val="1"/>
+      <w:numFmt w:val="bullet"/>
+      <w:lvlText w:val=""/>
+      <w:lvlJc w:val="left"/>
+      <w:pPr>
+        <w:ind w:left="5891" w:hanging="360"/>
+      </w:pPr>
+      <w:rPr>
+        <w:rFonts w:ascii="Symbol" w:hAnsi="Symbol" w:hint="default"/>
+      </w:rPr>
+    </w:lvl>
+    <w:lvl w:ilvl="7" w:tplc="04190003" w:tentative="1">
+      <w:start w:val="1"/>
+      <w:numFmt w:val="bullet"/>
+      <w:lvlText w:val="o"/>
+      <w:lvlJc w:val="left"/>
+      <w:pPr>
+        <w:ind w:left="6611" w:hanging="360"/>
+      </w:pPr>
+      <w:rPr>
+        <w:rFonts w:ascii="Courier New" w:hAnsi="Courier New" w:cs="Courier New" w:hint="default"/>
+      </w:rPr>
+    </w:lvl>
+    <w:lvl w:ilvl="8" w:tplc="04190005" w:tentative="1">
+      <w:start w:val="1"/>
+      <w:numFmt w:val="bullet"/>
+      <w:lvlText w:val=""/>
+      <w:lvlJc w:val="left"/>
+      <w:pPr>
+        <w:ind w:left="7331" w:hanging="360"/>
+      </w:pPr>
+      <w:rPr>
+        <w:rFonts w:ascii="Wingdings" w:hAnsi="Wingdings" w:hint="default"/>
+      </w:rPr>
+    </w:lvl>
+  </w:abstractNum>
+  <w:abstractNum w:abstractNumId="4" w15:restartNumberingAfterBreak="0">
     <w:nsid w:val="05CC2389"/>
     <w:multiLevelType w:val="hybridMultilevel"/>
     <w:tmpl w:val="FB766E08"/>
@@ -17317,7 +18528,7 @@
       </w:rPr>
     </w:lvl>
   </w:abstractNum>
-  <w:abstractNum w:abstractNumId="3" w15:restartNumberingAfterBreak="0">
+  <w:abstractNum w:abstractNumId="5" w15:restartNumberingAfterBreak="0">
     <w:nsid w:val="061F0021"/>
     <w:multiLevelType w:val="hybridMultilevel"/>
     <w:tmpl w:val="34340290"/>
@@ -17430,7 +18641,7 @@
       </w:rPr>
     </w:lvl>
   </w:abstractNum>
-  <w:abstractNum w:abstractNumId="4" w15:restartNumberingAfterBreak="0">
+  <w:abstractNum w:abstractNumId="6" w15:restartNumberingAfterBreak="0">
     <w:nsid w:val="06DA01A9"/>
     <w:multiLevelType w:val="multilevel"/>
     <w:tmpl w:val="D578FD1A"/>
@@ -17543,7 +18754,7 @@
       </w:rPr>
     </w:lvl>
   </w:abstractNum>
-  <w:abstractNum w:abstractNumId="5" w15:restartNumberingAfterBreak="0">
+  <w:abstractNum w:abstractNumId="7" w15:restartNumberingAfterBreak="0">
     <w:nsid w:val="084E4C2E"/>
     <w:multiLevelType w:val="hybridMultilevel"/>
     <w:tmpl w:val="6DFE4160"/>
@@ -17656,7 +18867,7 @@
       </w:rPr>
     </w:lvl>
   </w:abstractNum>
-  <w:abstractNum w:abstractNumId="6" w15:restartNumberingAfterBreak="0">
+  <w:abstractNum w:abstractNumId="8" w15:restartNumberingAfterBreak="0">
     <w:nsid w:val="0B795EB9"/>
     <w:multiLevelType w:val="multilevel"/>
     <w:tmpl w:val="535451F0"/>
@@ -17769,7 +18980,7 @@
       </w:rPr>
     </w:lvl>
   </w:abstractNum>
-  <w:abstractNum w:abstractNumId="7" w15:restartNumberingAfterBreak="0">
+  <w:abstractNum w:abstractNumId="9" w15:restartNumberingAfterBreak="0">
     <w:nsid w:val="0E440366"/>
     <w:multiLevelType w:val="hybridMultilevel"/>
     <w:tmpl w:val="01DCAFB2"/>
@@ -17882,7 +19093,7 @@
       </w:rPr>
     </w:lvl>
   </w:abstractNum>
-  <w:abstractNum w:abstractNumId="8" w15:restartNumberingAfterBreak="0">
+  <w:abstractNum w:abstractNumId="10" w15:restartNumberingAfterBreak="0">
     <w:nsid w:val="0EC00B27"/>
     <w:multiLevelType w:val="hybridMultilevel"/>
     <w:tmpl w:val="1F7427C2"/>
@@ -17971,7 +19182,7 @@
       </w:pPr>
     </w:lvl>
   </w:abstractNum>
-  <w:abstractNum w:abstractNumId="9" w15:restartNumberingAfterBreak="0">
+  <w:abstractNum w:abstractNumId="11" w15:restartNumberingAfterBreak="0">
     <w:nsid w:val="102B67B5"/>
     <w:multiLevelType w:val="hybridMultilevel"/>
     <w:tmpl w:val="C310DB8A"/>
@@ -18084,7 +19295,7 @@
       </w:rPr>
     </w:lvl>
   </w:abstractNum>
-  <w:abstractNum w:abstractNumId="10" w15:restartNumberingAfterBreak="0">
+  <w:abstractNum w:abstractNumId="12" w15:restartNumberingAfterBreak="0">
     <w:nsid w:val="13A43092"/>
     <w:multiLevelType w:val="hybridMultilevel"/>
     <w:tmpl w:val="1A7EB48E"/>
@@ -18197,7 +19408,7 @@
       </w:rPr>
     </w:lvl>
   </w:abstractNum>
-  <w:abstractNum w:abstractNumId="11" w15:restartNumberingAfterBreak="0">
+  <w:abstractNum w:abstractNumId="13" w15:restartNumberingAfterBreak="0">
     <w:nsid w:val="167C44B7"/>
     <w:multiLevelType w:val="multilevel"/>
     <w:tmpl w:val="AE00AE62"/>
@@ -18310,7 +19521,7 @@
       </w:rPr>
     </w:lvl>
   </w:abstractNum>
-  <w:abstractNum w:abstractNumId="12" w15:restartNumberingAfterBreak="0">
+  <w:abstractNum w:abstractNumId="14" w15:restartNumberingAfterBreak="0">
     <w:nsid w:val="1AFC6386"/>
     <w:multiLevelType w:val="hybridMultilevel"/>
     <w:tmpl w:val="636A6E94"/>
@@ -18423,7 +19634,120 @@
       </w:rPr>
     </w:lvl>
   </w:abstractNum>
-  <w:abstractNum w:abstractNumId="13" w15:restartNumberingAfterBreak="0">
+  <w:abstractNum w:abstractNumId="15" w15:restartNumberingAfterBreak="0">
+    <w:nsid w:val="1B2512C9"/>
+    <w:multiLevelType w:val="hybridMultilevel"/>
+    <w:tmpl w:val="ABE61EB4"/>
+    <w:lvl w:ilvl="0" w:tplc="6EC889D6">
+      <w:start w:val="1"/>
+      <w:numFmt w:val="bullet"/>
+      <w:lvlText w:val=""/>
+      <w:lvlJc w:val="left"/>
+      <w:pPr>
+        <w:ind w:left="1571" w:hanging="360"/>
+      </w:pPr>
+      <w:rPr>
+        <w:rFonts w:ascii="Symbol" w:hAnsi="Symbol" w:hint="default"/>
+      </w:rPr>
+    </w:lvl>
+    <w:lvl w:ilvl="1" w:tplc="04190003" w:tentative="1">
+      <w:start w:val="1"/>
+      <w:numFmt w:val="bullet"/>
+      <w:lvlText w:val="o"/>
+      <w:lvlJc w:val="left"/>
+      <w:pPr>
+        <w:ind w:left="2291" w:hanging="360"/>
+      </w:pPr>
+      <w:rPr>
+        <w:rFonts w:ascii="Courier New" w:hAnsi="Courier New" w:cs="Courier New" w:hint="default"/>
+      </w:rPr>
+    </w:lvl>
+    <w:lvl w:ilvl="2" w:tplc="04190005" w:tentative="1">
+      <w:start w:val="1"/>
+      <w:numFmt w:val="bullet"/>
+      <w:lvlText w:val=""/>
+      <w:lvlJc w:val="left"/>
+      <w:pPr>
+        <w:ind w:left="3011" w:hanging="360"/>
+      </w:pPr>
+      <w:rPr>
+        <w:rFonts w:ascii="Wingdings" w:hAnsi="Wingdings" w:hint="default"/>
+      </w:rPr>
+    </w:lvl>
+    <w:lvl w:ilvl="3" w:tplc="04190001" w:tentative="1">
+      <w:start w:val="1"/>
+      <w:numFmt w:val="bullet"/>
+      <w:lvlText w:val=""/>
+      <w:lvlJc w:val="left"/>
+      <w:pPr>
+        <w:ind w:left="3731" w:hanging="360"/>
+      </w:pPr>
+      <w:rPr>
+        <w:rFonts w:ascii="Symbol" w:hAnsi="Symbol" w:hint="default"/>
+      </w:rPr>
+    </w:lvl>
+    <w:lvl w:ilvl="4" w:tplc="04190003" w:tentative="1">
+      <w:start w:val="1"/>
+      <w:numFmt w:val="bullet"/>
+      <w:lvlText w:val="o"/>
+      <w:lvlJc w:val="left"/>
+      <w:pPr>
+        <w:ind w:left="4451" w:hanging="360"/>
+      </w:pPr>
+      <w:rPr>
+        <w:rFonts w:ascii="Courier New" w:hAnsi="Courier New" w:cs="Courier New" w:hint="default"/>
+      </w:rPr>
+    </w:lvl>
+    <w:lvl w:ilvl="5" w:tplc="04190005" w:tentative="1">
+      <w:start w:val="1"/>
+      <w:numFmt w:val="bullet"/>
+      <w:lvlText w:val=""/>
+      <w:lvlJc w:val="left"/>
+      <w:pPr>
+        <w:ind w:left="5171" w:hanging="360"/>
+      </w:pPr>
+      <w:rPr>
+        <w:rFonts w:ascii="Wingdings" w:hAnsi="Wingdings" w:hint="default"/>
+      </w:rPr>
+    </w:lvl>
+    <w:lvl w:ilvl="6" w:tplc="04190001" w:tentative="1">
+      <w:start w:val="1"/>
+      <w:numFmt w:val="bullet"/>
+      <w:lvlText w:val=""/>
+      <w:lvlJc w:val="left"/>
+      <w:pPr>
+        <w:ind w:left="5891" w:hanging="360"/>
+      </w:pPr>
+      <w:rPr>
+        <w:rFonts w:ascii="Symbol" w:hAnsi="Symbol" w:hint="default"/>
+      </w:rPr>
+    </w:lvl>
+    <w:lvl w:ilvl="7" w:tplc="04190003" w:tentative="1">
+      <w:start w:val="1"/>
+      <w:numFmt w:val="bullet"/>
+      <w:lvlText w:val="o"/>
+      <w:lvlJc w:val="left"/>
+      <w:pPr>
+        <w:ind w:left="6611" w:hanging="360"/>
+      </w:pPr>
+      <w:rPr>
+        <w:rFonts w:ascii="Courier New" w:hAnsi="Courier New" w:cs="Courier New" w:hint="default"/>
+      </w:rPr>
+    </w:lvl>
+    <w:lvl w:ilvl="8" w:tplc="04190005" w:tentative="1">
+      <w:start w:val="1"/>
+      <w:numFmt w:val="bullet"/>
+      <w:lvlText w:val=""/>
+      <w:lvlJc w:val="left"/>
+      <w:pPr>
+        <w:ind w:left="7331" w:hanging="360"/>
+      </w:pPr>
+      <w:rPr>
+        <w:rFonts w:ascii="Wingdings" w:hAnsi="Wingdings" w:hint="default"/>
+      </w:rPr>
+    </w:lvl>
+  </w:abstractNum>
+  <w:abstractNum w:abstractNumId="16" w15:restartNumberingAfterBreak="0">
     <w:nsid w:val="23DB319E"/>
     <w:multiLevelType w:val="hybridMultilevel"/>
     <w:tmpl w:val="924025B6"/>
@@ -18536,7 +19860,7 @@
       </w:rPr>
     </w:lvl>
   </w:abstractNum>
-  <w:abstractNum w:abstractNumId="14" w15:restartNumberingAfterBreak="0">
+  <w:abstractNum w:abstractNumId="17" w15:restartNumberingAfterBreak="0">
     <w:nsid w:val="277452FB"/>
     <w:multiLevelType w:val="hybridMultilevel"/>
     <w:tmpl w:val="682CC664"/>
@@ -18649,7 +19973,7 @@
       </w:rPr>
     </w:lvl>
   </w:abstractNum>
-  <w:abstractNum w:abstractNumId="15" w15:restartNumberingAfterBreak="0">
+  <w:abstractNum w:abstractNumId="18" w15:restartNumberingAfterBreak="0">
     <w:nsid w:val="2FF63E49"/>
     <w:multiLevelType w:val="hybridMultilevel"/>
     <w:tmpl w:val="6A8CEA3A"/>
@@ -18762,7 +20086,7 @@
       </w:rPr>
     </w:lvl>
   </w:abstractNum>
-  <w:abstractNum w:abstractNumId="16" w15:restartNumberingAfterBreak="0">
+  <w:abstractNum w:abstractNumId="19" w15:restartNumberingAfterBreak="0">
     <w:nsid w:val="3BC254A1"/>
     <w:multiLevelType w:val="hybridMultilevel"/>
     <w:tmpl w:val="3B3A7FAE"/>
@@ -18875,7 +20199,7 @@
       </w:rPr>
     </w:lvl>
   </w:abstractNum>
-  <w:abstractNum w:abstractNumId="17" w15:restartNumberingAfterBreak="0">
+  <w:abstractNum w:abstractNumId="20" w15:restartNumberingAfterBreak="0">
     <w:nsid w:val="41F47270"/>
     <w:multiLevelType w:val="hybridMultilevel"/>
     <w:tmpl w:val="E23462B4"/>
@@ -18988,7 +20312,7 @@
       </w:rPr>
     </w:lvl>
   </w:abstractNum>
-  <w:abstractNum w:abstractNumId="18" w15:restartNumberingAfterBreak="0">
+  <w:abstractNum w:abstractNumId="21" w15:restartNumberingAfterBreak="0">
     <w:nsid w:val="4A3A69EF"/>
     <w:multiLevelType w:val="hybridMultilevel"/>
     <w:tmpl w:val="8564AE16"/>
@@ -19101,7 +20425,7 @@
       </w:rPr>
     </w:lvl>
   </w:abstractNum>
-  <w:abstractNum w:abstractNumId="19" w15:restartNumberingAfterBreak="0">
+  <w:abstractNum w:abstractNumId="22" w15:restartNumberingAfterBreak="0">
     <w:nsid w:val="4ABD0334"/>
     <w:multiLevelType w:val="hybridMultilevel"/>
     <w:tmpl w:val="40CC20F0"/>
@@ -19214,7 +20538,7 @@
       </w:rPr>
     </w:lvl>
   </w:abstractNum>
-  <w:abstractNum w:abstractNumId="20" w15:restartNumberingAfterBreak="0">
+  <w:abstractNum w:abstractNumId="23" w15:restartNumberingAfterBreak="0">
     <w:nsid w:val="4CE35BC3"/>
     <w:multiLevelType w:val="hybridMultilevel"/>
     <w:tmpl w:val="2924CFAE"/>
@@ -19327,7 +20651,7 @@
       </w:rPr>
     </w:lvl>
   </w:abstractNum>
-  <w:abstractNum w:abstractNumId="21" w15:restartNumberingAfterBreak="0">
+  <w:abstractNum w:abstractNumId="24" w15:restartNumberingAfterBreak="0">
     <w:nsid w:val="55BC5FE2"/>
     <w:multiLevelType w:val="hybridMultilevel"/>
     <w:tmpl w:val="44B07D5E"/>
@@ -19440,7 +20764,7 @@
       </w:rPr>
     </w:lvl>
   </w:abstractNum>
-  <w:abstractNum w:abstractNumId="22" w15:restartNumberingAfterBreak="0">
+  <w:abstractNum w:abstractNumId="25" w15:restartNumberingAfterBreak="0">
     <w:nsid w:val="579243D6"/>
     <w:multiLevelType w:val="hybridMultilevel"/>
     <w:tmpl w:val="30941A02"/>
@@ -19553,7 +20877,7 @@
       </w:rPr>
     </w:lvl>
   </w:abstractNum>
-  <w:abstractNum w:abstractNumId="23" w15:restartNumberingAfterBreak="0">
+  <w:abstractNum w:abstractNumId="26" w15:restartNumberingAfterBreak="0">
     <w:nsid w:val="5FFD3830"/>
     <w:multiLevelType w:val="multilevel"/>
     <w:tmpl w:val="733A0656"/>
@@ -19666,7 +20990,7 @@
       </w:rPr>
     </w:lvl>
   </w:abstractNum>
-  <w:abstractNum w:abstractNumId="24" w15:restartNumberingAfterBreak="0">
+  <w:abstractNum w:abstractNumId="27" w15:restartNumberingAfterBreak="0">
     <w:nsid w:val="643E7A3D"/>
     <w:multiLevelType w:val="hybridMultilevel"/>
     <w:tmpl w:val="7D72F2F0"/>
@@ -19779,7 +21103,7 @@
       </w:rPr>
     </w:lvl>
   </w:abstractNum>
-  <w:abstractNum w:abstractNumId="25" w15:restartNumberingAfterBreak="0">
+  <w:abstractNum w:abstractNumId="28" w15:restartNumberingAfterBreak="0">
     <w:nsid w:val="69D0236B"/>
     <w:multiLevelType w:val="hybridMultilevel"/>
     <w:tmpl w:val="F75AEC76"/>
@@ -19892,7 +21216,7 @@
       </w:rPr>
     </w:lvl>
   </w:abstractNum>
-  <w:abstractNum w:abstractNumId="26" w15:restartNumberingAfterBreak="0">
+  <w:abstractNum w:abstractNumId="29" w15:restartNumberingAfterBreak="0">
     <w:nsid w:val="6A337DC0"/>
     <w:multiLevelType w:val="hybridMultilevel"/>
     <w:tmpl w:val="EECEE020"/>
@@ -20004,7 +21328,7 @@
       </w:rPr>
     </w:lvl>
   </w:abstractNum>
-  <w:abstractNum w:abstractNumId="27" w15:restartNumberingAfterBreak="0">
+  <w:abstractNum w:abstractNumId="30" w15:restartNumberingAfterBreak="0">
     <w:nsid w:val="6BCA732A"/>
     <w:multiLevelType w:val="hybridMultilevel"/>
     <w:tmpl w:val="A4A264BC"/>
@@ -20117,7 +21441,120 @@
       </w:rPr>
     </w:lvl>
   </w:abstractNum>
-  <w:abstractNum w:abstractNumId="28" w15:restartNumberingAfterBreak="0">
+  <w:abstractNum w:abstractNumId="31" w15:restartNumberingAfterBreak="0">
+    <w:nsid w:val="6C4E45DB"/>
+    <w:multiLevelType w:val="hybridMultilevel"/>
+    <w:tmpl w:val="66C28C72"/>
+    <w:lvl w:ilvl="0" w:tplc="6EC889D6">
+      <w:start w:val="1"/>
+      <w:numFmt w:val="bullet"/>
+      <w:lvlText w:val=""/>
+      <w:lvlJc w:val="left"/>
+      <w:pPr>
+        <w:ind w:left="1571" w:hanging="360"/>
+      </w:pPr>
+      <w:rPr>
+        <w:rFonts w:ascii="Symbol" w:hAnsi="Symbol" w:hint="default"/>
+      </w:rPr>
+    </w:lvl>
+    <w:lvl w:ilvl="1" w:tplc="04190003" w:tentative="1">
+      <w:start w:val="1"/>
+      <w:numFmt w:val="bullet"/>
+      <w:lvlText w:val="o"/>
+      <w:lvlJc w:val="left"/>
+      <w:pPr>
+        <w:ind w:left="2291" w:hanging="360"/>
+      </w:pPr>
+      <w:rPr>
+        <w:rFonts w:ascii="Courier New" w:hAnsi="Courier New" w:cs="Courier New" w:hint="default"/>
+      </w:rPr>
+    </w:lvl>
+    <w:lvl w:ilvl="2" w:tplc="04190005" w:tentative="1">
+      <w:start w:val="1"/>
+      <w:numFmt w:val="bullet"/>
+      <w:lvlText w:val=""/>
+      <w:lvlJc w:val="left"/>
+      <w:pPr>
+        <w:ind w:left="3011" w:hanging="360"/>
+      </w:pPr>
+      <w:rPr>
+        <w:rFonts w:ascii="Wingdings" w:hAnsi="Wingdings" w:hint="default"/>
+      </w:rPr>
+    </w:lvl>
+    <w:lvl w:ilvl="3" w:tplc="04190001" w:tentative="1">
+      <w:start w:val="1"/>
+      <w:numFmt w:val="bullet"/>
+      <w:lvlText w:val=""/>
+      <w:lvlJc w:val="left"/>
+      <w:pPr>
+        <w:ind w:left="3731" w:hanging="360"/>
+      </w:pPr>
+      <w:rPr>
+        <w:rFonts w:ascii="Symbol" w:hAnsi="Symbol" w:hint="default"/>
+      </w:rPr>
+    </w:lvl>
+    <w:lvl w:ilvl="4" w:tplc="04190003" w:tentative="1">
+      <w:start w:val="1"/>
+      <w:numFmt w:val="bullet"/>
+      <w:lvlText w:val="o"/>
+      <w:lvlJc w:val="left"/>
+      <w:pPr>
+        <w:ind w:left="4451" w:hanging="360"/>
+      </w:pPr>
+      <w:rPr>
+        <w:rFonts w:ascii="Courier New" w:hAnsi="Courier New" w:cs="Courier New" w:hint="default"/>
+      </w:rPr>
+    </w:lvl>
+    <w:lvl w:ilvl="5" w:tplc="04190005" w:tentative="1">
+      <w:start w:val="1"/>
+      <w:numFmt w:val="bullet"/>
+      <w:lvlText w:val=""/>
+      <w:lvlJc w:val="left"/>
+      <w:pPr>
+        <w:ind w:left="5171" w:hanging="360"/>
+      </w:pPr>
+      <w:rPr>
+        <w:rFonts w:ascii="Wingdings" w:hAnsi="Wingdings" w:hint="default"/>
+      </w:rPr>
+    </w:lvl>
+    <w:lvl w:ilvl="6" w:tplc="04190001" w:tentative="1">
+      <w:start w:val="1"/>
+      <w:numFmt w:val="bullet"/>
+      <w:lvlText w:val=""/>
+      <w:lvlJc w:val="left"/>
+      <w:pPr>
+        <w:ind w:left="5891" w:hanging="360"/>
+      </w:pPr>
+      <w:rPr>
+        <w:rFonts w:ascii="Symbol" w:hAnsi="Symbol" w:hint="default"/>
+      </w:rPr>
+    </w:lvl>
+    <w:lvl w:ilvl="7" w:tplc="04190003" w:tentative="1">
+      <w:start w:val="1"/>
+      <w:numFmt w:val="bullet"/>
+      <w:lvlText w:val="o"/>
+      <w:lvlJc w:val="left"/>
+      <w:pPr>
+        <w:ind w:left="6611" w:hanging="360"/>
+      </w:pPr>
+      <w:rPr>
+        <w:rFonts w:ascii="Courier New" w:hAnsi="Courier New" w:cs="Courier New" w:hint="default"/>
+      </w:rPr>
+    </w:lvl>
+    <w:lvl w:ilvl="8" w:tplc="04190005" w:tentative="1">
+      <w:start w:val="1"/>
+      <w:numFmt w:val="bullet"/>
+      <w:lvlText w:val=""/>
+      <w:lvlJc w:val="left"/>
+      <w:pPr>
+        <w:ind w:left="7331" w:hanging="360"/>
+      </w:pPr>
+      <w:rPr>
+        <w:rFonts w:ascii="Wingdings" w:hAnsi="Wingdings" w:hint="default"/>
+      </w:rPr>
+    </w:lvl>
+  </w:abstractNum>
+  <w:abstractNum w:abstractNumId="32" w15:restartNumberingAfterBreak="0">
     <w:nsid w:val="6D10533F"/>
     <w:multiLevelType w:val="hybridMultilevel"/>
     <w:tmpl w:val="A67C8F2C"/>
@@ -20230,7 +21667,7 @@
       </w:rPr>
     </w:lvl>
   </w:abstractNum>
-  <w:abstractNum w:abstractNumId="29" w15:restartNumberingAfterBreak="0">
+  <w:abstractNum w:abstractNumId="33" w15:restartNumberingAfterBreak="0">
     <w:nsid w:val="6E2F5675"/>
     <w:multiLevelType w:val="hybridMultilevel"/>
     <w:tmpl w:val="3C96D064"/>
@@ -20343,7 +21780,7 @@
       </w:rPr>
     </w:lvl>
   </w:abstractNum>
-  <w:abstractNum w:abstractNumId="30" w15:restartNumberingAfterBreak="0">
+  <w:abstractNum w:abstractNumId="34" w15:restartNumberingAfterBreak="0">
     <w:nsid w:val="6E383646"/>
     <w:multiLevelType w:val="hybridMultilevel"/>
     <w:tmpl w:val="44D2B374"/>
@@ -20456,7 +21893,7 @@
       </w:rPr>
     </w:lvl>
   </w:abstractNum>
-  <w:abstractNum w:abstractNumId="31" w15:restartNumberingAfterBreak="0">
+  <w:abstractNum w:abstractNumId="35" w15:restartNumberingAfterBreak="0">
     <w:nsid w:val="6ECD78DF"/>
     <w:multiLevelType w:val="hybridMultilevel"/>
     <w:tmpl w:val="B12ECCC2"/>
@@ -20569,7 +22006,7 @@
       </w:rPr>
     </w:lvl>
   </w:abstractNum>
-  <w:abstractNum w:abstractNumId="32" w15:restartNumberingAfterBreak="0">
+  <w:abstractNum w:abstractNumId="36" w15:restartNumberingAfterBreak="0">
     <w:nsid w:val="6EF27664"/>
     <w:multiLevelType w:val="hybridMultilevel"/>
     <w:tmpl w:val="6D0868DA"/>
@@ -20655,7 +22092,7 @@
       </w:pPr>
     </w:lvl>
   </w:abstractNum>
-  <w:abstractNum w:abstractNumId="33" w15:restartNumberingAfterBreak="0">
+  <w:abstractNum w:abstractNumId="37" w15:restartNumberingAfterBreak="0">
     <w:nsid w:val="6F77667C"/>
     <w:multiLevelType w:val="hybridMultilevel"/>
     <w:tmpl w:val="FBD012E8"/>
@@ -20768,7 +22205,7 @@
       </w:rPr>
     </w:lvl>
   </w:abstractNum>
-  <w:abstractNum w:abstractNumId="34" w15:restartNumberingAfterBreak="0">
+  <w:abstractNum w:abstractNumId="38" w15:restartNumberingAfterBreak="0">
     <w:nsid w:val="759B1A0A"/>
     <w:multiLevelType w:val="hybridMultilevel"/>
     <w:tmpl w:val="6E121744"/>
@@ -20881,7 +22318,7 @@
       </w:rPr>
     </w:lvl>
   </w:abstractNum>
-  <w:abstractNum w:abstractNumId="35" w15:restartNumberingAfterBreak="0">
+  <w:abstractNum w:abstractNumId="39" w15:restartNumberingAfterBreak="0">
     <w:nsid w:val="7B9C5478"/>
     <w:multiLevelType w:val="hybridMultilevel"/>
     <w:tmpl w:val="DBBAF038"/>
@@ -20994,7 +22431,7 @@
       </w:rPr>
     </w:lvl>
   </w:abstractNum>
-  <w:abstractNum w:abstractNumId="36" w15:restartNumberingAfterBreak="0">
+  <w:abstractNum w:abstractNumId="40" w15:restartNumberingAfterBreak="0">
     <w:nsid w:val="7D1F64A3"/>
     <w:multiLevelType w:val="hybridMultilevel"/>
     <w:tmpl w:val="09881DBA"/>
@@ -21107,7 +22544,7 @@
       </w:rPr>
     </w:lvl>
   </w:abstractNum>
-  <w:abstractNum w:abstractNumId="37" w15:restartNumberingAfterBreak="0">
+  <w:abstractNum w:abstractNumId="41" w15:restartNumberingAfterBreak="0">
     <w:nsid w:val="7F010FB8"/>
     <w:multiLevelType w:val="hybridMultilevel"/>
     <w:tmpl w:val="6E46F494"/>
@@ -21221,117 +22658,129 @@
     </w:lvl>
   </w:abstractNum>
   <w:num w:numId="1">
+    <w:abstractNumId w:val="18"/>
+  </w:num>
+  <w:num w:numId="2">
+    <w:abstractNumId w:val="17"/>
+  </w:num>
+  <w:num w:numId="3">
+    <w:abstractNumId w:val="40"/>
+  </w:num>
+  <w:num w:numId="4">
+    <w:abstractNumId w:val="14"/>
+  </w:num>
+  <w:num w:numId="5">
+    <w:abstractNumId w:val="27"/>
+  </w:num>
+  <w:num w:numId="6">
+    <w:abstractNumId w:val="10"/>
+  </w:num>
+  <w:num w:numId="7">
+    <w:abstractNumId w:val="24"/>
+  </w:num>
+  <w:num w:numId="8">
+    <w:abstractNumId w:val="38"/>
+  </w:num>
+  <w:num w:numId="9">
+    <w:abstractNumId w:val="6"/>
+  </w:num>
+  <w:num w:numId="10">
+    <w:abstractNumId w:val="12"/>
+  </w:num>
+  <w:num w:numId="11">
+    <w:abstractNumId w:val="22"/>
+  </w:num>
+  <w:num w:numId="12">
+    <w:abstractNumId w:val="16"/>
+  </w:num>
+  <w:num w:numId="13">
+    <w:abstractNumId w:val="7"/>
+  </w:num>
+  <w:num w:numId="14">
+    <w:abstractNumId w:val="26"/>
+  </w:num>
+  <w:num w:numId="15">
+    <w:abstractNumId w:val="25"/>
+  </w:num>
+  <w:num w:numId="16">
+    <w:abstractNumId w:val="21"/>
+  </w:num>
+  <w:num w:numId="17">
+    <w:abstractNumId w:val="30"/>
+  </w:num>
+  <w:num w:numId="18">
+    <w:abstractNumId w:val="23"/>
+  </w:num>
+  <w:num w:numId="19">
+    <w:abstractNumId w:val="8"/>
+  </w:num>
+  <w:num w:numId="20">
+    <w:abstractNumId w:val="33"/>
+  </w:num>
+  <w:num w:numId="21">
+    <w:abstractNumId w:val="37"/>
+  </w:num>
+  <w:num w:numId="22">
+    <w:abstractNumId w:val="29"/>
+  </w:num>
+  <w:num w:numId="23">
+    <w:abstractNumId w:val="11"/>
+  </w:num>
+  <w:num w:numId="24">
+    <w:abstractNumId w:val="34"/>
+  </w:num>
+  <w:num w:numId="25">
+    <w:abstractNumId w:val="39"/>
+  </w:num>
+  <w:num w:numId="26">
+    <w:abstractNumId w:val="28"/>
+  </w:num>
+  <w:num w:numId="27">
+    <w:abstractNumId w:val="5"/>
+  </w:num>
+  <w:num w:numId="28">
+    <w:abstractNumId w:val="1"/>
+  </w:num>
+  <w:num w:numId="29">
+    <w:abstractNumId w:val="4"/>
+  </w:num>
+  <w:num w:numId="30">
+    <w:abstractNumId w:val="2"/>
+  </w:num>
+  <w:num w:numId="31">
+    <w:abstractNumId w:val="36"/>
+  </w:num>
+  <w:num w:numId="32">
+    <w:abstractNumId w:val="20"/>
+  </w:num>
+  <w:num w:numId="33">
+    <w:abstractNumId w:val="41"/>
+  </w:num>
+  <w:num w:numId="34">
+    <w:abstractNumId w:val="32"/>
+  </w:num>
+  <w:num w:numId="35">
+    <w:abstractNumId w:val="13"/>
+  </w:num>
+  <w:num w:numId="36">
+    <w:abstractNumId w:val="9"/>
+  </w:num>
+  <w:num w:numId="37">
+    <w:abstractNumId w:val="19"/>
+  </w:num>
+  <w:num w:numId="38">
+    <w:abstractNumId w:val="35"/>
+  </w:num>
+  <w:num w:numId="39">
+    <w:abstractNumId w:val="0"/>
+  </w:num>
+  <w:num w:numId="40">
+    <w:abstractNumId w:val="3"/>
+  </w:num>
+  <w:num w:numId="41">
     <w:abstractNumId w:val="15"/>
   </w:num>
-  <w:num w:numId="2">
-    <w:abstractNumId w:val="14"/>
-  </w:num>
-  <w:num w:numId="3">
-    <w:abstractNumId w:val="36"/>
-  </w:num>
-  <w:num w:numId="4">
-    <w:abstractNumId w:val="12"/>
-  </w:num>
-  <w:num w:numId="5">
-    <w:abstractNumId w:val="24"/>
-  </w:num>
-  <w:num w:numId="6">
-    <w:abstractNumId w:val="8"/>
-  </w:num>
-  <w:num w:numId="7">
-    <w:abstractNumId w:val="21"/>
-  </w:num>
-  <w:num w:numId="8">
-    <w:abstractNumId w:val="34"/>
-  </w:num>
-  <w:num w:numId="9">
-    <w:abstractNumId w:val="4"/>
-  </w:num>
-  <w:num w:numId="10">
-    <w:abstractNumId w:val="10"/>
-  </w:num>
-  <w:num w:numId="11">
-    <w:abstractNumId w:val="19"/>
-  </w:num>
-  <w:num w:numId="12">
-    <w:abstractNumId w:val="13"/>
-  </w:num>
-  <w:num w:numId="13">
-    <w:abstractNumId w:val="5"/>
-  </w:num>
-  <w:num w:numId="14">
-    <w:abstractNumId w:val="23"/>
-  </w:num>
-  <w:num w:numId="15">
-    <w:abstractNumId w:val="22"/>
-  </w:num>
-  <w:num w:numId="16">
-    <w:abstractNumId w:val="18"/>
-  </w:num>
-  <w:num w:numId="17">
-    <w:abstractNumId w:val="27"/>
-  </w:num>
-  <w:num w:numId="18">
-    <w:abstractNumId w:val="20"/>
-  </w:num>
-  <w:num w:numId="19">
-    <w:abstractNumId w:val="6"/>
-  </w:num>
-  <w:num w:numId="20">
-    <w:abstractNumId w:val="29"/>
-  </w:num>
-  <w:num w:numId="21">
-    <w:abstractNumId w:val="33"/>
-  </w:num>
-  <w:num w:numId="22">
-    <w:abstractNumId w:val="26"/>
-  </w:num>
-  <w:num w:numId="23">
-    <w:abstractNumId w:val="9"/>
-  </w:num>
-  <w:num w:numId="24">
-    <w:abstractNumId w:val="30"/>
-  </w:num>
-  <w:num w:numId="25">
-    <w:abstractNumId w:val="35"/>
-  </w:num>
-  <w:num w:numId="26">
-    <w:abstractNumId w:val="25"/>
-  </w:num>
-  <w:num w:numId="27">
-    <w:abstractNumId w:val="3"/>
-  </w:num>
-  <w:num w:numId="28">
-    <w:abstractNumId w:val="0"/>
-  </w:num>
-  <w:num w:numId="29">
-    <w:abstractNumId w:val="2"/>
-  </w:num>
-  <w:num w:numId="30">
-    <w:abstractNumId w:val="1"/>
-  </w:num>
-  <w:num w:numId="31">
-    <w:abstractNumId w:val="32"/>
-  </w:num>
-  <w:num w:numId="32">
-    <w:abstractNumId w:val="17"/>
-  </w:num>
-  <w:num w:numId="33">
-    <w:abstractNumId w:val="37"/>
-  </w:num>
-  <w:num w:numId="34">
-    <w:abstractNumId w:val="28"/>
-  </w:num>
-  <w:num w:numId="35">
-    <w:abstractNumId w:val="11"/>
-  </w:num>
-  <w:num w:numId="36">
-    <w:abstractNumId w:val="7"/>
-  </w:num>
-  <w:num w:numId="37">
-    <w:abstractNumId w:val="16"/>
-  </w:num>
-  <w:num w:numId="38">
+  <w:num w:numId="42">
     <w:abstractNumId w:val="31"/>
   </w:num>
   <w:numIdMacAtCleanup w:val="13"/>
@@ -22430,7 +23879,7 @@
 </file>
 
 <file path=customXml/itemProps1.xml><?xml version="1.0" encoding="utf-8"?>
-<ds:datastoreItem xmlns:ds="http://schemas.openxmlformats.org/officeDocument/2006/customXml" ds:itemID="{ECB999AF-4773-4A5C-9E73-1DA68C847CB3}">
+<ds:datastoreItem xmlns:ds="http://schemas.openxmlformats.org/officeDocument/2006/customXml" ds:itemID="{E2C8A2EC-7CAF-43AD-B447-513636F0DD40}">
   <ds:schemaRefs>
     <ds:schemaRef ds:uri="http://schemas.openxmlformats.org/officeDocument/2006/bibliography"/>
   </ds:schemaRefs>

--- a/ДИПЛОМ/ДИПЛОМ.2.0/ДИПЛОМ.docx
+++ b/ДИПЛОМ/ДИПЛОМ.2.0/ДИПЛОМ.docx
@@ -6255,6 +6255,7 @@
         <w:tabs>
           <w:tab w:val="clear" w:pos="4677"/>
           <w:tab w:val="clear" w:pos="9355"/>
+          <w:tab w:val="left" w:pos="1134"/>
         </w:tabs>
         <w:spacing w:line="360" w:lineRule="auto"/>
         <w:ind w:firstLine="851"/>
@@ -6292,6 +6293,7 @@
         <w:tabs>
           <w:tab w:val="clear" w:pos="4677"/>
           <w:tab w:val="clear" w:pos="9355"/>
+          <w:tab w:val="left" w:pos="1134"/>
         </w:tabs>
         <w:spacing w:line="360" w:lineRule="auto"/>
         <w:ind w:left="0" w:firstLine="851"/>
@@ -6330,6 +6332,7 @@
         <w:tabs>
           <w:tab w:val="clear" w:pos="4677"/>
           <w:tab w:val="clear" w:pos="9355"/>
+          <w:tab w:val="left" w:pos="1134"/>
         </w:tabs>
         <w:spacing w:line="360" w:lineRule="auto"/>
         <w:ind w:left="0" w:firstLine="851"/>
@@ -6385,6 +6388,7 @@
         <w:tabs>
           <w:tab w:val="clear" w:pos="4677"/>
           <w:tab w:val="clear" w:pos="9355"/>
+          <w:tab w:val="left" w:pos="1134"/>
         </w:tabs>
         <w:spacing w:line="360" w:lineRule="auto"/>
         <w:ind w:left="0" w:firstLine="851"/>
@@ -6423,6 +6427,7 @@
         <w:tabs>
           <w:tab w:val="clear" w:pos="4677"/>
           <w:tab w:val="clear" w:pos="9355"/>
+          <w:tab w:val="left" w:pos="1134"/>
         </w:tabs>
         <w:spacing w:line="360" w:lineRule="auto"/>
         <w:ind w:left="0" w:firstLine="851"/>
@@ -6477,6 +6482,7 @@
         <w:tabs>
           <w:tab w:val="clear" w:pos="4677"/>
           <w:tab w:val="clear" w:pos="9355"/>
+          <w:tab w:val="left" w:pos="1134"/>
         </w:tabs>
         <w:spacing w:line="360" w:lineRule="auto"/>
         <w:ind w:left="0" w:firstLine="851"/>
@@ -6511,6 +6517,7 @@
         <w:tabs>
           <w:tab w:val="clear" w:pos="4677"/>
           <w:tab w:val="clear" w:pos="9355"/>
+          <w:tab w:val="left" w:pos="1134"/>
         </w:tabs>
         <w:spacing w:line="360" w:lineRule="auto"/>
         <w:ind w:firstLine="851"/>
@@ -6556,6 +6563,7 @@
         <w:tabs>
           <w:tab w:val="clear" w:pos="4677"/>
           <w:tab w:val="clear" w:pos="9355"/>
+          <w:tab w:val="left" w:pos="1134"/>
         </w:tabs>
         <w:spacing w:line="360" w:lineRule="auto"/>
         <w:ind w:left="0" w:firstLine="851"/>
@@ -6594,6 +6602,7 @@
         <w:tabs>
           <w:tab w:val="clear" w:pos="4677"/>
           <w:tab w:val="clear" w:pos="9355"/>
+          <w:tab w:val="left" w:pos="1134"/>
         </w:tabs>
         <w:spacing w:line="360" w:lineRule="auto"/>
         <w:ind w:left="0" w:firstLine="851"/>
@@ -6631,6 +6640,7 @@
         <w:tabs>
           <w:tab w:val="clear" w:pos="4677"/>
           <w:tab w:val="clear" w:pos="9355"/>
+          <w:tab w:val="left" w:pos="1134"/>
         </w:tabs>
         <w:spacing w:line="360" w:lineRule="auto"/>
         <w:ind w:left="0" w:firstLine="851"/>
@@ -6670,6 +6680,7 @@
         <w:tabs>
           <w:tab w:val="clear" w:pos="4677"/>
           <w:tab w:val="clear" w:pos="9355"/>
+          <w:tab w:val="left" w:pos="1134"/>
         </w:tabs>
         <w:spacing w:line="360" w:lineRule="auto"/>
         <w:ind w:left="0" w:firstLine="851"/>
@@ -6724,6 +6735,7 @@
         <w:tabs>
           <w:tab w:val="clear" w:pos="4677"/>
           <w:tab w:val="clear" w:pos="9355"/>
+          <w:tab w:val="left" w:pos="1134"/>
         </w:tabs>
         <w:spacing w:line="360" w:lineRule="auto"/>
         <w:ind w:left="0" w:firstLine="851"/>
@@ -6758,6 +6770,7 @@
         <w:tabs>
           <w:tab w:val="clear" w:pos="4677"/>
           <w:tab w:val="clear" w:pos="9355"/>
+          <w:tab w:val="left" w:pos="1134"/>
         </w:tabs>
         <w:spacing w:line="360" w:lineRule="auto"/>
         <w:ind w:firstLine="851"/>
@@ -6843,6 +6856,7 @@
         <w:tabs>
           <w:tab w:val="clear" w:pos="4677"/>
           <w:tab w:val="clear" w:pos="9355"/>
+          <w:tab w:val="left" w:pos="1134"/>
         </w:tabs>
         <w:spacing w:line="360" w:lineRule="auto"/>
         <w:ind w:left="0" w:firstLine="851"/>
@@ -6881,6 +6895,7 @@
         <w:tabs>
           <w:tab w:val="clear" w:pos="4677"/>
           <w:tab w:val="clear" w:pos="9355"/>
+          <w:tab w:val="left" w:pos="1134"/>
         </w:tabs>
         <w:spacing w:line="360" w:lineRule="auto"/>
         <w:ind w:left="0" w:firstLine="851"/>
@@ -6919,6 +6934,7 @@
         <w:tabs>
           <w:tab w:val="clear" w:pos="4677"/>
           <w:tab w:val="clear" w:pos="9355"/>
+          <w:tab w:val="left" w:pos="1134"/>
         </w:tabs>
         <w:spacing w:line="360" w:lineRule="auto"/>
         <w:ind w:left="0" w:firstLine="851"/>
@@ -6952,6 +6968,7 @@
         <w:tabs>
           <w:tab w:val="clear" w:pos="4677"/>
           <w:tab w:val="clear" w:pos="9355"/>
+          <w:tab w:val="left" w:pos="1134"/>
         </w:tabs>
         <w:spacing w:line="360" w:lineRule="auto"/>
         <w:ind w:firstLine="851"/>
@@ -6976,23 +6993,7 @@
           <w:sz w:val="28"/>
           <w:szCs w:val="28"/>
         </w:rPr>
-        <w:t>разработк</w:t>
-      </w:r>
-      <w:r>
-        <w:rPr>
-          <w:rFonts w:ascii="Times New Roman" w:hAnsi="Times New Roman" w:cs="Times New Roman"/>
-          <w:sz w:val="28"/>
-          <w:szCs w:val="28"/>
-        </w:rPr>
-        <w:t>и</w:t>
-      </w:r>
-      <w:r>
-        <w:rPr>
-          <w:rFonts w:ascii="Times New Roman" w:hAnsi="Times New Roman" w:cs="Times New Roman"/>
-          <w:sz w:val="28"/>
-          <w:szCs w:val="28"/>
-        </w:rPr>
-        <w:t xml:space="preserve"> серверной части ПМ</w:t>
+        <w:t>разработки серверной части ПМ</w:t>
       </w:r>
       <w:r>
         <w:rPr>
@@ -7013,6 +7014,7 @@
         <w:tabs>
           <w:tab w:val="clear" w:pos="4677"/>
           <w:tab w:val="clear" w:pos="9355"/>
+          <w:tab w:val="left" w:pos="1134"/>
         </w:tabs>
         <w:spacing w:line="360" w:lineRule="auto"/>
         <w:ind w:left="0" w:firstLine="851"/>
@@ -7051,6 +7053,7 @@
         <w:tabs>
           <w:tab w:val="clear" w:pos="4677"/>
           <w:tab w:val="clear" w:pos="9355"/>
+          <w:tab w:val="left" w:pos="1134"/>
         </w:tabs>
         <w:spacing w:line="360" w:lineRule="auto"/>
         <w:ind w:left="0" w:firstLine="851"/>
@@ -7089,6 +7092,7 @@
         <w:tabs>
           <w:tab w:val="clear" w:pos="4677"/>
           <w:tab w:val="clear" w:pos="9355"/>
+          <w:tab w:val="left" w:pos="1134"/>
         </w:tabs>
         <w:spacing w:line="360" w:lineRule="auto"/>
         <w:ind w:left="0" w:firstLine="851"/>
@@ -7127,6 +7131,7 @@
         <w:tabs>
           <w:tab w:val="clear" w:pos="4677"/>
           <w:tab w:val="clear" w:pos="9355"/>
+          <w:tab w:val="left" w:pos="1134"/>
         </w:tabs>
         <w:spacing w:line="360" w:lineRule="auto"/>
         <w:ind w:left="0" w:firstLine="851"/>
@@ -7161,6 +7166,7 @@
         <w:tabs>
           <w:tab w:val="clear" w:pos="4677"/>
           <w:tab w:val="clear" w:pos="9355"/>
+          <w:tab w:val="left" w:pos="1134"/>
         </w:tabs>
         <w:spacing w:line="360" w:lineRule="auto"/>
         <w:ind w:firstLine="851"/>
@@ -7186,6 +7192,22 @@
           <w:szCs w:val="28"/>
         </w:rPr>
         <w:t>разработка интерфейсной части ПМ</w:t>
+      </w:r>
+      <w:r>
+        <w:rPr>
+          <w:rFonts w:ascii="Times New Roman" w:hAnsi="Times New Roman" w:cs="Times New Roman"/>
+          <w:sz w:val="28"/>
+          <w:szCs w:val="28"/>
+        </w:rPr>
+        <w:t xml:space="preserve"> </w:t>
+      </w:r>
+      <w:r>
+        <w:rPr>
+          <w:rFonts w:ascii="Times New Roman" w:hAnsi="Times New Roman" w:cs="Times New Roman"/>
+          <w:sz w:val="28"/>
+          <w:szCs w:val="28"/>
+        </w:rPr>
+        <w:t>следующие задачи</w:t>
       </w:r>
       <w:r>
         <w:rPr>
@@ -7206,6 +7228,7 @@
         <w:tabs>
           <w:tab w:val="clear" w:pos="4677"/>
           <w:tab w:val="clear" w:pos="9355"/>
+          <w:tab w:val="left" w:pos="1134"/>
         </w:tabs>
         <w:spacing w:line="360" w:lineRule="auto"/>
         <w:ind w:left="0" w:firstLine="851"/>
@@ -7216,6 +7239,140 @@
           <w:szCs w:val="28"/>
         </w:rPr>
       </w:pPr>
+      <w:r>
+        <w:rPr>
+          <w:rFonts w:ascii="Times New Roman" w:hAnsi="Times New Roman" w:cs="Times New Roman"/>
+          <w:sz w:val="28"/>
+          <w:szCs w:val="28"/>
+        </w:rPr>
+        <w:t>разработка макета ПМ</w:t>
+      </w:r>
+      <w:r>
+        <w:rPr>
+          <w:rFonts w:ascii="Times New Roman" w:hAnsi="Times New Roman" w:cs="Times New Roman"/>
+          <w:sz w:val="28"/>
+          <w:szCs w:val="28"/>
+          <w:lang w:val="en-US"/>
+        </w:rPr>
+        <w:t>;</w:t>
+      </w:r>
+    </w:p>
+    <w:p>
+      <w:pPr>
+        <w:pStyle w:val="a3"/>
+        <w:numPr>
+          <w:ilvl w:val="0"/>
+          <w:numId w:val="42"/>
+        </w:numPr>
+        <w:tabs>
+          <w:tab w:val="clear" w:pos="4677"/>
+          <w:tab w:val="clear" w:pos="9355"/>
+          <w:tab w:val="left" w:pos="1134"/>
+        </w:tabs>
+        <w:spacing w:line="360" w:lineRule="auto"/>
+        <w:ind w:left="0" w:firstLine="851"/>
+        <w:jc w:val="both"/>
+        <w:rPr>
+          <w:rFonts w:ascii="Times New Roman" w:hAnsi="Times New Roman" w:cs="Times New Roman"/>
+          <w:sz w:val="28"/>
+          <w:szCs w:val="28"/>
+        </w:rPr>
+      </w:pPr>
+      <w:r>
+        <w:rPr>
+          <w:rFonts w:ascii="Times New Roman" w:hAnsi="Times New Roman" w:cs="Times New Roman"/>
+          <w:sz w:val="28"/>
+          <w:szCs w:val="28"/>
+        </w:rPr>
+        <w:t>разработка компонентов ПМ</w:t>
+      </w:r>
+      <w:r>
+        <w:rPr>
+          <w:rFonts w:ascii="Times New Roman" w:hAnsi="Times New Roman" w:cs="Times New Roman"/>
+          <w:sz w:val="28"/>
+          <w:szCs w:val="28"/>
+          <w:lang w:val="en-US"/>
+        </w:rPr>
+        <w:t>;</w:t>
+      </w:r>
+    </w:p>
+    <w:p>
+      <w:pPr>
+        <w:pStyle w:val="a3"/>
+        <w:numPr>
+          <w:ilvl w:val="0"/>
+          <w:numId w:val="42"/>
+        </w:numPr>
+        <w:tabs>
+          <w:tab w:val="clear" w:pos="4677"/>
+          <w:tab w:val="clear" w:pos="9355"/>
+          <w:tab w:val="left" w:pos="1134"/>
+        </w:tabs>
+        <w:spacing w:line="360" w:lineRule="auto"/>
+        <w:ind w:left="0" w:firstLine="851"/>
+        <w:jc w:val="both"/>
+        <w:rPr>
+          <w:rFonts w:ascii="Times New Roman" w:hAnsi="Times New Roman" w:cs="Times New Roman"/>
+          <w:sz w:val="28"/>
+          <w:szCs w:val="28"/>
+        </w:rPr>
+      </w:pPr>
+      <w:r>
+        <w:rPr>
+          <w:rFonts w:ascii="Times New Roman" w:hAnsi="Times New Roman" w:cs="Times New Roman"/>
+          <w:sz w:val="28"/>
+          <w:szCs w:val="28"/>
+        </w:rPr>
+        <w:t>разработка стилей</w:t>
+      </w:r>
+      <w:r>
+        <w:rPr>
+          <w:rFonts w:ascii="Times New Roman" w:hAnsi="Times New Roman" w:cs="Times New Roman"/>
+          <w:sz w:val="28"/>
+          <w:szCs w:val="28"/>
+          <w:lang w:val="en-US"/>
+        </w:rPr>
+        <w:t>;</w:t>
+      </w:r>
+    </w:p>
+    <w:p>
+      <w:pPr>
+        <w:pStyle w:val="a3"/>
+        <w:numPr>
+          <w:ilvl w:val="0"/>
+          <w:numId w:val="42"/>
+        </w:numPr>
+        <w:tabs>
+          <w:tab w:val="clear" w:pos="4677"/>
+          <w:tab w:val="clear" w:pos="9355"/>
+          <w:tab w:val="left" w:pos="1134"/>
+        </w:tabs>
+        <w:spacing w:line="360" w:lineRule="auto"/>
+        <w:ind w:left="0" w:firstLine="851"/>
+        <w:jc w:val="both"/>
+        <w:rPr>
+          <w:rFonts w:ascii="Times New Roman" w:hAnsi="Times New Roman" w:cs="Times New Roman"/>
+          <w:sz w:val="28"/>
+          <w:szCs w:val="28"/>
+        </w:rPr>
+      </w:pPr>
+      <w:r>
+        <w:rPr>
+          <w:rFonts w:ascii="Times New Roman" w:hAnsi="Times New Roman" w:cs="Times New Roman"/>
+          <w:sz w:val="28"/>
+          <w:szCs w:val="28"/>
+        </w:rPr>
+        <w:t>разработка страниц</w:t>
+      </w:r>
+      <w:r>
+        <w:rPr>
+          <w:rFonts w:ascii="Times New Roman" w:hAnsi="Times New Roman" w:cs="Times New Roman"/>
+          <w:sz w:val="28"/>
+          <w:szCs w:val="28"/>
+          <w:lang w:val="en-US"/>
+        </w:rPr>
+        <w:t>.</w:t>
+      </w:r>
     </w:p>
     <w:p>
       <w:pPr>
@@ -7223,6 +7380,7 @@
         <w:tabs>
           <w:tab w:val="clear" w:pos="4677"/>
           <w:tab w:val="clear" w:pos="9355"/>
+          <w:tab w:val="left" w:pos="1134"/>
         </w:tabs>
         <w:spacing w:line="360" w:lineRule="auto"/>
         <w:ind w:firstLine="851"/>
@@ -7233,6 +7391,211 @@
           <w:szCs w:val="28"/>
         </w:rPr>
       </w:pPr>
+      <w:r>
+        <w:rPr>
+          <w:rFonts w:ascii="Times New Roman" w:hAnsi="Times New Roman" w:cs="Times New Roman"/>
+          <w:sz w:val="28"/>
+          <w:szCs w:val="28"/>
+        </w:rPr>
+        <w:t>На этапе</w:t>
+      </w:r>
+      <w:r>
+        <w:rPr>
+          <w:rFonts w:ascii="Times New Roman" w:hAnsi="Times New Roman" w:cs="Times New Roman"/>
+          <w:sz w:val="28"/>
+          <w:szCs w:val="28"/>
+        </w:rPr>
+        <w:t xml:space="preserve"> </w:t>
+      </w:r>
+      <w:r>
+        <w:rPr>
+          <w:rFonts w:ascii="Times New Roman" w:hAnsi="Times New Roman" w:cs="Times New Roman"/>
+          <w:sz w:val="28"/>
+          <w:szCs w:val="28"/>
+        </w:rPr>
+        <w:t>тестирование разработанного ПМ</w:t>
+      </w:r>
+      <w:r>
+        <w:rPr>
+          <w:rFonts w:ascii="Times New Roman" w:hAnsi="Times New Roman" w:cs="Times New Roman"/>
+          <w:sz w:val="28"/>
+          <w:szCs w:val="28"/>
+        </w:rPr>
+        <w:t xml:space="preserve"> </w:t>
+      </w:r>
+      <w:r>
+        <w:rPr>
+          <w:rFonts w:ascii="Times New Roman" w:hAnsi="Times New Roman" w:cs="Times New Roman"/>
+          <w:sz w:val="28"/>
+          <w:szCs w:val="28"/>
+        </w:rPr>
+        <w:t>следующие задачи</w:t>
+      </w:r>
+      <w:r>
+        <w:rPr>
+          <w:rFonts w:ascii="Times New Roman" w:hAnsi="Times New Roman" w:cs="Times New Roman"/>
+          <w:sz w:val="28"/>
+          <w:szCs w:val="28"/>
+        </w:rPr>
+        <w:t>:</w:t>
+      </w:r>
+      <w:r>
+        <w:rPr>
+          <w:rFonts w:ascii="Times New Roman" w:hAnsi="Times New Roman" w:cs="Times New Roman"/>
+          <w:sz w:val="28"/>
+          <w:szCs w:val="28"/>
+        </w:rPr>
+        <w:t xml:space="preserve"> </w:t>
+      </w:r>
+      <w:r>
+        <w:rPr>
+          <w:rFonts w:ascii="Times New Roman" w:hAnsi="Times New Roman" w:cs="Times New Roman"/>
+          <w:sz w:val="28"/>
+          <w:szCs w:val="28"/>
+        </w:rPr>
+        <w:t xml:space="preserve"> </w:t>
+      </w:r>
+    </w:p>
+    <w:p>
+      <w:pPr>
+        <w:pStyle w:val="a3"/>
+        <w:numPr>
+          <w:ilvl w:val="0"/>
+          <w:numId w:val="42"/>
+        </w:numPr>
+        <w:tabs>
+          <w:tab w:val="clear" w:pos="4677"/>
+          <w:tab w:val="clear" w:pos="9355"/>
+          <w:tab w:val="left" w:pos="1134"/>
+        </w:tabs>
+        <w:spacing w:line="360" w:lineRule="auto"/>
+        <w:ind w:left="0" w:firstLine="851"/>
+        <w:jc w:val="both"/>
+        <w:rPr>
+          <w:rFonts w:ascii="Times New Roman" w:hAnsi="Times New Roman" w:cs="Times New Roman"/>
+          <w:sz w:val="28"/>
+          <w:szCs w:val="28"/>
+        </w:rPr>
+      </w:pPr>
+      <w:r>
+        <w:rPr>
+          <w:rFonts w:ascii="Times New Roman" w:hAnsi="Times New Roman" w:cs="Times New Roman"/>
+          <w:sz w:val="28"/>
+          <w:szCs w:val="28"/>
+        </w:rPr>
+        <w:t>тестирования</w:t>
+      </w:r>
+      <w:r>
+        <w:rPr>
+          <w:rFonts w:ascii="Times New Roman" w:hAnsi="Times New Roman" w:cs="Times New Roman"/>
+          <w:sz w:val="28"/>
+          <w:szCs w:val="28"/>
+        </w:rPr>
+        <w:t xml:space="preserve"> скорости базы данных</w:t>
+      </w:r>
+      <w:r>
+        <w:rPr>
+          <w:rFonts w:ascii="Times New Roman" w:hAnsi="Times New Roman" w:cs="Times New Roman"/>
+          <w:sz w:val="28"/>
+          <w:szCs w:val="28"/>
+          <w:lang w:val="en-US"/>
+        </w:rPr>
+        <w:t>;</w:t>
+      </w:r>
+    </w:p>
+    <w:p>
+      <w:pPr>
+        <w:pStyle w:val="a3"/>
+        <w:numPr>
+          <w:ilvl w:val="0"/>
+          <w:numId w:val="42"/>
+        </w:numPr>
+        <w:tabs>
+          <w:tab w:val="clear" w:pos="4677"/>
+          <w:tab w:val="clear" w:pos="9355"/>
+          <w:tab w:val="left" w:pos="1134"/>
+        </w:tabs>
+        <w:spacing w:line="360" w:lineRule="auto"/>
+        <w:ind w:left="0" w:firstLine="851"/>
+        <w:jc w:val="both"/>
+        <w:rPr>
+          <w:rFonts w:ascii="Times New Roman" w:hAnsi="Times New Roman" w:cs="Times New Roman"/>
+          <w:sz w:val="28"/>
+          <w:szCs w:val="28"/>
+        </w:rPr>
+      </w:pPr>
+      <w:r>
+        <w:rPr>
+          <w:rFonts w:ascii="Times New Roman" w:hAnsi="Times New Roman" w:cs="Times New Roman"/>
+          <w:sz w:val="28"/>
+          <w:szCs w:val="28"/>
+        </w:rPr>
+        <w:t>тестирование контрольных точек серверной части</w:t>
+      </w:r>
+      <w:r>
+        <w:rPr>
+          <w:rFonts w:ascii="Times New Roman" w:hAnsi="Times New Roman" w:cs="Times New Roman"/>
+          <w:sz w:val="28"/>
+          <w:szCs w:val="28"/>
+        </w:rPr>
+        <w:t>;</w:t>
+      </w:r>
+    </w:p>
+    <w:p>
+      <w:pPr>
+        <w:pStyle w:val="a3"/>
+        <w:numPr>
+          <w:ilvl w:val="0"/>
+          <w:numId w:val="42"/>
+        </w:numPr>
+        <w:tabs>
+          <w:tab w:val="clear" w:pos="4677"/>
+          <w:tab w:val="clear" w:pos="9355"/>
+          <w:tab w:val="left" w:pos="1134"/>
+        </w:tabs>
+        <w:spacing w:line="360" w:lineRule="auto"/>
+        <w:ind w:left="0" w:firstLine="851"/>
+        <w:jc w:val="both"/>
+        <w:rPr>
+          <w:rFonts w:ascii="Times New Roman" w:hAnsi="Times New Roman" w:cs="Times New Roman"/>
+          <w:sz w:val="28"/>
+          <w:szCs w:val="28"/>
+        </w:rPr>
+      </w:pPr>
+      <w:r>
+        <w:rPr>
+          <w:rFonts w:ascii="Times New Roman" w:hAnsi="Times New Roman" w:cs="Times New Roman"/>
+          <w:sz w:val="28"/>
+          <w:szCs w:val="28"/>
+        </w:rPr>
+        <w:t>тестирования интерфейсной части ПМ.</w:t>
+      </w:r>
+    </w:p>
+    <w:p>
+      <w:pPr>
+        <w:pStyle w:val="a3"/>
+        <w:tabs>
+          <w:tab w:val="clear" w:pos="4677"/>
+          <w:tab w:val="clear" w:pos="9355"/>
+          <w:tab w:val="left" w:pos="1134"/>
+        </w:tabs>
+        <w:spacing w:line="360" w:lineRule="auto"/>
+        <w:ind w:left="851"/>
+        <w:jc w:val="both"/>
+        <w:rPr>
+          <w:rFonts w:ascii="Times New Roman" w:hAnsi="Times New Roman" w:cs="Times New Roman"/>
+          <w:sz w:val="28"/>
+          <w:szCs w:val="28"/>
+        </w:rPr>
+      </w:pPr>
+      <w:r>
+        <w:rPr>
+          <w:rFonts w:ascii="Times New Roman" w:hAnsi="Times New Roman" w:cs="Times New Roman"/>
+          <w:sz w:val="28"/>
+          <w:szCs w:val="28"/>
+        </w:rPr>
+        <w:t xml:space="preserve">Для выполнения описанных задач требуются следующие </w:t>
+      </w:r>
       <w:bookmarkStart w:id="0" w:name="_GoBack"/>
       <w:bookmarkEnd w:id="0"/>
     </w:p>
@@ -7390,6 +7753,7 @@
           <w:sz w:val="28"/>
           <w:szCs w:val="28"/>
         </w:rPr>
+        <w:lastRenderedPageBreak/>
         <w:t>возможность создавать исполнителям шаблоны текстов ответы клиентам;</w:t>
       </w:r>
     </w:p>
@@ -7547,7 +7911,6 @@
           <w:sz w:val="28"/>
           <w:szCs w:val="28"/>
         </w:rPr>
-        <w:lastRenderedPageBreak/>
         <w:t>функциональность определения исполнителя по сообщению и теме обращения</w:t>
       </w:r>
       <w:r>
@@ -17589,7 +17952,7 @@
                     <w:szCs w:val="24"/>
                     <w:lang w:val="ru-RU"/>
                   </w:rPr>
-                  <w:t>18</w:t>
+                  <w:t>19</w:t>
                 </w:r>
                 <w:r>
                   <w:rPr>
@@ -21444,7 +21807,7 @@
   <w:abstractNum w:abstractNumId="31" w15:restartNumberingAfterBreak="0">
     <w:nsid w:val="6C4E45DB"/>
     <w:multiLevelType w:val="hybridMultilevel"/>
-    <w:tmpl w:val="66C28C72"/>
+    <w:tmpl w:val="46C0B31A"/>
     <w:lvl w:ilvl="0" w:tplc="6EC889D6">
       <w:start w:val="1"/>
       <w:numFmt w:val="bullet"/>
@@ -23879,7 +24242,7 @@
 </file>
 
 <file path=customXml/itemProps1.xml><?xml version="1.0" encoding="utf-8"?>
-<ds:datastoreItem xmlns:ds="http://schemas.openxmlformats.org/officeDocument/2006/customXml" ds:itemID="{E2C8A2EC-7CAF-43AD-B447-513636F0DD40}">
+<ds:datastoreItem xmlns:ds="http://schemas.openxmlformats.org/officeDocument/2006/customXml" ds:itemID="{39D20E97-1D20-4AA9-AD23-769675842F85}">
   <ds:schemaRefs>
     <ds:schemaRef ds:uri="http://schemas.openxmlformats.org/officeDocument/2006/bibliography"/>
   </ds:schemaRefs>

--- a/ДИПЛОМ/ДИПЛОМ.2.0/ДИПЛОМ.docx
+++ b/ДИПЛОМ/ДИПЛОМ.2.0/ДИПЛОМ.docx
@@ -7199,15 +7199,7 @@
           <w:sz w:val="28"/>
           <w:szCs w:val="28"/>
         </w:rPr>
-        <w:t xml:space="preserve"> </w:t>
-      </w:r>
-      <w:r>
-        <w:rPr>
-          <w:rFonts w:ascii="Times New Roman" w:hAnsi="Times New Roman" w:cs="Times New Roman"/>
-          <w:sz w:val="28"/>
-          <w:szCs w:val="28"/>
-        </w:rPr>
-        <w:t>следующие задачи</w:t>
+        <w:t xml:space="preserve"> следующие задачи</w:t>
       </w:r>
       <w:r>
         <w:rPr>
@@ -7405,31 +7397,7 @@
           <w:sz w:val="28"/>
           <w:szCs w:val="28"/>
         </w:rPr>
-        <w:t xml:space="preserve"> </w:t>
-      </w:r>
-      <w:r>
-        <w:rPr>
-          <w:rFonts w:ascii="Times New Roman" w:hAnsi="Times New Roman" w:cs="Times New Roman"/>
-          <w:sz w:val="28"/>
-          <w:szCs w:val="28"/>
-        </w:rPr>
-        <w:t>тестирование разработанного ПМ</w:t>
-      </w:r>
-      <w:r>
-        <w:rPr>
-          <w:rFonts w:ascii="Times New Roman" w:hAnsi="Times New Roman" w:cs="Times New Roman"/>
-          <w:sz w:val="28"/>
-          <w:szCs w:val="28"/>
-        </w:rPr>
-        <w:t xml:space="preserve"> </w:t>
-      </w:r>
-      <w:r>
-        <w:rPr>
-          <w:rFonts w:ascii="Times New Roman" w:hAnsi="Times New Roman" w:cs="Times New Roman"/>
-          <w:sz w:val="28"/>
-          <w:szCs w:val="28"/>
-        </w:rPr>
-        <w:t>следующие задачи</w:t>
+        <w:t xml:space="preserve"> тестирование разработанного ПМ следующие задачи</w:t>
       </w:r>
       <w:r>
         <w:rPr>
@@ -7580,7 +7548,7 @@
           <w:tab w:val="left" w:pos="1134"/>
         </w:tabs>
         <w:spacing w:line="360" w:lineRule="auto"/>
-        <w:ind w:left="851"/>
+        <w:ind w:firstLine="851"/>
         <w:jc w:val="both"/>
         <w:rPr>
           <w:rFonts w:ascii="Times New Roman" w:hAnsi="Times New Roman" w:cs="Times New Roman"/>
@@ -7596,8 +7564,333 @@
         </w:rPr>
         <w:t xml:space="preserve">Для выполнения описанных задач требуются следующие </w:t>
       </w:r>
-      <w:bookmarkStart w:id="0" w:name="_GoBack"/>
-      <w:bookmarkEnd w:id="0"/>
+      <w:r>
+        <w:rPr>
+          <w:rFonts w:ascii="Times New Roman" w:hAnsi="Times New Roman" w:cs="Times New Roman"/>
+          <w:sz w:val="28"/>
+          <w:szCs w:val="28"/>
+        </w:rPr>
+        <w:t>сотрудники</w:t>
+      </w:r>
+      <w:r>
+        <w:rPr>
+          <w:rFonts w:ascii="Times New Roman" w:hAnsi="Times New Roman" w:cs="Times New Roman"/>
+          <w:sz w:val="28"/>
+          <w:szCs w:val="28"/>
+        </w:rPr>
+        <w:t>:</w:t>
+      </w:r>
+    </w:p>
+    <w:p>
+      <w:pPr>
+        <w:pStyle w:val="a3"/>
+        <w:numPr>
+          <w:ilvl w:val="0"/>
+          <w:numId w:val="43"/>
+        </w:numPr>
+        <w:tabs>
+          <w:tab w:val="clear" w:pos="4677"/>
+          <w:tab w:val="clear" w:pos="9355"/>
+          <w:tab w:val="left" w:pos="1134"/>
+        </w:tabs>
+        <w:spacing w:line="360" w:lineRule="auto"/>
+        <w:ind w:left="0" w:firstLine="851"/>
+        <w:jc w:val="both"/>
+        <w:rPr>
+          <w:rFonts w:ascii="Times New Roman" w:hAnsi="Times New Roman" w:cs="Times New Roman"/>
+          <w:sz w:val="28"/>
+          <w:szCs w:val="28"/>
+        </w:rPr>
+      </w:pPr>
+      <w:r>
+        <w:rPr>
+          <w:rFonts w:ascii="Times New Roman" w:hAnsi="Times New Roman" w:cs="Times New Roman"/>
+          <w:sz w:val="28"/>
+          <w:szCs w:val="28"/>
+        </w:rPr>
+        <w:t>аналитик</w:t>
+      </w:r>
+      <w:r>
+        <w:rPr>
+          <w:rFonts w:ascii="Times New Roman" w:hAnsi="Times New Roman" w:cs="Times New Roman"/>
+          <w:sz w:val="28"/>
+          <w:szCs w:val="28"/>
+        </w:rPr>
+        <w:t xml:space="preserve"> - </w:t>
+      </w:r>
+      <w:r>
+        <w:rPr>
+          <w:rFonts w:ascii="Times New Roman" w:hAnsi="Times New Roman" w:cs="Times New Roman"/>
+          <w:sz w:val="28"/>
+          <w:szCs w:val="28"/>
+        </w:rPr>
+        <w:t xml:space="preserve"> специалист, занимающийся аналитическими исследованиями и обобщением в определенной сфере деятельности, который в совершенстве владеет методами анализа, обычно способен прогнозировать процессы и разрабатывать п</w:t>
+      </w:r>
+      <w:r>
+        <w:rPr>
+          <w:rFonts w:ascii="Times New Roman" w:hAnsi="Times New Roman" w:cs="Times New Roman"/>
+          <w:sz w:val="28"/>
+          <w:szCs w:val="28"/>
+        </w:rPr>
+        <w:t>ерспективные программы развития</w:t>
+      </w:r>
+      <w:r>
+        <w:rPr>
+          <w:rFonts w:ascii="Times New Roman" w:hAnsi="Times New Roman" w:cs="Times New Roman"/>
+          <w:sz w:val="28"/>
+          <w:szCs w:val="28"/>
+        </w:rPr>
+        <w:t>;</w:t>
+      </w:r>
+    </w:p>
+    <w:p>
+      <w:pPr>
+        <w:pStyle w:val="a3"/>
+        <w:numPr>
+          <w:ilvl w:val="0"/>
+          <w:numId w:val="43"/>
+        </w:numPr>
+        <w:tabs>
+          <w:tab w:val="clear" w:pos="4677"/>
+          <w:tab w:val="clear" w:pos="9355"/>
+          <w:tab w:val="left" w:pos="1134"/>
+        </w:tabs>
+        <w:spacing w:line="360" w:lineRule="auto"/>
+        <w:ind w:left="0" w:firstLine="851"/>
+        <w:jc w:val="both"/>
+        <w:rPr>
+          <w:rFonts w:ascii="Times New Roman" w:hAnsi="Times New Roman" w:cs="Times New Roman"/>
+          <w:sz w:val="28"/>
+          <w:szCs w:val="28"/>
+        </w:rPr>
+      </w:pPr>
+      <w:r>
+        <w:rPr>
+          <w:rFonts w:ascii="Times New Roman" w:hAnsi="Times New Roman" w:cs="Times New Roman"/>
+          <w:sz w:val="28"/>
+          <w:szCs w:val="28"/>
+        </w:rPr>
+        <w:t>проектировщик</w:t>
+      </w:r>
+      <w:r>
+        <w:rPr>
+          <w:rFonts w:ascii="Times New Roman" w:hAnsi="Times New Roman" w:cs="Times New Roman"/>
+          <w:sz w:val="28"/>
+          <w:szCs w:val="28"/>
+        </w:rPr>
+        <w:t xml:space="preserve"> - </w:t>
+      </w:r>
+      <w:r>
+        <w:rPr>
+          <w:rFonts w:ascii="Times New Roman" w:hAnsi="Times New Roman" w:cs="Times New Roman"/>
+          <w:sz w:val="28"/>
+          <w:szCs w:val="28"/>
+        </w:rPr>
+        <w:t>специалист, занимающийся разработк</w:t>
+      </w:r>
+      <w:r>
+        <w:rPr>
+          <w:rFonts w:ascii="Times New Roman" w:hAnsi="Times New Roman" w:cs="Times New Roman"/>
+          <w:sz w:val="28"/>
+          <w:szCs w:val="28"/>
+        </w:rPr>
+        <w:t>ой планов различных конструкций</w:t>
+      </w:r>
+      <w:r>
+        <w:rPr>
+          <w:rFonts w:ascii="Times New Roman" w:hAnsi="Times New Roman" w:cs="Times New Roman"/>
+          <w:sz w:val="28"/>
+          <w:szCs w:val="28"/>
+        </w:rPr>
+        <w:t>;</w:t>
+      </w:r>
+    </w:p>
+    <w:p>
+      <w:pPr>
+        <w:pStyle w:val="a3"/>
+        <w:numPr>
+          <w:ilvl w:val="0"/>
+          <w:numId w:val="43"/>
+        </w:numPr>
+        <w:tabs>
+          <w:tab w:val="clear" w:pos="4677"/>
+          <w:tab w:val="clear" w:pos="9355"/>
+          <w:tab w:val="left" w:pos="1134"/>
+        </w:tabs>
+        <w:spacing w:line="360" w:lineRule="auto"/>
+        <w:ind w:left="0" w:firstLine="851"/>
+        <w:jc w:val="both"/>
+        <w:rPr>
+          <w:rFonts w:ascii="Times New Roman" w:hAnsi="Times New Roman" w:cs="Times New Roman"/>
+          <w:sz w:val="28"/>
+          <w:szCs w:val="28"/>
+        </w:rPr>
+      </w:pPr>
+      <w:r>
+        <w:rPr>
+          <w:rFonts w:ascii="Times New Roman" w:hAnsi="Times New Roman" w:cs="Times New Roman"/>
+          <w:sz w:val="28"/>
+          <w:szCs w:val="28"/>
+        </w:rPr>
+        <w:lastRenderedPageBreak/>
+        <w:t>разработчик базы данных</w:t>
+      </w:r>
+      <w:r>
+        <w:rPr>
+          <w:rFonts w:ascii="Times New Roman" w:hAnsi="Times New Roman" w:cs="Times New Roman"/>
+          <w:sz w:val="28"/>
+          <w:szCs w:val="28"/>
+        </w:rPr>
+        <w:t xml:space="preserve"> - </w:t>
+      </w:r>
+      <w:r>
+        <w:rPr>
+          <w:rFonts w:ascii="Times New Roman" w:hAnsi="Times New Roman" w:cs="Times New Roman"/>
+          <w:sz w:val="28"/>
+          <w:szCs w:val="28"/>
+        </w:rPr>
+        <w:t>программировать, разрабатыват</w:t>
+      </w:r>
+      <w:r>
+        <w:rPr>
+          <w:rFonts w:ascii="Times New Roman" w:hAnsi="Times New Roman" w:cs="Times New Roman"/>
+          <w:sz w:val="28"/>
+          <w:szCs w:val="28"/>
+        </w:rPr>
+        <w:t>ь и внедрять системы баз данных</w:t>
+      </w:r>
+      <w:r>
+        <w:rPr>
+          <w:rFonts w:ascii="Times New Roman" w:hAnsi="Times New Roman" w:cs="Times New Roman"/>
+          <w:sz w:val="28"/>
+          <w:szCs w:val="28"/>
+        </w:rPr>
+        <w:t>;</w:t>
+      </w:r>
+    </w:p>
+    <w:p>
+      <w:pPr>
+        <w:pStyle w:val="a3"/>
+        <w:numPr>
+          <w:ilvl w:val="0"/>
+          <w:numId w:val="43"/>
+        </w:numPr>
+        <w:tabs>
+          <w:tab w:val="clear" w:pos="4677"/>
+          <w:tab w:val="clear" w:pos="9355"/>
+          <w:tab w:val="left" w:pos="1134"/>
+        </w:tabs>
+        <w:spacing w:line="360" w:lineRule="auto"/>
+        <w:ind w:left="0" w:firstLine="851"/>
+        <w:jc w:val="both"/>
+        <w:rPr>
+          <w:rFonts w:ascii="Times New Roman" w:hAnsi="Times New Roman" w:cs="Times New Roman"/>
+          <w:sz w:val="28"/>
+          <w:szCs w:val="28"/>
+        </w:rPr>
+      </w:pPr>
+      <w:r>
+        <w:rPr>
+          <w:rFonts w:ascii="Times New Roman" w:hAnsi="Times New Roman" w:cs="Times New Roman"/>
+          <w:sz w:val="28"/>
+          <w:szCs w:val="28"/>
+        </w:rPr>
+        <w:t>разработчик серверной части</w:t>
+      </w:r>
+      <w:r>
+        <w:rPr>
+          <w:rFonts w:ascii="Times New Roman" w:hAnsi="Times New Roman" w:cs="Times New Roman"/>
+          <w:sz w:val="28"/>
+          <w:szCs w:val="28"/>
+        </w:rPr>
+        <w:t xml:space="preserve"> - </w:t>
+      </w:r>
+      <w:r>
+        <w:rPr>
+          <w:rFonts w:ascii="Times New Roman" w:hAnsi="Times New Roman" w:cs="Times New Roman"/>
+          <w:sz w:val="28"/>
+          <w:szCs w:val="28"/>
+        </w:rPr>
+        <w:t>это специалист, который занимается серверной частью са</w:t>
+      </w:r>
+      <w:r>
+        <w:rPr>
+          <w:rFonts w:ascii="Times New Roman" w:hAnsi="Times New Roman" w:cs="Times New Roman"/>
+          <w:sz w:val="28"/>
+          <w:szCs w:val="28"/>
+        </w:rPr>
+        <w:t>йтов</w:t>
+      </w:r>
+      <w:r>
+        <w:rPr>
+          <w:rFonts w:ascii="Times New Roman" w:hAnsi="Times New Roman" w:cs="Times New Roman"/>
+          <w:sz w:val="28"/>
+          <w:szCs w:val="28"/>
+        </w:rPr>
+        <w:t>. Он реализует внутреннюю логику работы приложения, обеспечивает его взаимодействие с базами данных и внешними сервисами.</w:t>
+      </w:r>
+    </w:p>
+    <w:p>
+      <w:pPr>
+        <w:pStyle w:val="a3"/>
+        <w:numPr>
+          <w:ilvl w:val="0"/>
+          <w:numId w:val="43"/>
+        </w:numPr>
+        <w:tabs>
+          <w:tab w:val="clear" w:pos="4677"/>
+          <w:tab w:val="clear" w:pos="9355"/>
+          <w:tab w:val="left" w:pos="1134"/>
+        </w:tabs>
+        <w:spacing w:line="360" w:lineRule="auto"/>
+        <w:ind w:left="0" w:firstLine="851"/>
+        <w:jc w:val="both"/>
+        <w:rPr>
+          <w:rFonts w:ascii="Times New Roman" w:hAnsi="Times New Roman" w:cs="Times New Roman"/>
+          <w:sz w:val="28"/>
+          <w:szCs w:val="28"/>
+        </w:rPr>
+      </w:pPr>
+      <w:r>
+        <w:rPr>
+          <w:rFonts w:ascii="Times New Roman" w:hAnsi="Times New Roman" w:cs="Times New Roman"/>
+          <w:sz w:val="28"/>
+          <w:szCs w:val="28"/>
+        </w:rPr>
+        <w:t>разработчик интерфейсов</w:t>
+      </w:r>
+      <w:r>
+        <w:rPr>
+          <w:rFonts w:ascii="Times New Roman" w:hAnsi="Times New Roman" w:cs="Times New Roman"/>
+          <w:sz w:val="28"/>
+          <w:szCs w:val="28"/>
+        </w:rPr>
+        <w:t xml:space="preserve"> - </w:t>
+      </w:r>
+      <w:r>
+        <w:rPr>
+          <w:rFonts w:ascii="Times New Roman" w:hAnsi="Times New Roman" w:cs="Times New Roman"/>
+          <w:sz w:val="28"/>
+          <w:szCs w:val="28"/>
+        </w:rPr>
+        <w:t>это специалист, который занимается разработкой пользовательского интерфейса, то есть той части сайта или приложения, ко</w:t>
+      </w:r>
+      <w:r>
+        <w:rPr>
+          <w:rFonts w:ascii="Times New Roman" w:hAnsi="Times New Roman" w:cs="Times New Roman"/>
+          <w:sz w:val="28"/>
+          <w:szCs w:val="28"/>
+        </w:rPr>
+        <w:t>торую видят посетители страницы</w:t>
+      </w:r>
+      <w:r>
+        <w:rPr>
+          <w:rFonts w:ascii="Times New Roman" w:hAnsi="Times New Roman" w:cs="Times New Roman"/>
+          <w:sz w:val="28"/>
+          <w:szCs w:val="28"/>
+        </w:rPr>
+        <w:t>.</w:t>
+      </w:r>
     </w:p>
     <w:p>
       <w:pPr>
@@ -7615,6 +7908,8 @@
           <w:szCs w:val="28"/>
         </w:rPr>
       </w:pPr>
+      <w:bookmarkStart w:id="0" w:name="_GoBack"/>
+      <w:bookmarkEnd w:id="0"/>
       <w:r>
         <w:rPr>
           <w:rFonts w:ascii="Times New Roman" w:hAnsi="Times New Roman" w:cs="Times New Roman"/>
@@ -7753,7 +8048,6 @@
           <w:sz w:val="28"/>
           <w:szCs w:val="28"/>
         </w:rPr>
-        <w:lastRenderedPageBreak/>
         <w:t>возможность создавать исполнителям шаблоны текстов ответы клиентам;</w:t>
       </w:r>
     </w:p>
@@ -8075,7 +8369,17 @@
           <w:sz w:val="28"/>
           <w:szCs w:val="28"/>
         </w:rPr>
-        <w:t>, что влечет за собой появления большего количество клиентов, так же клиенты буду продлевать договоры поддержки за счет более качественного обращения с клиентами</w:t>
+        <w:t>, что влечет за собой появления большего коли</w:t>
+      </w:r>
+      <w:r>
+        <w:rPr>
+          <w:rFonts w:ascii="Times New Roman" w:hAnsi="Times New Roman" w:cs="Times New Roman"/>
+          <w:color w:val="FF0000"/>
+          <w:sz w:val="28"/>
+          <w:szCs w:val="28"/>
+        </w:rPr>
+        <w:lastRenderedPageBreak/>
+        <w:t>чество клиентов, так же клиенты буду продлевать договоры поддержки за счет более качественного обращения с клиентами</w:t>
       </w:r>
       <w:r>
         <w:rPr>
@@ -21467,6 +21771,119 @@
     </w:lvl>
   </w:abstractNum>
   <w:abstractNum w:abstractNumId="28" w15:restartNumberingAfterBreak="0">
+    <w:nsid w:val="69412BFD"/>
+    <w:multiLevelType w:val="hybridMultilevel"/>
+    <w:tmpl w:val="96E09C6A"/>
+    <w:lvl w:ilvl="0" w:tplc="6EC889D6">
+      <w:start w:val="1"/>
+      <w:numFmt w:val="bullet"/>
+      <w:lvlText w:val=""/>
+      <w:lvlJc w:val="left"/>
+      <w:pPr>
+        <w:ind w:left="1571" w:hanging="360"/>
+      </w:pPr>
+      <w:rPr>
+        <w:rFonts w:ascii="Symbol" w:hAnsi="Symbol" w:hint="default"/>
+      </w:rPr>
+    </w:lvl>
+    <w:lvl w:ilvl="1" w:tplc="04190003" w:tentative="1">
+      <w:start w:val="1"/>
+      <w:numFmt w:val="bullet"/>
+      <w:lvlText w:val="o"/>
+      <w:lvlJc w:val="left"/>
+      <w:pPr>
+        <w:ind w:left="2291" w:hanging="360"/>
+      </w:pPr>
+      <w:rPr>
+        <w:rFonts w:ascii="Courier New" w:hAnsi="Courier New" w:cs="Courier New" w:hint="default"/>
+      </w:rPr>
+    </w:lvl>
+    <w:lvl w:ilvl="2" w:tplc="04190005" w:tentative="1">
+      <w:start w:val="1"/>
+      <w:numFmt w:val="bullet"/>
+      <w:lvlText w:val=""/>
+      <w:lvlJc w:val="left"/>
+      <w:pPr>
+        <w:ind w:left="3011" w:hanging="360"/>
+      </w:pPr>
+      <w:rPr>
+        <w:rFonts w:ascii="Wingdings" w:hAnsi="Wingdings" w:hint="default"/>
+      </w:rPr>
+    </w:lvl>
+    <w:lvl w:ilvl="3" w:tplc="04190001" w:tentative="1">
+      <w:start w:val="1"/>
+      <w:numFmt w:val="bullet"/>
+      <w:lvlText w:val=""/>
+      <w:lvlJc w:val="left"/>
+      <w:pPr>
+        <w:ind w:left="3731" w:hanging="360"/>
+      </w:pPr>
+      <w:rPr>
+        <w:rFonts w:ascii="Symbol" w:hAnsi="Symbol" w:hint="default"/>
+      </w:rPr>
+    </w:lvl>
+    <w:lvl w:ilvl="4" w:tplc="04190003" w:tentative="1">
+      <w:start w:val="1"/>
+      <w:numFmt w:val="bullet"/>
+      <w:lvlText w:val="o"/>
+      <w:lvlJc w:val="left"/>
+      <w:pPr>
+        <w:ind w:left="4451" w:hanging="360"/>
+      </w:pPr>
+      <w:rPr>
+        <w:rFonts w:ascii="Courier New" w:hAnsi="Courier New" w:cs="Courier New" w:hint="default"/>
+      </w:rPr>
+    </w:lvl>
+    <w:lvl w:ilvl="5" w:tplc="04190005" w:tentative="1">
+      <w:start w:val="1"/>
+      <w:numFmt w:val="bullet"/>
+      <w:lvlText w:val=""/>
+      <w:lvlJc w:val="left"/>
+      <w:pPr>
+        <w:ind w:left="5171" w:hanging="360"/>
+      </w:pPr>
+      <w:rPr>
+        <w:rFonts w:ascii="Wingdings" w:hAnsi="Wingdings" w:hint="default"/>
+      </w:rPr>
+    </w:lvl>
+    <w:lvl w:ilvl="6" w:tplc="04190001" w:tentative="1">
+      <w:start w:val="1"/>
+      <w:numFmt w:val="bullet"/>
+      <w:lvlText w:val=""/>
+      <w:lvlJc w:val="left"/>
+      <w:pPr>
+        <w:ind w:left="5891" w:hanging="360"/>
+      </w:pPr>
+      <w:rPr>
+        <w:rFonts w:ascii="Symbol" w:hAnsi="Symbol" w:hint="default"/>
+      </w:rPr>
+    </w:lvl>
+    <w:lvl w:ilvl="7" w:tplc="04190003" w:tentative="1">
+      <w:start w:val="1"/>
+      <w:numFmt w:val="bullet"/>
+      <w:lvlText w:val="o"/>
+      <w:lvlJc w:val="left"/>
+      <w:pPr>
+        <w:ind w:left="6611" w:hanging="360"/>
+      </w:pPr>
+      <w:rPr>
+        <w:rFonts w:ascii="Courier New" w:hAnsi="Courier New" w:cs="Courier New" w:hint="default"/>
+      </w:rPr>
+    </w:lvl>
+    <w:lvl w:ilvl="8" w:tplc="04190005" w:tentative="1">
+      <w:start w:val="1"/>
+      <w:numFmt w:val="bullet"/>
+      <w:lvlText w:val=""/>
+      <w:lvlJc w:val="left"/>
+      <w:pPr>
+        <w:ind w:left="7331" w:hanging="360"/>
+      </w:pPr>
+      <w:rPr>
+        <w:rFonts w:ascii="Wingdings" w:hAnsi="Wingdings" w:hint="default"/>
+      </w:rPr>
+    </w:lvl>
+  </w:abstractNum>
+  <w:abstractNum w:abstractNumId="29" w15:restartNumberingAfterBreak="0">
     <w:nsid w:val="69D0236B"/>
     <w:multiLevelType w:val="hybridMultilevel"/>
     <w:tmpl w:val="F75AEC76"/>
@@ -21579,7 +21996,7 @@
       </w:rPr>
     </w:lvl>
   </w:abstractNum>
-  <w:abstractNum w:abstractNumId="29" w15:restartNumberingAfterBreak="0">
+  <w:abstractNum w:abstractNumId="30" w15:restartNumberingAfterBreak="0">
     <w:nsid w:val="6A337DC0"/>
     <w:multiLevelType w:val="hybridMultilevel"/>
     <w:tmpl w:val="EECEE020"/>
@@ -21691,7 +22108,7 @@
       </w:rPr>
     </w:lvl>
   </w:abstractNum>
-  <w:abstractNum w:abstractNumId="30" w15:restartNumberingAfterBreak="0">
+  <w:abstractNum w:abstractNumId="31" w15:restartNumberingAfterBreak="0">
     <w:nsid w:val="6BCA732A"/>
     <w:multiLevelType w:val="hybridMultilevel"/>
     <w:tmpl w:val="A4A264BC"/>
@@ -21804,7 +22221,7 @@
       </w:rPr>
     </w:lvl>
   </w:abstractNum>
-  <w:abstractNum w:abstractNumId="31" w15:restartNumberingAfterBreak="0">
+  <w:abstractNum w:abstractNumId="32" w15:restartNumberingAfterBreak="0">
     <w:nsid w:val="6C4E45DB"/>
     <w:multiLevelType w:val="hybridMultilevel"/>
     <w:tmpl w:val="46C0B31A"/>
@@ -21917,7 +22334,7 @@
       </w:rPr>
     </w:lvl>
   </w:abstractNum>
-  <w:abstractNum w:abstractNumId="32" w15:restartNumberingAfterBreak="0">
+  <w:abstractNum w:abstractNumId="33" w15:restartNumberingAfterBreak="0">
     <w:nsid w:val="6D10533F"/>
     <w:multiLevelType w:val="hybridMultilevel"/>
     <w:tmpl w:val="A67C8F2C"/>
@@ -22030,7 +22447,7 @@
       </w:rPr>
     </w:lvl>
   </w:abstractNum>
-  <w:abstractNum w:abstractNumId="33" w15:restartNumberingAfterBreak="0">
+  <w:abstractNum w:abstractNumId="34" w15:restartNumberingAfterBreak="0">
     <w:nsid w:val="6E2F5675"/>
     <w:multiLevelType w:val="hybridMultilevel"/>
     <w:tmpl w:val="3C96D064"/>
@@ -22143,7 +22560,7 @@
       </w:rPr>
     </w:lvl>
   </w:abstractNum>
-  <w:abstractNum w:abstractNumId="34" w15:restartNumberingAfterBreak="0">
+  <w:abstractNum w:abstractNumId="35" w15:restartNumberingAfterBreak="0">
     <w:nsid w:val="6E383646"/>
     <w:multiLevelType w:val="hybridMultilevel"/>
     <w:tmpl w:val="44D2B374"/>
@@ -22256,7 +22673,7 @@
       </w:rPr>
     </w:lvl>
   </w:abstractNum>
-  <w:abstractNum w:abstractNumId="35" w15:restartNumberingAfterBreak="0">
+  <w:abstractNum w:abstractNumId="36" w15:restartNumberingAfterBreak="0">
     <w:nsid w:val="6ECD78DF"/>
     <w:multiLevelType w:val="hybridMultilevel"/>
     <w:tmpl w:val="B12ECCC2"/>
@@ -22369,7 +22786,7 @@
       </w:rPr>
     </w:lvl>
   </w:abstractNum>
-  <w:abstractNum w:abstractNumId="36" w15:restartNumberingAfterBreak="0">
+  <w:abstractNum w:abstractNumId="37" w15:restartNumberingAfterBreak="0">
     <w:nsid w:val="6EF27664"/>
     <w:multiLevelType w:val="hybridMultilevel"/>
     <w:tmpl w:val="6D0868DA"/>
@@ -22455,7 +22872,7 @@
       </w:pPr>
     </w:lvl>
   </w:abstractNum>
-  <w:abstractNum w:abstractNumId="37" w15:restartNumberingAfterBreak="0">
+  <w:abstractNum w:abstractNumId="38" w15:restartNumberingAfterBreak="0">
     <w:nsid w:val="6F77667C"/>
     <w:multiLevelType w:val="hybridMultilevel"/>
     <w:tmpl w:val="FBD012E8"/>
@@ -22568,7 +22985,7 @@
       </w:rPr>
     </w:lvl>
   </w:abstractNum>
-  <w:abstractNum w:abstractNumId="38" w15:restartNumberingAfterBreak="0">
+  <w:abstractNum w:abstractNumId="39" w15:restartNumberingAfterBreak="0">
     <w:nsid w:val="759B1A0A"/>
     <w:multiLevelType w:val="hybridMultilevel"/>
     <w:tmpl w:val="6E121744"/>
@@ -22681,7 +23098,7 @@
       </w:rPr>
     </w:lvl>
   </w:abstractNum>
-  <w:abstractNum w:abstractNumId="39" w15:restartNumberingAfterBreak="0">
+  <w:abstractNum w:abstractNumId="40" w15:restartNumberingAfterBreak="0">
     <w:nsid w:val="7B9C5478"/>
     <w:multiLevelType w:val="hybridMultilevel"/>
     <w:tmpl w:val="DBBAF038"/>
@@ -22794,7 +23211,7 @@
       </w:rPr>
     </w:lvl>
   </w:abstractNum>
-  <w:abstractNum w:abstractNumId="40" w15:restartNumberingAfterBreak="0">
+  <w:abstractNum w:abstractNumId="41" w15:restartNumberingAfterBreak="0">
     <w:nsid w:val="7D1F64A3"/>
     <w:multiLevelType w:val="hybridMultilevel"/>
     <w:tmpl w:val="09881DBA"/>
@@ -22907,7 +23324,7 @@
       </w:rPr>
     </w:lvl>
   </w:abstractNum>
-  <w:abstractNum w:abstractNumId="41" w15:restartNumberingAfterBreak="0">
+  <w:abstractNum w:abstractNumId="42" w15:restartNumberingAfterBreak="0">
     <w:nsid w:val="7F010FB8"/>
     <w:multiLevelType w:val="hybridMultilevel"/>
     <w:tmpl w:val="6E46F494"/>
@@ -23027,7 +23444,7 @@
     <w:abstractNumId w:val="17"/>
   </w:num>
   <w:num w:numId="3">
-    <w:abstractNumId w:val="40"/>
+    <w:abstractNumId w:val="41"/>
   </w:num>
   <w:num w:numId="4">
     <w:abstractNumId w:val="14"/>
@@ -23042,7 +23459,7 @@
     <w:abstractNumId w:val="24"/>
   </w:num>
   <w:num w:numId="8">
-    <w:abstractNumId w:val="38"/>
+    <w:abstractNumId w:val="39"/>
   </w:num>
   <w:num w:numId="9">
     <w:abstractNumId w:val="6"/>
@@ -23069,7 +23486,7 @@
     <w:abstractNumId w:val="21"/>
   </w:num>
   <w:num w:numId="17">
-    <w:abstractNumId w:val="30"/>
+    <w:abstractNumId w:val="31"/>
   </w:num>
   <w:num w:numId="18">
     <w:abstractNumId w:val="23"/>
@@ -23078,25 +23495,25 @@
     <w:abstractNumId w:val="8"/>
   </w:num>
   <w:num w:numId="20">
-    <w:abstractNumId w:val="33"/>
+    <w:abstractNumId w:val="34"/>
   </w:num>
   <w:num w:numId="21">
-    <w:abstractNumId w:val="37"/>
+    <w:abstractNumId w:val="38"/>
   </w:num>
   <w:num w:numId="22">
-    <w:abstractNumId w:val="29"/>
+    <w:abstractNumId w:val="30"/>
   </w:num>
   <w:num w:numId="23">
     <w:abstractNumId w:val="11"/>
   </w:num>
   <w:num w:numId="24">
-    <w:abstractNumId w:val="34"/>
+    <w:abstractNumId w:val="35"/>
   </w:num>
   <w:num w:numId="25">
-    <w:abstractNumId w:val="39"/>
+    <w:abstractNumId w:val="40"/>
   </w:num>
   <w:num w:numId="26">
-    <w:abstractNumId w:val="28"/>
+    <w:abstractNumId w:val="29"/>
   </w:num>
   <w:num w:numId="27">
     <w:abstractNumId w:val="5"/>
@@ -23111,16 +23528,16 @@
     <w:abstractNumId w:val="2"/>
   </w:num>
   <w:num w:numId="31">
-    <w:abstractNumId w:val="36"/>
+    <w:abstractNumId w:val="37"/>
   </w:num>
   <w:num w:numId="32">
     <w:abstractNumId w:val="20"/>
   </w:num>
   <w:num w:numId="33">
-    <w:abstractNumId w:val="41"/>
+    <w:abstractNumId w:val="42"/>
   </w:num>
   <w:num w:numId="34">
-    <w:abstractNumId w:val="32"/>
+    <w:abstractNumId w:val="33"/>
   </w:num>
   <w:num w:numId="35">
     <w:abstractNumId w:val="13"/>
@@ -23132,7 +23549,7 @@
     <w:abstractNumId w:val="19"/>
   </w:num>
   <w:num w:numId="38">
-    <w:abstractNumId w:val="35"/>
+    <w:abstractNumId w:val="36"/>
   </w:num>
   <w:num w:numId="39">
     <w:abstractNumId w:val="0"/>
@@ -23144,7 +23561,10 @@
     <w:abstractNumId w:val="15"/>
   </w:num>
   <w:num w:numId="42">
-    <w:abstractNumId w:val="31"/>
+    <w:abstractNumId w:val="32"/>
+  </w:num>
+  <w:num w:numId="43">
+    <w:abstractNumId w:val="28"/>
   </w:num>
   <w:numIdMacAtCleanup w:val="13"/>
 </w:numbering>
@@ -24242,7 +24662,7 @@
 </file>
 
 <file path=customXml/itemProps1.xml><?xml version="1.0" encoding="utf-8"?>
-<ds:datastoreItem xmlns:ds="http://schemas.openxmlformats.org/officeDocument/2006/customXml" ds:itemID="{39D20E97-1D20-4AA9-AD23-769675842F85}">
+<ds:datastoreItem xmlns:ds="http://schemas.openxmlformats.org/officeDocument/2006/customXml" ds:itemID="{B948C659-EDCB-43D1-A58D-4CC13884FD4C}">
   <ds:schemaRefs>
     <ds:schemaRef ds:uri="http://schemas.openxmlformats.org/officeDocument/2006/bibliography"/>
   </ds:schemaRefs>

--- a/ДИПЛОМ/ДИПЛОМ.2.0/ДИПЛОМ.docx
+++ b/ДИПЛОМ/ДИПЛОМ.2.0/ДИПЛОМ.docx
@@ -836,7 +836,7 @@
         <w:pStyle w:val="a8"/>
         <w:spacing w:after="0" w:line="360" w:lineRule="auto"/>
         <w:ind w:left="0" w:firstLine="851"/>
-        <w:jc w:val="center"/>
+        <w:jc w:val="both"/>
         <w:rPr>
           <w:rFonts w:ascii="Times New Roman" w:hAnsi="Times New Roman" w:cs="Times New Roman"/>
           <w:sz w:val="28"/>
@@ -5120,25 +5120,38 @@
         <w:jc w:val="both"/>
         <w:rPr>
           <w:rFonts w:ascii="Times New Roman" w:hAnsi="Times New Roman" w:cs="Times New Roman"/>
-          <w:color w:val="FF0000"/>
-          <w:sz w:val="28"/>
-          <w:szCs w:val="28"/>
-        </w:rPr>
-      </w:pPr>
-      <w:r>
-        <w:rPr>
-          <w:rFonts w:ascii="Times New Roman" w:hAnsi="Times New Roman" w:cs="Times New Roman"/>
-          <w:color w:val="FF0000"/>
+          <w:sz w:val="28"/>
+          <w:szCs w:val="28"/>
+        </w:rPr>
+      </w:pPr>
+      <w:r>
+        <w:rPr>
+          <w:rFonts w:ascii="Times New Roman" w:hAnsi="Times New Roman" w:cs="Times New Roman"/>
           <w:sz w:val="28"/>
           <w:szCs w:val="28"/>
         </w:rPr>
         <w:lastRenderedPageBreak/>
-        <w:t xml:space="preserve">Ниже в таблице 3 </w:t>
-      </w:r>
-      <w:r>
-        <w:rPr>
-          <w:rFonts w:ascii="Times New Roman" w:hAnsi="Times New Roman" w:cs="Times New Roman"/>
-          <w:color w:val="FF0000"/>
+        <w:t xml:space="preserve">Ниже в таблице </w:t>
+      </w:r>
+      <w:r>
+        <w:rPr>
+          <w:rFonts w:ascii="Times New Roman" w:hAnsi="Times New Roman" w:cs="Times New Roman"/>
+          <w:sz w:val="28"/>
+          <w:szCs w:val="28"/>
+        </w:rPr>
+        <w:t>1</w:t>
+      </w:r>
+      <w:r>
+        <w:rPr>
+          <w:rFonts w:ascii="Times New Roman" w:hAnsi="Times New Roman" w:cs="Times New Roman"/>
+          <w:sz w:val="28"/>
+          <w:szCs w:val="28"/>
+        </w:rPr>
+        <w:t xml:space="preserve"> </w:t>
+      </w:r>
+      <w:r>
+        <w:rPr>
+          <w:rFonts w:ascii="Times New Roman" w:hAnsi="Times New Roman" w:cs="Times New Roman"/>
           <w:sz w:val="28"/>
           <w:szCs w:val="28"/>
         </w:rPr>
@@ -5147,7 +5160,6 @@
       <w:r>
         <w:rPr>
           <w:rFonts w:ascii="Times New Roman" w:hAnsi="Times New Roman" w:cs="Times New Roman"/>
-          <w:color w:val="FF0000"/>
           <w:sz w:val="28"/>
           <w:szCs w:val="28"/>
         </w:rPr>
@@ -5156,7 +5168,6 @@
       <w:r>
         <w:rPr>
           <w:rFonts w:ascii="Times New Roman" w:hAnsi="Times New Roman" w:cs="Times New Roman"/>
-          <w:color w:val="FF0000"/>
           <w:sz w:val="28"/>
           <w:szCs w:val="28"/>
         </w:rPr>
@@ -5165,7 +5176,6 @@
       <w:r>
         <w:rPr>
           <w:rFonts w:ascii="Times New Roman" w:hAnsi="Times New Roman" w:cs="Times New Roman"/>
-          <w:color w:val="FF0000"/>
           <w:sz w:val="28"/>
           <w:szCs w:val="28"/>
         </w:rPr>
@@ -5174,7 +5184,6 @@
       <w:r>
         <w:rPr>
           <w:rFonts w:ascii="Times New Roman" w:hAnsi="Times New Roman" w:cs="Times New Roman"/>
-          <w:color w:val="FF0000"/>
           <w:sz w:val="28"/>
           <w:szCs w:val="28"/>
         </w:rPr>
@@ -5189,19 +5198,33 @@
         <w:jc w:val="both"/>
         <w:rPr>
           <w:rFonts w:ascii="Times New Roman" w:hAnsi="Times New Roman" w:cs="Times New Roman"/>
-          <w:color w:val="FF0000"/>
-          <w:sz w:val="28"/>
-          <w:szCs w:val="28"/>
-        </w:rPr>
-      </w:pPr>
-      <w:r>
-        <w:rPr>
-          <w:rFonts w:ascii="Times New Roman" w:hAnsi="Times New Roman" w:cs="Times New Roman"/>
-          <w:color w:val="FF0000"/>
-          <w:sz w:val="28"/>
-          <w:szCs w:val="28"/>
-        </w:rPr>
-        <w:t>Таблица 3 - сравнение программных продуктов в области технической поддержки.</w:t>
+          <w:sz w:val="28"/>
+          <w:szCs w:val="28"/>
+        </w:rPr>
+      </w:pPr>
+      <w:r>
+        <w:rPr>
+          <w:rFonts w:ascii="Times New Roman" w:hAnsi="Times New Roman" w:cs="Times New Roman"/>
+          <w:sz w:val="28"/>
+          <w:szCs w:val="28"/>
+        </w:rPr>
+        <w:t xml:space="preserve">Таблица </w:t>
+      </w:r>
+      <w:r>
+        <w:rPr>
+          <w:rFonts w:ascii="Times New Roman" w:hAnsi="Times New Roman" w:cs="Times New Roman"/>
+          <w:sz w:val="28"/>
+          <w:szCs w:val="28"/>
+        </w:rPr>
+        <w:t>1</w:t>
+      </w:r>
+      <w:r>
+        <w:rPr>
+          <w:rFonts w:ascii="Times New Roman" w:hAnsi="Times New Roman" w:cs="Times New Roman"/>
+          <w:sz w:val="28"/>
+          <w:szCs w:val="28"/>
+        </w:rPr>
+        <w:t xml:space="preserve"> - сравнение программных продуктов в области технической поддержки.</w:t>
       </w:r>
     </w:p>
     <w:tbl>
@@ -7908,8 +7931,6 @@
           <w:szCs w:val="28"/>
         </w:rPr>
       </w:pPr>
-      <w:bookmarkStart w:id="0" w:name="_GoBack"/>
-      <w:bookmarkEnd w:id="0"/>
       <w:r>
         <w:rPr>
           <w:rFonts w:ascii="Times New Roman" w:hAnsi="Times New Roman" w:cs="Times New Roman"/>
@@ -8333,7 +8354,7 @@
           <w:sz w:val="28"/>
           <w:szCs w:val="28"/>
         </w:rPr>
-        <w:t>;</w:t>
+        <w:t>.</w:t>
       </w:r>
     </w:p>
     <w:p>
@@ -8348,6 +8369,23 @@
         <w:jc w:val="both"/>
         <w:rPr>
           <w:rFonts w:ascii="Times New Roman" w:hAnsi="Times New Roman" w:cs="Times New Roman"/>
+          <w:sz w:val="28"/>
+          <w:szCs w:val="28"/>
+        </w:rPr>
+      </w:pPr>
+    </w:p>
+    <w:p>
+      <w:pPr>
+        <w:pStyle w:val="a3"/>
+        <w:tabs>
+          <w:tab w:val="clear" w:pos="4677"/>
+          <w:tab w:val="clear" w:pos="9355"/>
+        </w:tabs>
+        <w:spacing w:line="360" w:lineRule="auto"/>
+        <w:ind w:firstLine="851"/>
+        <w:jc w:val="both"/>
+        <w:rPr>
+          <w:rFonts w:ascii="Times New Roman" w:hAnsi="Times New Roman" w:cs="Times New Roman"/>
           <w:color w:val="FF0000"/>
           <w:sz w:val="28"/>
           <w:szCs w:val="28"/>
@@ -8360,7 +8398,7 @@
           <w:sz w:val="28"/>
           <w:szCs w:val="28"/>
         </w:rPr>
-        <w:t>Данные возможности со временем позволят зарабатывать больше денег за счет более лучшей возможности обратной связи с клиентами и улучшения качество программного обеспечения</w:t>
+        <w:t>Данные возможности со временем позволят зарабатывать больше денег за счет более лучшей возможности обратной связи с клиентами и улучшения каче</w:t>
       </w:r>
       <w:r>
         <w:rPr>
@@ -8369,7 +8407,8 @@
           <w:sz w:val="28"/>
           <w:szCs w:val="28"/>
         </w:rPr>
-        <w:t>, что влечет за собой появления большего коли</w:t>
+        <w:lastRenderedPageBreak/>
+        <w:t>ство программного обеспечения</w:t>
       </w:r>
       <w:r>
         <w:rPr>
@@ -8378,8 +8417,7 @@
           <w:sz w:val="28"/>
           <w:szCs w:val="28"/>
         </w:rPr>
-        <w:lastRenderedPageBreak/>
-        <w:t>чество клиентов, так же клиенты буду продлевать договоры поддержки за счет более качественного обращения с клиентами</w:t>
+        <w:t>, что влечет за собой появления большего количество клиентов, так же клиенты буду продлевать договоры поддержки за счет более качественного обращения с клиентами</w:t>
       </w:r>
       <w:r>
         <w:rPr>
@@ -8426,6 +8464,26 @@
         </w:rPr>
         <w:t>поддержки что уменьшит количество требовании сотрудников на данных должностях.</w:t>
       </w:r>
+    </w:p>
+    <w:p>
+      <w:pPr>
+        <w:pStyle w:val="a3"/>
+        <w:tabs>
+          <w:tab w:val="clear" w:pos="4677"/>
+          <w:tab w:val="clear" w:pos="9355"/>
+        </w:tabs>
+        <w:spacing w:line="360" w:lineRule="auto"/>
+        <w:ind w:firstLine="851"/>
+        <w:jc w:val="both"/>
+        <w:rPr>
+          <w:rFonts w:ascii="Times New Roman" w:hAnsi="Times New Roman" w:cs="Times New Roman"/>
+          <w:color w:val="FF0000"/>
+          <w:sz w:val="28"/>
+          <w:szCs w:val="28"/>
+        </w:rPr>
+      </w:pPr>
+      <w:bookmarkStart w:id="0" w:name="_GoBack"/>
+      <w:bookmarkEnd w:id="0"/>
     </w:p>
     <w:p>
       <w:pPr>
@@ -18256,7 +18314,7 @@
                     <w:szCs w:val="24"/>
                     <w:lang w:val="ru-RU"/>
                   </w:rPr>
-                  <w:t>19</w:t>
+                  <w:t>20</w:t>
                 </w:r>
                 <w:r>
                   <w:rPr>
@@ -24662,7 +24720,7 @@
 </file>
 
 <file path=customXml/itemProps1.xml><?xml version="1.0" encoding="utf-8"?>
-<ds:datastoreItem xmlns:ds="http://schemas.openxmlformats.org/officeDocument/2006/customXml" ds:itemID="{B948C659-EDCB-43D1-A58D-4CC13884FD4C}">
+<ds:datastoreItem xmlns:ds="http://schemas.openxmlformats.org/officeDocument/2006/customXml" ds:itemID="{C4125E7C-0BBE-47BA-971C-FCE33F5F2C03}">
   <ds:schemaRefs>
     <ds:schemaRef ds:uri="http://schemas.openxmlformats.org/officeDocument/2006/bibliography"/>
   </ds:schemaRefs>

--- a/ДИПЛОМ/ДИПЛОМ.2.0/ДИПЛОМ.docx
+++ b/ДИПЛОМ/ДИПЛОМ.2.0/ДИПЛОМ.docx
@@ -33,7 +33,23 @@
       </w:pPr>
       <w:r>
         <w:lastRenderedPageBreak/>
-        <w:t>1 АНАЛИЗ ПРЕДПРИЯТИЯ ООО «ИМЦ»</w:t>
+        <w:t xml:space="preserve">1 </w:t>
+      </w:r>
+      <w:r>
+        <w:t>Анализ требований для разработки программного модуля</w:t>
+      </w:r>
+    </w:p>
+    <w:p>
+      <w:pPr>
+        <w:spacing w:line="360" w:lineRule="auto"/>
+        <w:ind w:firstLine="851"/>
+        <w:jc w:val="both"/>
+      </w:pPr>
+      <w:r>
+        <w:t xml:space="preserve">   </w:t>
+      </w:r>
+      <w:r>
+        <w:t>ведения учетных записей медицинского центра</w:t>
       </w:r>
     </w:p>
     <w:p>
@@ -958,10 +974,23 @@
         <w:jc w:val="both"/>
       </w:pPr>
       <w:r>
-        <w:t xml:space="preserve">1.1 Задачи и функции </w:t>
-      </w:r>
-      <w:r>
-        <w:t>предприятия ООО «ИМЦ»</w:t>
+        <w:t xml:space="preserve">1.1 </w:t>
+      </w:r>
+      <w:r>
+        <w:t>Анализ задач, функций и требований программного модуля</w:t>
+      </w:r>
+    </w:p>
+    <w:p>
+      <w:pPr>
+        <w:spacing w:line="360" w:lineRule="auto"/>
+        <w:ind w:firstLine="851"/>
+        <w:jc w:val="both"/>
+      </w:pPr>
+      <w:r>
+        <w:t xml:space="preserve">      </w:t>
+      </w:r>
+      <w:r>
+        <w:t>ведения учетных записей медицинского центра</w:t>
       </w:r>
     </w:p>
     <w:p>
@@ -1231,6 +1260,7 @@
           <w:sz w:val="28"/>
           <w:szCs w:val="28"/>
         </w:rPr>
+        <w:lastRenderedPageBreak/>
         <w:t>- деятельность, связанная с использованием вычислительной техники и информационных технологий, прочая;</w:t>
       </w:r>
     </w:p>
@@ -1252,7 +1282,6 @@
           <w:sz w:val="28"/>
           <w:szCs w:val="28"/>
         </w:rPr>
-        <w:lastRenderedPageBreak/>
         <w:t>- деятельность по обработке данных, предоставление услуг по размещению информации и связанная с этим деятельность;</w:t>
       </w:r>
     </w:p>
@@ -1574,6 +1603,7 @@
           <w:sz w:val="28"/>
           <w:szCs w:val="28"/>
         </w:rPr>
+        <w:lastRenderedPageBreak/>
         <w:t>Основными документами, регламентирующими предпринимательскую деятельность ООО «ИМЦ» являются:</w:t>
       </w:r>
     </w:p>
@@ -1599,7 +1629,6 @@
           <w:sz w:val="28"/>
           <w:szCs w:val="28"/>
         </w:rPr>
-        <w:lastRenderedPageBreak/>
         <w:t>Конституция РФ;</w:t>
       </w:r>
     </w:p>
@@ -1677,76 +1706,6 @@
         </w:rPr>
         <w:t>Лицензия ФСБ на осуществление деятельности по разработке, производству, распространению, техническому обслуживанию шифровальных (криптографических) средств.</w:t>
       </w:r>
-    </w:p>
-    <w:p>
-      <w:pPr>
-        <w:spacing w:after="200" w:line="276" w:lineRule="auto"/>
-        <w:rPr>
-          <w:rFonts w:eastAsiaTheme="minorHAnsi"/>
-          <w:szCs w:val="28"/>
-          <w:lang w:eastAsia="en-US"/>
-        </w:rPr>
-      </w:pPr>
-    </w:p>
-    <w:p>
-      <w:pPr>
-        <w:pStyle w:val="a8"/>
-        <w:spacing w:after="0" w:line="360" w:lineRule="auto"/>
-        <w:ind w:left="851"/>
-        <w:jc w:val="both"/>
-        <w:rPr>
-          <w:rFonts w:ascii="Times New Roman" w:hAnsi="Times New Roman" w:cs="Times New Roman"/>
-          <w:sz w:val="28"/>
-          <w:szCs w:val="28"/>
-        </w:rPr>
-      </w:pPr>
-      <w:r>
-        <w:rPr>
-          <w:rFonts w:ascii="Times New Roman" w:hAnsi="Times New Roman" w:cs="Times New Roman"/>
-          <w:sz w:val="28"/>
-          <w:szCs w:val="28"/>
-        </w:rPr>
-        <w:t xml:space="preserve">1.3 </w:t>
-      </w:r>
-      <w:r>
-        <w:rPr>
-          <w:rFonts w:ascii="Times New Roman" w:hAnsi="Times New Roman" w:cs="Times New Roman"/>
-          <w:sz w:val="28"/>
-          <w:szCs w:val="28"/>
-        </w:rPr>
-        <w:t>Моделирование бизнес-процессов</w:t>
-      </w:r>
-      <w:r>
-        <w:rPr>
-          <w:rFonts w:ascii="Times New Roman" w:hAnsi="Times New Roman" w:cs="Times New Roman"/>
-          <w:sz w:val="28"/>
-          <w:szCs w:val="28"/>
-        </w:rPr>
-        <w:t xml:space="preserve"> </w:t>
-      </w:r>
-      <w:r>
-        <w:rPr>
-          <w:rFonts w:ascii="Times New Roman" w:hAnsi="Times New Roman" w:cs="Times New Roman"/>
-          <w:sz w:val="28"/>
-          <w:szCs w:val="28"/>
-        </w:rPr>
-        <w:t xml:space="preserve">предприятия </w:t>
-      </w:r>
-      <w:r>
-        <w:rPr>
-          <w:rFonts w:ascii="Times New Roman" w:hAnsi="Times New Roman" w:cs="Times New Roman"/>
-          <w:sz w:val="28"/>
-          <w:szCs w:val="28"/>
-        </w:rPr>
-        <w:t>ООО «ИМЦ»</w:t>
-      </w:r>
-    </w:p>
-    <w:p>
-      <w:pPr>
-        <w:spacing w:line="360" w:lineRule="auto"/>
-        <w:ind w:firstLine="851"/>
-        <w:jc w:val="both"/>
-      </w:pPr>
     </w:p>
     <w:p>
       <w:pPr>
@@ -2830,7 +2789,7 @@
         <w:lastRenderedPageBreak/>
         <w:drawing>
           <wp:inline distT="0" distB="0" distL="0" distR="0" wp14:anchorId="272426D1" wp14:editId="30F1D5A7">
-            <wp:extent cx="5290388" cy="2814761"/>
+            <wp:extent cx="4694830" cy="2497894"/>
             <wp:effectExtent l="0" t="0" r="0" b="0"/>
             <wp:docPr id="12" name="Рисунок 12"/>
             <wp:cNvGraphicFramePr>
@@ -2852,7 +2811,7 @@
                   <pic:spPr>
                     <a:xfrm>
                       <a:off x="0" y="0"/>
-                      <a:ext cx="5320587" cy="2830829"/>
+                      <a:ext cx="4739130" cy="2521464"/>
                     </a:xfrm>
                     <a:prstGeom prst="rect">
                       <a:avLst/>
@@ -3163,7 +3122,7 @@
         </w:rPr>
         <w:drawing>
           <wp:inline distT="0" distB="0" distL="0" distR="0" wp14:anchorId="3FE0816E" wp14:editId="3C981B78">
-            <wp:extent cx="4371975" cy="3642058"/>
+            <wp:extent cx="4226803" cy="3521122"/>
             <wp:effectExtent l="0" t="0" r="0" b="0"/>
             <wp:docPr id="29" name="Рисунок 29"/>
             <wp:cNvGraphicFramePr>
@@ -3185,7 +3144,7 @@
                   <pic:spPr>
                     <a:xfrm>
                       <a:off x="0" y="0"/>
-                      <a:ext cx="4378722" cy="3647679"/>
+                      <a:ext cx="4289332" cy="3573211"/>
                     </a:xfrm>
                     <a:prstGeom prst="rect">
                       <a:avLst/>
@@ -4144,7 +4103,7 @@
         </w:rPr>
         <w:drawing>
           <wp:inline distT="0" distB="0" distL="0" distR="0" wp14:anchorId="0DCBFB23" wp14:editId="2B045C90">
-            <wp:extent cx="4886934" cy="4615132"/>
+            <wp:extent cx="4312692" cy="4072829"/>
             <wp:effectExtent l="0" t="0" r="0" b="0"/>
             <wp:docPr id="30" name="Рисунок 30"/>
             <wp:cNvGraphicFramePr>
@@ -4166,7 +4125,7 @@
                   <pic:spPr>
                     <a:xfrm>
                       <a:off x="0" y="0"/>
-                      <a:ext cx="4896520" cy="4624185"/>
+                      <a:ext cx="4323689" cy="4083215"/>
                     </a:xfrm>
                     <a:prstGeom prst="rect">
                       <a:avLst/>
@@ -4242,10 +4201,6 @@
     <w:p>
       <w:pPr>
         <w:pStyle w:val="a3"/>
-        <w:tabs>
-          <w:tab w:val="clear" w:pos="4677"/>
-          <w:tab w:val="clear" w:pos="9355"/>
-        </w:tabs>
         <w:spacing w:line="360" w:lineRule="auto"/>
         <w:ind w:firstLine="851"/>
         <w:jc w:val="both"/>
@@ -4261,7 +4216,15 @@
           <w:sz w:val="28"/>
           <w:szCs w:val="28"/>
         </w:rPr>
-        <w:t>1.3. Классификация программных продуктов в</w:t>
+        <w:t>1.</w:t>
+      </w:r>
+      <w:r>
+        <w:rPr>
+          <w:rFonts w:ascii="Times New Roman" w:hAnsi="Times New Roman" w:cs="Times New Roman"/>
+          <w:sz w:val="28"/>
+          <w:szCs w:val="28"/>
+        </w:rPr>
+        <w:t>2</w:t>
       </w:r>
       <w:r>
         <w:rPr>
@@ -4277,15 +4240,7 @@
           <w:sz w:val="28"/>
           <w:szCs w:val="28"/>
         </w:rPr>
-        <w:t>области</w:t>
-      </w:r>
-      <w:r>
-        <w:rPr>
-          <w:rFonts w:ascii="Times New Roman" w:hAnsi="Times New Roman" w:cs="Times New Roman"/>
-          <w:sz w:val="28"/>
-          <w:szCs w:val="28"/>
-        </w:rPr>
-        <w:t xml:space="preserve"> технической </w:t>
+        <w:t>Обзор существующих методов и программных разработок в</w:t>
       </w:r>
     </w:p>
     <w:p>
@@ -4318,7 +4273,15 @@
           <w:sz w:val="28"/>
           <w:szCs w:val="28"/>
         </w:rPr>
-        <w:t>поддержки</w:t>
+        <w:t>создании информационных</w:t>
+      </w:r>
+      <w:r>
+        <w:rPr>
+          <w:rFonts w:ascii="Times New Roman" w:hAnsi="Times New Roman" w:cs="Times New Roman"/>
+          <w:sz w:val="28"/>
+          <w:szCs w:val="28"/>
+        </w:rPr>
+        <w:t xml:space="preserve"> систем медицинского назначения</w:t>
       </w:r>
     </w:p>
     <w:p>
@@ -4563,7 +4526,6 @@
           <w:sz w:val="28"/>
           <w:szCs w:val="28"/>
         </w:rPr>
-        <w:lastRenderedPageBreak/>
         <w:t>удобство использования;</w:t>
       </w:r>
     </w:p>
@@ -4639,6 +4601,7 @@
           <w:sz w:val="28"/>
           <w:szCs w:val="28"/>
         </w:rPr>
+        <w:lastRenderedPageBreak/>
         <w:t xml:space="preserve"> </w:t>
       </w:r>
       <w:r>
@@ -5130,84 +5093,84 @@
           <w:sz w:val="28"/>
           <w:szCs w:val="28"/>
         </w:rPr>
+        <w:t xml:space="preserve">Ниже в таблице </w:t>
+      </w:r>
+      <w:r>
+        <w:rPr>
+          <w:rFonts w:ascii="Times New Roman" w:hAnsi="Times New Roman" w:cs="Times New Roman"/>
+          <w:sz w:val="28"/>
+          <w:szCs w:val="28"/>
+        </w:rPr>
+        <w:t>1</w:t>
+      </w:r>
+      <w:r>
+        <w:rPr>
+          <w:rFonts w:ascii="Times New Roman" w:hAnsi="Times New Roman" w:cs="Times New Roman"/>
+          <w:sz w:val="28"/>
+          <w:szCs w:val="28"/>
+        </w:rPr>
+        <w:t xml:space="preserve"> </w:t>
+      </w:r>
+      <w:r>
+        <w:rPr>
+          <w:rFonts w:ascii="Times New Roman" w:hAnsi="Times New Roman" w:cs="Times New Roman"/>
+          <w:sz w:val="28"/>
+          <w:szCs w:val="28"/>
+        </w:rPr>
+        <w:t>представлено</w:t>
+      </w:r>
+      <w:r>
+        <w:rPr>
+          <w:rFonts w:ascii="Times New Roman" w:hAnsi="Times New Roman" w:cs="Times New Roman"/>
+          <w:sz w:val="28"/>
+          <w:szCs w:val="28"/>
+        </w:rPr>
+        <w:t xml:space="preserve"> сравнени</w:t>
+      </w:r>
+      <w:r>
+        <w:rPr>
+          <w:rFonts w:ascii="Times New Roman" w:hAnsi="Times New Roman" w:cs="Times New Roman"/>
+          <w:sz w:val="28"/>
+          <w:szCs w:val="28"/>
+        </w:rPr>
+        <w:t>е</w:t>
+      </w:r>
+      <w:r>
+        <w:rPr>
+          <w:rFonts w:ascii="Times New Roman" w:hAnsi="Times New Roman" w:cs="Times New Roman"/>
+          <w:sz w:val="28"/>
+          <w:szCs w:val="28"/>
+        </w:rPr>
+        <w:t xml:space="preserve"> программных продуктов в области технической </w:t>
+      </w:r>
+      <w:r>
+        <w:rPr>
+          <w:rFonts w:ascii="Times New Roman" w:hAnsi="Times New Roman" w:cs="Times New Roman"/>
+          <w:sz w:val="28"/>
+          <w:szCs w:val="28"/>
+        </w:rPr>
+        <w:t>поддержки.</w:t>
+      </w:r>
+    </w:p>
+    <w:p>
+      <w:pPr>
+        <w:pStyle w:val="a3"/>
+        <w:spacing w:line="360" w:lineRule="auto"/>
+        <w:ind w:firstLine="851"/>
+        <w:jc w:val="both"/>
+        <w:rPr>
+          <w:rFonts w:ascii="Times New Roman" w:hAnsi="Times New Roman" w:cs="Times New Roman"/>
+          <w:sz w:val="28"/>
+          <w:szCs w:val="28"/>
+        </w:rPr>
+      </w:pPr>
+      <w:r>
+        <w:rPr>
+          <w:rFonts w:ascii="Times New Roman" w:hAnsi="Times New Roman" w:cs="Times New Roman"/>
+          <w:sz w:val="28"/>
+          <w:szCs w:val="28"/>
+        </w:rPr>
         <w:lastRenderedPageBreak/>
-        <w:t xml:space="preserve">Ниже в таблице </w:t>
-      </w:r>
-      <w:r>
-        <w:rPr>
-          <w:rFonts w:ascii="Times New Roman" w:hAnsi="Times New Roman" w:cs="Times New Roman"/>
-          <w:sz w:val="28"/>
-          <w:szCs w:val="28"/>
-        </w:rPr>
-        <w:t>1</w:t>
-      </w:r>
-      <w:r>
-        <w:rPr>
-          <w:rFonts w:ascii="Times New Roman" w:hAnsi="Times New Roman" w:cs="Times New Roman"/>
-          <w:sz w:val="28"/>
-          <w:szCs w:val="28"/>
-        </w:rPr>
-        <w:t xml:space="preserve"> </w:t>
-      </w:r>
-      <w:r>
-        <w:rPr>
-          <w:rFonts w:ascii="Times New Roman" w:hAnsi="Times New Roman" w:cs="Times New Roman"/>
-          <w:sz w:val="28"/>
-          <w:szCs w:val="28"/>
-        </w:rPr>
-        <w:t>представлено</w:t>
-      </w:r>
-      <w:r>
-        <w:rPr>
-          <w:rFonts w:ascii="Times New Roman" w:hAnsi="Times New Roman" w:cs="Times New Roman"/>
-          <w:sz w:val="28"/>
-          <w:szCs w:val="28"/>
-        </w:rPr>
-        <w:t xml:space="preserve"> сравнени</w:t>
-      </w:r>
-      <w:r>
-        <w:rPr>
-          <w:rFonts w:ascii="Times New Roman" w:hAnsi="Times New Roman" w:cs="Times New Roman"/>
-          <w:sz w:val="28"/>
-          <w:szCs w:val="28"/>
-        </w:rPr>
-        <w:t>е</w:t>
-      </w:r>
-      <w:r>
-        <w:rPr>
-          <w:rFonts w:ascii="Times New Roman" w:hAnsi="Times New Roman" w:cs="Times New Roman"/>
-          <w:sz w:val="28"/>
-          <w:szCs w:val="28"/>
-        </w:rPr>
-        <w:t xml:space="preserve"> программных продуктов в области технической </w:t>
-      </w:r>
-      <w:r>
-        <w:rPr>
-          <w:rFonts w:ascii="Times New Roman" w:hAnsi="Times New Roman" w:cs="Times New Roman"/>
-          <w:sz w:val="28"/>
-          <w:szCs w:val="28"/>
-        </w:rPr>
-        <w:t>поддержки.</w:t>
-      </w:r>
-    </w:p>
-    <w:p>
-      <w:pPr>
-        <w:pStyle w:val="a3"/>
-        <w:spacing w:line="360" w:lineRule="auto"/>
-        <w:ind w:firstLine="851"/>
-        <w:jc w:val="both"/>
-        <w:rPr>
-          <w:rFonts w:ascii="Times New Roman" w:hAnsi="Times New Roman" w:cs="Times New Roman"/>
-          <w:sz w:val="28"/>
-          <w:szCs w:val="28"/>
-        </w:rPr>
-      </w:pPr>
-      <w:r>
-        <w:rPr>
-          <w:rFonts w:ascii="Times New Roman" w:hAnsi="Times New Roman" w:cs="Times New Roman"/>
-          <w:sz w:val="28"/>
-          <w:szCs w:val="28"/>
-        </w:rPr>
         <w:t xml:space="preserve">Таблица </w:t>
       </w:r>
       <w:r>
@@ -6217,10 +6180,6 @@
     <w:p>
       <w:pPr>
         <w:pStyle w:val="a3"/>
-        <w:tabs>
-          <w:tab w:val="clear" w:pos="4677"/>
-          <w:tab w:val="clear" w:pos="9355"/>
-        </w:tabs>
         <w:spacing w:line="360" w:lineRule="auto"/>
         <w:ind w:firstLine="851"/>
         <w:jc w:val="both"/>
@@ -6244,29 +6203,87 @@
           <w:sz w:val="28"/>
           <w:szCs w:val="28"/>
         </w:rPr>
-        <w:t>4</w:t>
-      </w:r>
-      <w:r>
-        <w:rPr>
-          <w:rFonts w:ascii="Times New Roman" w:hAnsi="Times New Roman" w:cs="Times New Roman"/>
-          <w:sz w:val="28"/>
-          <w:szCs w:val="28"/>
-        </w:rPr>
-        <w:t>. Планирование и определение затрат на разработку ПМ</w:t>
+        <w:t>3</w:t>
+      </w:r>
+      <w:r>
+        <w:rPr>
+          <w:rFonts w:ascii="Times New Roman" w:hAnsi="Times New Roman" w:cs="Times New Roman"/>
+          <w:sz w:val="28"/>
+          <w:szCs w:val="28"/>
+        </w:rPr>
+        <w:t>. Планирование и определение затрат на разработку</w:t>
+      </w:r>
+      <w:r>
+        <w:rPr>
+          <w:rFonts w:ascii="Times New Roman" w:hAnsi="Times New Roman" w:cs="Times New Roman"/>
+          <w:sz w:val="28"/>
+          <w:szCs w:val="28"/>
+        </w:rPr>
+        <w:t xml:space="preserve"> </w:t>
+      </w:r>
+      <w:r>
+        <w:rPr>
+          <w:rFonts w:ascii="Times New Roman" w:hAnsi="Times New Roman" w:cs="Times New Roman"/>
+          <w:sz w:val="28"/>
+          <w:szCs w:val="28"/>
+        </w:rPr>
+        <w:t xml:space="preserve">программного </w:t>
       </w:r>
     </w:p>
     <w:p>
       <w:pPr>
         <w:pStyle w:val="a3"/>
-        <w:tabs>
-          <w:tab w:val="clear" w:pos="4677"/>
-          <w:tab w:val="clear" w:pos="9355"/>
-        </w:tabs>
         <w:spacing w:line="360" w:lineRule="auto"/>
         <w:ind w:firstLine="851"/>
         <w:jc w:val="both"/>
         <w:rPr>
           <w:rFonts w:ascii="Times New Roman" w:hAnsi="Times New Roman" w:cs="Times New Roman"/>
+          <w:sz w:val="28"/>
+          <w:szCs w:val="28"/>
+        </w:rPr>
+      </w:pPr>
+      <w:r>
+        <w:rPr>
+          <w:rFonts w:ascii="Times New Roman" w:hAnsi="Times New Roman" w:cs="Times New Roman"/>
+          <w:sz w:val="28"/>
+          <w:szCs w:val="28"/>
+        </w:rPr>
+        <w:t xml:space="preserve">        </w:t>
+      </w:r>
+      <w:r>
+        <w:rPr>
+          <w:rFonts w:ascii="Times New Roman" w:hAnsi="Times New Roman" w:cs="Times New Roman"/>
+          <w:sz w:val="28"/>
+          <w:szCs w:val="28"/>
+        </w:rPr>
+        <w:t>модуля</w:t>
+      </w:r>
+      <w:r>
+        <w:rPr>
+          <w:rFonts w:ascii="Times New Roman" w:hAnsi="Times New Roman" w:cs="Times New Roman"/>
+          <w:sz w:val="28"/>
+          <w:szCs w:val="28"/>
+        </w:rPr>
+        <w:t xml:space="preserve"> </w:t>
+      </w:r>
+      <w:r>
+        <w:rPr>
+          <w:rFonts w:ascii="Times New Roman" w:hAnsi="Times New Roman" w:cs="Times New Roman"/>
+          <w:sz w:val="28"/>
+          <w:szCs w:val="28"/>
+        </w:rPr>
+        <w:t>ведения учетных записей медицинского центра</w:t>
+      </w:r>
+    </w:p>
+    <w:p>
+      <w:pPr>
+        <w:pStyle w:val="a3"/>
+        <w:spacing w:line="360" w:lineRule="auto"/>
+        <w:ind w:firstLine="851"/>
+        <w:jc w:val="both"/>
+        <w:rPr>
+          <w:rFonts w:ascii="Times New Roman" w:hAnsi="Times New Roman" w:cs="Times New Roman"/>
+          <w:color w:val="FF0000"/>
           <w:sz w:val="28"/>
           <w:szCs w:val="28"/>
         </w:rPr>
@@ -6680,7 +6697,6 @@
           <w:sz w:val="28"/>
           <w:szCs w:val="28"/>
         </w:rPr>
-        <w:lastRenderedPageBreak/>
         <w:t>анализ средств разработки ПМ</w:t>
       </w:r>
       <w:r>
@@ -6720,6 +6736,7 @@
           <w:sz w:val="28"/>
           <w:szCs w:val="28"/>
         </w:rPr>
+        <w:lastRenderedPageBreak/>
         <w:t>проектирование логики</w:t>
       </w:r>
       <w:r>
@@ -7755,7 +7772,6 @@
           <w:sz w:val="28"/>
           <w:szCs w:val="28"/>
         </w:rPr>
-        <w:lastRenderedPageBreak/>
         <w:t>разработчик базы данных</w:t>
       </w:r>
       <w:r>
@@ -7818,6 +7834,7 @@
           <w:sz w:val="28"/>
           <w:szCs w:val="28"/>
         </w:rPr>
+        <w:lastRenderedPageBreak/>
         <w:t>разработчик серверной части</w:t>
       </w:r>
       <w:r>
@@ -8369,10 +8386,75 @@
         <w:jc w:val="both"/>
         <w:rPr>
           <w:rFonts w:ascii="Times New Roman" w:hAnsi="Times New Roman" w:cs="Times New Roman"/>
-          <w:sz w:val="28"/>
-          <w:szCs w:val="28"/>
-        </w:rPr>
-      </w:pPr>
+          <w:color w:val="FF0000"/>
+          <w:sz w:val="28"/>
+          <w:szCs w:val="28"/>
+        </w:rPr>
+      </w:pPr>
+      <w:r>
+        <w:rPr>
+          <w:rFonts w:ascii="Times New Roman" w:hAnsi="Times New Roman" w:cs="Times New Roman"/>
+          <w:color w:val="FF0000"/>
+          <w:sz w:val="28"/>
+          <w:szCs w:val="28"/>
+        </w:rPr>
+        <w:t>Данные возможности со временем позволят зарабатывать больше денег за счет более лучшей возможности обратной связи с клиентами и улучшения качество программного обеспечения</w:t>
+      </w:r>
+      <w:r>
+        <w:rPr>
+          <w:rFonts w:ascii="Times New Roman" w:hAnsi="Times New Roman" w:cs="Times New Roman"/>
+          <w:color w:val="FF0000"/>
+          <w:sz w:val="28"/>
+          <w:szCs w:val="28"/>
+        </w:rPr>
+        <w:t>, что влечет за собой появления большего количество клиентов, так же клиенты буду продлевать договоры поддержки за счет более качественного обращения с клиентами</w:t>
+      </w:r>
+      <w:r>
+        <w:rPr>
+          <w:rFonts w:ascii="Times New Roman" w:hAnsi="Times New Roman" w:cs="Times New Roman"/>
+          <w:color w:val="FF0000"/>
+          <w:sz w:val="28"/>
+          <w:szCs w:val="28"/>
+        </w:rPr>
+        <w:t xml:space="preserve">, так же данные изменения очень </w:t>
+      </w:r>
+      <w:r>
+        <w:rPr>
+          <w:rFonts w:ascii="Times New Roman" w:hAnsi="Times New Roman" w:cs="Times New Roman"/>
+          <w:color w:val="FF0000"/>
+          <w:sz w:val="28"/>
+          <w:szCs w:val="28"/>
+        </w:rPr>
+        <w:lastRenderedPageBreak/>
+        <w:t>сильно облегчат процессы отдел</w:t>
+      </w:r>
+      <w:r>
+        <w:rPr>
+          <w:rFonts w:ascii="Times New Roman" w:hAnsi="Times New Roman" w:cs="Times New Roman"/>
+          <w:color w:val="FF0000"/>
+          <w:sz w:val="28"/>
+          <w:szCs w:val="28"/>
+        </w:rPr>
+        <w:t>а</w:t>
+      </w:r>
+      <w:r>
+        <w:rPr>
+          <w:rFonts w:ascii="Times New Roman" w:hAnsi="Times New Roman" w:cs="Times New Roman"/>
+          <w:color w:val="FF0000"/>
+          <w:sz w:val="28"/>
+          <w:szCs w:val="28"/>
+        </w:rPr>
+        <w:t xml:space="preserve"> технической </w:t>
+      </w:r>
+      <w:r>
+        <w:rPr>
+          <w:rFonts w:ascii="Times New Roman" w:hAnsi="Times New Roman" w:cs="Times New Roman"/>
+          <w:color w:val="FF0000"/>
+          <w:sz w:val="28"/>
+          <w:szCs w:val="28"/>
+        </w:rPr>
+        <w:t>поддержки что уменьшит количество требовании сотрудников на данных должностях.</w:t>
+      </w:r>
     </w:p>
     <w:p>
       <w:pPr>
@@ -8397,72 +8479,9 @@
           <w:color w:val="FF0000"/>
           <w:sz w:val="28"/>
           <w:szCs w:val="28"/>
-        </w:rPr>
-        <w:t>Данные возможности со временем позволят зарабатывать больше денег за счет более лучшей возможности обратной связи с клиентами и улучшения каче</w:t>
-      </w:r>
-      <w:r>
-        <w:rPr>
-          <w:rFonts w:ascii="Times New Roman" w:hAnsi="Times New Roman" w:cs="Times New Roman"/>
-          <w:color w:val="FF0000"/>
-          <w:sz w:val="28"/>
-          <w:szCs w:val="28"/>
-        </w:rPr>
-        <w:lastRenderedPageBreak/>
-        <w:t>ство программного обеспечения</w:t>
-      </w:r>
-      <w:r>
-        <w:rPr>
-          <w:rFonts w:ascii="Times New Roman" w:hAnsi="Times New Roman" w:cs="Times New Roman"/>
-          <w:color w:val="FF0000"/>
-          <w:sz w:val="28"/>
-          <w:szCs w:val="28"/>
-        </w:rPr>
-        <w:t>, что влечет за собой появления большего количество клиентов, так же клиенты буду продлевать договоры поддержки за счет более качественного обращения с клиентами</w:t>
-      </w:r>
-      <w:r>
-        <w:rPr>
-          <w:rFonts w:ascii="Times New Roman" w:hAnsi="Times New Roman" w:cs="Times New Roman"/>
-          <w:color w:val="FF0000"/>
-          <w:sz w:val="28"/>
-          <w:szCs w:val="28"/>
-        </w:rPr>
-        <w:t xml:space="preserve">, </w:t>
-      </w:r>
-      <w:r>
-        <w:rPr>
-          <w:rFonts w:ascii="Times New Roman" w:hAnsi="Times New Roman" w:cs="Times New Roman"/>
-          <w:color w:val="FF0000"/>
-          <w:sz w:val="28"/>
-          <w:szCs w:val="28"/>
-        </w:rPr>
-        <w:t>так же данные изменения очень сильно облегчат процессы отдел</w:t>
-      </w:r>
-      <w:r>
-        <w:rPr>
-          <w:rFonts w:ascii="Times New Roman" w:hAnsi="Times New Roman" w:cs="Times New Roman"/>
-          <w:color w:val="FF0000"/>
-          <w:sz w:val="28"/>
-          <w:szCs w:val="28"/>
-        </w:rPr>
-        <w:t>а</w:t>
-      </w:r>
-      <w:r>
-        <w:rPr>
-          <w:rFonts w:ascii="Times New Roman" w:hAnsi="Times New Roman" w:cs="Times New Roman"/>
-          <w:color w:val="FF0000"/>
-          <w:sz w:val="28"/>
-          <w:szCs w:val="28"/>
-        </w:rPr>
-        <w:t xml:space="preserve"> технической </w:t>
-      </w:r>
-      <w:r>
-        <w:rPr>
-          <w:rFonts w:ascii="Times New Roman" w:hAnsi="Times New Roman" w:cs="Times New Roman"/>
-          <w:color w:val="FF0000"/>
-          <w:sz w:val="28"/>
-          <w:szCs w:val="28"/>
-        </w:rPr>
-        <w:t>поддержки что уменьшит количество требовании сотрудников на данных должностях.</w:t>
+          <w:highlight w:val="yellow"/>
+        </w:rPr>
+        <w:t>ТУТ БУДЕТ ПРОДОЛЖЕНИЯ!!</w:t>
       </w:r>
     </w:p>
     <w:p>
@@ -8482,8 +8501,6 @@
           <w:szCs w:val="28"/>
         </w:rPr>
       </w:pPr>
-      <w:bookmarkStart w:id="0" w:name="_GoBack"/>
-      <w:bookmarkEnd w:id="0"/>
     </w:p>
     <w:p>
       <w:pPr>
@@ -8530,10 +8547,6 @@
     <w:p>
       <w:pPr>
         <w:pStyle w:val="a3"/>
-        <w:tabs>
-          <w:tab w:val="clear" w:pos="4677"/>
-          <w:tab w:val="clear" w:pos="9355"/>
-        </w:tabs>
         <w:spacing w:line="360" w:lineRule="auto"/>
         <w:ind w:firstLine="851"/>
         <w:jc w:val="both"/>
@@ -8550,23 +8563,31 @@
           <w:szCs w:val="28"/>
         </w:rPr>
         <w:lastRenderedPageBreak/>
-        <w:t xml:space="preserve">1.5 </w:t>
-      </w:r>
-      <w:r>
-        <w:rPr>
-          <w:rFonts w:ascii="Times New Roman" w:hAnsi="Times New Roman" w:cs="Times New Roman"/>
-          <w:sz w:val="28"/>
-          <w:szCs w:val="28"/>
-        </w:rPr>
-        <w:t>Техническое задание на разработку ПМ</w:t>
-      </w:r>
-      <w:r>
-        <w:rPr>
-          <w:rFonts w:ascii="Times New Roman" w:hAnsi="Times New Roman" w:cs="Times New Roman"/>
-          <w:sz w:val="28"/>
-          <w:szCs w:val="28"/>
-        </w:rPr>
-        <w:br w:type="page"/>
+        <w:t>1.</w:t>
+      </w:r>
+      <w:r>
+        <w:rPr>
+          <w:rFonts w:ascii="Times New Roman" w:hAnsi="Times New Roman" w:cs="Times New Roman"/>
+          <w:sz w:val="28"/>
+          <w:szCs w:val="28"/>
+        </w:rPr>
+        <w:t>4</w:t>
+      </w:r>
+      <w:r>
+        <w:rPr>
+          <w:rFonts w:ascii="Times New Roman" w:hAnsi="Times New Roman" w:cs="Times New Roman"/>
+          <w:sz w:val="28"/>
+          <w:szCs w:val="28"/>
+        </w:rPr>
+        <w:t xml:space="preserve"> </w:t>
+      </w:r>
+      <w:r>
+        <w:rPr>
+          <w:rFonts w:ascii="Times New Roman" w:hAnsi="Times New Roman" w:cs="Times New Roman"/>
+          <w:sz w:val="28"/>
+          <w:szCs w:val="28"/>
+        </w:rPr>
+        <w:t>Техническое задание на разработку программного модуля</w:t>
       </w:r>
     </w:p>
     <w:p>
@@ -8591,24 +8612,25 @@
           <w:sz w:val="28"/>
           <w:szCs w:val="28"/>
         </w:rPr>
-        <w:lastRenderedPageBreak/>
-        <w:t xml:space="preserve">2. </w:t>
-      </w:r>
-      <w:r>
-        <w:rPr>
-          <w:rFonts w:ascii="Times New Roman" w:hAnsi="Times New Roman" w:cs="Times New Roman"/>
-          <w:sz w:val="28"/>
-          <w:szCs w:val="28"/>
-        </w:rPr>
-        <w:t xml:space="preserve">ПРОЕКТИРОВАНИЕ </w:t>
-      </w:r>
-      <w:r>
-        <w:rPr>
-          <w:rFonts w:ascii="Times New Roman" w:hAnsi="Times New Roman" w:cs="Times New Roman"/>
-          <w:sz w:val="28"/>
-          <w:szCs w:val="28"/>
-        </w:rPr>
-        <w:t>ИС</w:t>
+        <w:t xml:space="preserve">      </w:t>
+      </w:r>
+      <w:bookmarkStart w:id="0" w:name="_GoBack"/>
+      <w:bookmarkEnd w:id="0"/>
+      <w:r>
+        <w:rPr>
+          <w:rFonts w:ascii="Times New Roman" w:hAnsi="Times New Roman" w:cs="Times New Roman"/>
+          <w:sz w:val="28"/>
+          <w:szCs w:val="28"/>
+        </w:rPr>
+        <w:t>ведения учетных записей медицинского центра</w:t>
+      </w:r>
+      <w:r>
+        <w:rPr>
+          <w:rFonts w:ascii="Times New Roman" w:hAnsi="Times New Roman" w:cs="Times New Roman"/>
+          <w:sz w:val="28"/>
+          <w:szCs w:val="28"/>
+        </w:rPr>
+        <w:br w:type="page"/>
       </w:r>
     </w:p>
     <w:p>
@@ -8620,53 +8642,164 @@
         </w:tabs>
         <w:spacing w:line="360" w:lineRule="auto"/>
         <w:ind w:left="1418" w:hanging="567"/>
-        <w:jc w:val="both"/>
-        <w:rPr>
-          <w:rFonts w:ascii="Times New Roman" w:hAnsi="Times New Roman" w:cs="Times New Roman"/>
-          <w:sz w:val="28"/>
-          <w:szCs w:val="28"/>
-        </w:rPr>
-      </w:pPr>
-      <w:r>
-        <w:rPr>
-          <w:rFonts w:ascii="Times New Roman" w:hAnsi="Times New Roman" w:cs="Times New Roman"/>
-          <w:sz w:val="28"/>
-          <w:szCs w:val="28"/>
-        </w:rPr>
-        <w:t xml:space="preserve">2.1. Проектирование </w:t>
-      </w:r>
-      <w:r>
-        <w:rPr>
-          <w:rFonts w:ascii="Times New Roman" w:hAnsi="Times New Roman" w:cs="Times New Roman"/>
-          <w:sz w:val="28"/>
-          <w:szCs w:val="28"/>
-        </w:rPr>
-        <w:t>ИС</w:t>
-      </w:r>
-      <w:r>
-        <w:rPr>
-          <w:rFonts w:ascii="Times New Roman" w:hAnsi="Times New Roman" w:cs="Times New Roman"/>
-          <w:sz w:val="28"/>
-          <w:szCs w:val="28"/>
-        </w:rPr>
-        <w:t xml:space="preserve"> с использованием средств объектного </w:t>
-      </w:r>
-      <w:r>
-        <w:rPr>
-          <w:rFonts w:ascii="Times New Roman" w:hAnsi="Times New Roman" w:cs="Times New Roman"/>
-          <w:sz w:val="28"/>
-          <w:szCs w:val="28"/>
-        </w:rPr>
-        <w:br/>
-        <w:t xml:space="preserve">  </w:t>
-      </w:r>
-      <w:r>
-        <w:rPr>
-          <w:rFonts w:ascii="Times New Roman" w:hAnsi="Times New Roman" w:cs="Times New Roman"/>
-          <w:sz w:val="28"/>
-          <w:szCs w:val="28"/>
-        </w:rPr>
-        <w:t>моделирования.</w:t>
+        <w:rPr>
+          <w:rFonts w:ascii="Times New Roman" w:hAnsi="Times New Roman" w:cs="Times New Roman"/>
+          <w:sz w:val="28"/>
+          <w:szCs w:val="28"/>
+        </w:rPr>
+      </w:pPr>
+      <w:r>
+        <w:rPr>
+          <w:rFonts w:ascii="Times New Roman" w:hAnsi="Times New Roman" w:cs="Times New Roman"/>
+          <w:sz w:val="28"/>
+          <w:szCs w:val="28"/>
+        </w:rPr>
+        <w:lastRenderedPageBreak/>
+        <w:t>2</w:t>
+      </w:r>
+      <w:r>
+        <w:rPr>
+          <w:rFonts w:ascii="Times New Roman" w:hAnsi="Times New Roman" w:cs="Times New Roman"/>
+          <w:sz w:val="28"/>
+          <w:szCs w:val="28"/>
+        </w:rPr>
+        <w:t xml:space="preserve"> </w:t>
+      </w:r>
+      <w:r>
+        <w:rPr>
+          <w:rFonts w:ascii="Times New Roman" w:hAnsi="Times New Roman" w:cs="Times New Roman"/>
+          <w:sz w:val="28"/>
+          <w:szCs w:val="28"/>
+        </w:rPr>
+        <w:t xml:space="preserve">ПРОЕКТИРОВАНИЕ ПРОГРАММНОГО МОДУЛЯ </w:t>
+      </w:r>
+    </w:p>
+    <w:p>
+      <w:pPr>
+        <w:pStyle w:val="a3"/>
+        <w:tabs>
+          <w:tab w:val="clear" w:pos="4677"/>
+          <w:tab w:val="clear" w:pos="9355"/>
+        </w:tabs>
+        <w:spacing w:line="360" w:lineRule="auto"/>
+        <w:ind w:left="1418" w:hanging="567"/>
+        <w:rPr>
+          <w:rFonts w:ascii="Times New Roman" w:hAnsi="Times New Roman" w:cs="Times New Roman"/>
+          <w:sz w:val="28"/>
+          <w:szCs w:val="28"/>
+        </w:rPr>
+      </w:pPr>
+      <w:r>
+        <w:rPr>
+          <w:rFonts w:ascii="Times New Roman" w:hAnsi="Times New Roman" w:cs="Times New Roman"/>
+          <w:sz w:val="28"/>
+          <w:szCs w:val="28"/>
+        </w:rPr>
+        <w:t xml:space="preserve">   </w:t>
+      </w:r>
+      <w:r>
+        <w:rPr>
+          <w:rFonts w:ascii="Times New Roman" w:hAnsi="Times New Roman" w:cs="Times New Roman"/>
+          <w:sz w:val="28"/>
+          <w:szCs w:val="28"/>
+        </w:rPr>
+        <w:t>АДМИНИСТРИРОВАНИЯ.</w:t>
+      </w:r>
+    </w:p>
+    <w:p>
+      <w:pPr>
+        <w:pStyle w:val="a3"/>
+        <w:spacing w:line="360" w:lineRule="auto"/>
+        <w:ind w:left="1418" w:hanging="567"/>
+        <w:rPr>
+          <w:rFonts w:ascii="Times New Roman" w:hAnsi="Times New Roman" w:cs="Times New Roman"/>
+          <w:sz w:val="28"/>
+          <w:szCs w:val="28"/>
+        </w:rPr>
+      </w:pPr>
+      <w:r>
+        <w:rPr>
+          <w:rFonts w:ascii="Times New Roman" w:hAnsi="Times New Roman" w:cs="Times New Roman"/>
+          <w:sz w:val="28"/>
+          <w:szCs w:val="28"/>
+        </w:rPr>
+        <w:t>2.1</w:t>
+      </w:r>
+      <w:r>
+        <w:rPr>
+          <w:rFonts w:ascii="Times New Roman" w:hAnsi="Times New Roman" w:cs="Times New Roman"/>
+          <w:sz w:val="28"/>
+          <w:szCs w:val="28"/>
+        </w:rPr>
+        <w:t xml:space="preserve"> </w:t>
+      </w:r>
+      <w:r>
+        <w:rPr>
+          <w:rFonts w:ascii="Times New Roman" w:hAnsi="Times New Roman" w:cs="Times New Roman"/>
+          <w:sz w:val="28"/>
+          <w:szCs w:val="28"/>
+        </w:rPr>
+        <w:t>Проектирование программного модуля ведения учетных</w:t>
+      </w:r>
+    </w:p>
+    <w:p>
+      <w:pPr>
+        <w:pStyle w:val="a3"/>
+        <w:spacing w:line="360" w:lineRule="auto"/>
+        <w:ind w:left="1418" w:hanging="567"/>
+        <w:rPr>
+          <w:rFonts w:ascii="Times New Roman" w:hAnsi="Times New Roman" w:cs="Times New Roman"/>
+          <w:sz w:val="28"/>
+          <w:szCs w:val="28"/>
+        </w:rPr>
+      </w:pPr>
+      <w:r>
+        <w:rPr>
+          <w:rFonts w:ascii="Times New Roman" w:hAnsi="Times New Roman" w:cs="Times New Roman"/>
+          <w:sz w:val="28"/>
+          <w:szCs w:val="28"/>
+        </w:rPr>
+        <w:t xml:space="preserve">      </w:t>
+      </w:r>
+      <w:r>
+        <w:rPr>
+          <w:rFonts w:ascii="Times New Roman" w:hAnsi="Times New Roman" w:cs="Times New Roman"/>
+          <w:sz w:val="28"/>
+          <w:szCs w:val="28"/>
+        </w:rPr>
+        <w:t>записей медицинского центра с использованием объектного</w:t>
+      </w:r>
+    </w:p>
+    <w:p>
+      <w:pPr>
+        <w:pStyle w:val="a3"/>
+        <w:tabs>
+          <w:tab w:val="clear" w:pos="4677"/>
+          <w:tab w:val="clear" w:pos="9355"/>
+        </w:tabs>
+        <w:spacing w:line="360" w:lineRule="auto"/>
+        <w:ind w:left="1418" w:hanging="567"/>
+        <w:rPr>
+          <w:rFonts w:ascii="Times New Roman" w:hAnsi="Times New Roman" w:cs="Times New Roman"/>
+          <w:sz w:val="28"/>
+          <w:szCs w:val="28"/>
+        </w:rPr>
+      </w:pPr>
+      <w:r>
+        <w:rPr>
+          <w:rFonts w:ascii="Times New Roman" w:hAnsi="Times New Roman" w:cs="Times New Roman"/>
+          <w:sz w:val="28"/>
+          <w:szCs w:val="28"/>
+        </w:rPr>
+        <w:t xml:space="preserve">      </w:t>
+      </w:r>
+      <w:r>
+        <w:rPr>
+          <w:rFonts w:ascii="Times New Roman" w:hAnsi="Times New Roman" w:cs="Times New Roman"/>
+          <w:sz w:val="28"/>
+          <w:szCs w:val="28"/>
+        </w:rPr>
+        <w:t>моделирования</w:t>
       </w:r>
     </w:p>
     <w:p>
@@ -9409,6 +9542,7 @@
           <w:sz w:val="28"/>
           <w:szCs w:val="28"/>
         </w:rPr>
+        <w:lastRenderedPageBreak/>
         <w:t>получение списка организаций клиентов</w:t>
       </w:r>
       <w:r>
@@ -9477,7 +9611,6 @@
           <w:sz w:val="28"/>
           <w:szCs w:val="28"/>
         </w:rPr>
-        <w:lastRenderedPageBreak/>
         <w:t>возможность авторизации клиента и исполнителя</w:t>
       </w:r>
       <w:r>
@@ -9906,6 +10039,7 @@
           <w:sz w:val="28"/>
           <w:szCs w:val="28"/>
         </w:rPr>
+        <w:lastRenderedPageBreak/>
         <w:t>о</w:t>
       </w:r>
       <w:r>
@@ -9955,7 +10089,6 @@
           <w:sz w:val="28"/>
           <w:szCs w:val="28"/>
         </w:rPr>
-        <w:lastRenderedPageBreak/>
         <w:t>о</w:t>
       </w:r>
       <w:r>
@@ -10185,7 +10318,16 @@
           <w:sz w:val="28"/>
           <w:szCs w:val="28"/>
         </w:rPr>
-        <w:t>Диаграмма последовательности — это UML-диаграмма, на которой для некоторого набора объектов на единой временной оси показан жизненный цикл объекта (создание, деятельность, уничтожение) и взаимодействие акторов (действующих лиц) информационной системы в рамках прецедента.</w:t>
+        <w:t xml:space="preserve">Диаграмма последовательности — это UML-диаграмма, на которой для некоторого набора объектов на единой временной оси показан жизненный цикл </w:t>
+      </w:r>
+      <w:r>
+        <w:rPr>
+          <w:rFonts w:ascii="Times New Roman" w:hAnsi="Times New Roman" w:cs="Times New Roman"/>
+          <w:sz w:val="28"/>
+          <w:szCs w:val="28"/>
+        </w:rPr>
+        <w:lastRenderedPageBreak/>
+        <w:t>объекта (создание, деятельность, уничтожение) и взаимодействие акторов (действующих лиц) информационной системы в рамках прецедента.</w:t>
       </w:r>
     </w:p>
     <w:p>
@@ -10226,7 +10368,6 @@
           <w:noProof/>
           <w:lang w:eastAsia="ru-RU"/>
         </w:rPr>
-        <w:lastRenderedPageBreak/>
         <w:drawing>
           <wp:inline distT="0" distB="0" distL="0" distR="0" wp14:anchorId="2EE770D7" wp14:editId="7FE0A385">
             <wp:extent cx="4147718" cy="2352678"/>
@@ -10378,6 +10519,7 @@
           <w:noProof/>
           <w:lang w:eastAsia="ru-RU"/>
         </w:rPr>
+        <w:lastRenderedPageBreak/>
         <w:drawing>
           <wp:inline distT="0" distB="0" distL="0" distR="0" wp14:anchorId="70909933" wp14:editId="3BC562FC">
             <wp:extent cx="4940621" cy="4333461"/>
@@ -10456,7 +10598,6 @@
           <w:sz w:val="28"/>
           <w:szCs w:val="28"/>
         </w:rPr>
-        <w:lastRenderedPageBreak/>
         <w:t>Диаграмма компонентов - это структурная диаграмма языка унифицированного моделирования, она описывает особенности физического представления системы. Диаграмма компонентов позволяет определить архитектуру разрабатываемой системы, установив зависимости между программными компонентами.</w:t>
       </w:r>
     </w:p>
@@ -10678,6 +10819,7 @@
           <w:noProof/>
           <w:lang w:eastAsia="ru-RU"/>
         </w:rPr>
+        <w:lastRenderedPageBreak/>
         <w:drawing>
           <wp:inline distT="0" distB="0" distL="0" distR="0" wp14:anchorId="0172A2D1" wp14:editId="25DCE16D">
             <wp:extent cx="4429496" cy="886714"/>
@@ -10932,10 +11074,24 @@
     <w:p>
       <w:pPr>
         <w:pStyle w:val="a8"/>
+        <w:spacing w:after="0" w:line="360" w:lineRule="auto"/>
+        <w:ind w:left="0" w:firstLine="851"/>
+        <w:jc w:val="both"/>
+        <w:rPr>
+          <w:rFonts w:ascii="Times New Roman" w:hAnsi="Times New Roman" w:cs="Times New Roman"/>
+          <w:color w:val="FF0000"/>
+          <w:sz w:val="28"/>
+          <w:szCs w:val="28"/>
+        </w:rPr>
+      </w:pPr>
+    </w:p>
+    <w:p>
+      <w:pPr>
+        <w:pStyle w:val="a8"/>
         <w:tabs>
           <w:tab w:val="left" w:pos="993"/>
         </w:tabs>
-        <w:spacing w:after="0" w:line="360" w:lineRule="auto"/>
+        <w:spacing w:line="360" w:lineRule="auto"/>
         <w:ind w:left="709"/>
         <w:jc w:val="both"/>
         <w:rPr>
@@ -10950,8 +11106,15 @@
           <w:sz w:val="28"/>
           <w:szCs w:val="28"/>
         </w:rPr>
-        <w:lastRenderedPageBreak/>
-        <w:t xml:space="preserve">2.2 ВЫБОР ИНСТРУМЕНТАЛЬНЫХ И ПРОГРАММНЫХ СРЕДСТВ </w:t>
+        <w:t xml:space="preserve">2.2 </w:t>
+      </w:r>
+      <w:r>
+        <w:rPr>
+          <w:rFonts w:ascii="Times New Roman" w:hAnsi="Times New Roman" w:cs="Times New Roman"/>
+          <w:sz w:val="28"/>
+          <w:szCs w:val="28"/>
+        </w:rPr>
+        <w:t>Выбор языка и среды разработки программного модуля</w:t>
       </w:r>
     </w:p>
     <w:p>
@@ -10975,40 +11138,41 @@
           <w:sz w:val="28"/>
           <w:szCs w:val="28"/>
         </w:rPr>
-        <w:t>РАЗРАБОТКИ</w:t>
-      </w:r>
-    </w:p>
-    <w:p>
-      <w:pPr>
-        <w:spacing w:line="360" w:lineRule="auto"/>
-        <w:ind w:firstLine="709"/>
-        <w:jc w:val="both"/>
-        <w:rPr>
-          <w:szCs w:val="28"/>
-        </w:rPr>
-      </w:pPr>
-    </w:p>
-    <w:p>
-      <w:pPr>
-        <w:spacing w:line="360" w:lineRule="auto"/>
-        <w:ind w:firstLine="851"/>
-        <w:jc w:val="both"/>
-        <w:rPr>
-          <w:szCs w:val="28"/>
-        </w:rPr>
-      </w:pPr>
-      <w:r>
-        <w:rPr>
-          <w:szCs w:val="28"/>
-        </w:rPr>
-        <w:t>На начальных этапах процесса проектирования программного продукта необходимо принять принципиальные решения, во многом определяющие этот процесс, а также качество и трудоемкость разработки. К таким решениям относят:</w:t>
-      </w:r>
-    </w:p>
-    <w:p>
-      <w:pPr>
+        <w:t xml:space="preserve">       </w:t>
+      </w:r>
+      <w:r>
+        <w:rPr>
+          <w:rFonts w:ascii="Times New Roman" w:hAnsi="Times New Roman" w:cs="Times New Roman"/>
+          <w:sz w:val="28"/>
+          <w:szCs w:val="28"/>
+        </w:rPr>
+        <w:t>ведения учет</w:t>
+      </w:r>
+      <w:r>
+        <w:rPr>
+          <w:rFonts w:ascii="Times New Roman" w:hAnsi="Times New Roman" w:cs="Times New Roman"/>
+          <w:sz w:val="28"/>
+          <w:szCs w:val="28"/>
+        </w:rPr>
+        <w:t>ных записей медицинского центра</w:t>
+      </w:r>
+    </w:p>
+    <w:p>
+      <w:pPr>
+        <w:pStyle w:val="a8"/>
         <w:tabs>
           <w:tab w:val="left" w:pos="993"/>
         </w:tabs>
+        <w:spacing w:after="0" w:line="360" w:lineRule="auto"/>
+        <w:ind w:left="709"/>
+        <w:jc w:val="both"/>
+        <w:rPr>
+          <w:szCs w:val="28"/>
+        </w:rPr>
+      </w:pPr>
+    </w:p>
+    <w:p>
+      <w:pPr>
         <w:spacing w:line="360" w:lineRule="auto"/>
         <w:ind w:firstLine="851"/>
         <w:jc w:val="both"/>
@@ -11020,7 +11184,7 @@
         <w:rPr>
           <w:szCs w:val="28"/>
         </w:rPr>
-        <w:t>– выбор архитектуры программного обеспечения;</w:t>
+        <w:t>На начальных этапах процесса проектирования программного продукта необходимо принять принципиальные решения, во многом определяющие этот процесс, а также качество и трудоемкость разработки. К таким решениям относят:</w:t>
       </w:r>
     </w:p>
     <w:p>
@@ -11039,7 +11203,7 @@
         <w:rPr>
           <w:szCs w:val="28"/>
         </w:rPr>
-        <w:t>– выбор типа пользовательского интерфейса;</w:t>
+        <w:t>– выбор архитектуры программного обеспечения;</w:t>
       </w:r>
     </w:p>
     <w:p>
@@ -11058,7 +11222,7 @@
         <w:rPr>
           <w:szCs w:val="28"/>
         </w:rPr>
-        <w:t>– выбор подхода к разработке;</w:t>
+        <w:t>– выбор типа пользовательского интерфейса;</w:t>
       </w:r>
     </w:p>
     <w:p>
@@ -11077,6 +11241,25 @@
         <w:rPr>
           <w:szCs w:val="28"/>
         </w:rPr>
+        <w:t>– выбор подхода к разработке;</w:t>
+      </w:r>
+    </w:p>
+    <w:p>
+      <w:pPr>
+        <w:tabs>
+          <w:tab w:val="left" w:pos="993"/>
+        </w:tabs>
+        <w:spacing w:line="360" w:lineRule="auto"/>
+        <w:ind w:firstLine="851"/>
+        <w:jc w:val="both"/>
+        <w:rPr>
+          <w:szCs w:val="28"/>
+        </w:rPr>
+      </w:pPr>
+      <w:r>
+        <w:rPr>
+          <w:szCs w:val="28"/>
+        </w:rPr>
         <w:t>– выбор языка и среды программирования.</w:t>
       </w:r>
     </w:p>
@@ -11093,7 +11276,14 @@
         <w:rPr>
           <w:szCs w:val="28"/>
         </w:rPr>
-        <w:t>Языки веб-разработки - это языки программирования и технологии, используемые для создания веб-сайтов, веб-приложений и компонентов серверной части. Они составляют основу веб-разработки и определяют характер взаимодействия пользователей с веб-контентом. Существует два основных аспекта веб-разработки:</w:t>
+        <w:t xml:space="preserve">Языки веб-разработки - это языки программирования и технологии, используемые для создания веб-сайтов, веб-приложений и компонентов серверной </w:t>
+      </w:r>
+      <w:r>
+        <w:rPr>
+          <w:szCs w:val="28"/>
+        </w:rPr>
+        <w:lastRenderedPageBreak/>
+        <w:t>части. Они составляют основу веб-разработки и определяют характер взаимодействия пользователей с веб-контентом. Существует два основных аспекта веб-разработки:</w:t>
       </w:r>
     </w:p>
     <w:p>
@@ -11157,7 +11347,6 @@
         <w:rPr>
           <w:szCs w:val="28"/>
         </w:rPr>
-        <w:lastRenderedPageBreak/>
         <w:t>Кроме языка программирования требуется выбрать используемые фреймворк.</w:t>
       </w:r>
     </w:p>
@@ -11711,6 +11900,7 @@
         <w:rPr>
           <w:szCs w:val="28"/>
         </w:rPr>
+        <w:lastRenderedPageBreak/>
         <w:t>Vue</w:t>
       </w:r>
       <w:r>
@@ -11789,6 +11979,37 @@
           <w:szCs w:val="28"/>
         </w:rPr>
       </w:pPr>
+      <w:r>
+        <w:rPr>
+          <w:szCs w:val="28"/>
+        </w:rPr>
+        <w:t>Существует множество способов писать код для веб-приложений: от текстовых редакторов до облачных сред разработки. Трудно сразу решить, какая среда лучше подходит для поставленных задач. Чтобы сэкономить вам вре</w:t>
+      </w:r>
+      <w:r>
+        <w:rPr>
+          <w:szCs w:val="28"/>
+        </w:rPr>
+        <w:t xml:space="preserve">мя, выбрали наиболее популярные это </w:t>
+      </w:r>
+      <w:r>
+        <w:rPr>
+          <w:szCs w:val="28"/>
+          <w:lang w:val="en-US"/>
+        </w:rPr>
+        <w:t>IDE</w:t>
+      </w:r>
+      <w:r>
+        <w:rPr>
+          <w:szCs w:val="28"/>
+        </w:rPr>
+        <w:t xml:space="preserve"> </w:t>
+      </w:r>
+      <w:r>
+        <w:rPr>
+          <w:szCs w:val="28"/>
+        </w:rPr>
+        <w:t>и редактор кода.</w:t>
+      </w:r>
     </w:p>
     <w:p>
       <w:pPr>
@@ -11796,30 +12017,14 @@
         <w:ind w:firstLine="851"/>
         <w:jc w:val="both"/>
         <w:rPr>
-          <w:color w:val="FF0000"/>
-          <w:szCs w:val="28"/>
-        </w:rPr>
-      </w:pPr>
-      <w:r>
-        <w:rPr>
-          <w:color w:val="FF0000"/>
-          <w:szCs w:val="28"/>
-        </w:rPr>
-        <w:t>2.</w:t>
-      </w:r>
-      <w:r>
-        <w:rPr>
-          <w:color w:val="FF0000"/>
-          <w:szCs w:val="28"/>
-        </w:rPr>
-        <w:t>2.</w:t>
-      </w:r>
-      <w:r>
-        <w:rPr>
-          <w:color w:val="FF0000"/>
-          <w:szCs w:val="28"/>
-        </w:rPr>
-        <w:t>2 Выбор программных средств для создания веб-приложения</w:t>
+          <w:szCs w:val="28"/>
+        </w:rPr>
+      </w:pPr>
+      <w:r>
+        <w:rPr>
+          <w:szCs w:val="28"/>
+        </w:rPr>
+        <w:t>IDE (Integrated Development Environment) — это набор программных инструментов, которые используются для создания ПО. Второе название — интегрированная среда разработки.</w:t>
       </w:r>
     </w:p>
     <w:p>
@@ -11831,78 +12036,10 @@
           <w:szCs w:val="28"/>
         </w:rPr>
       </w:pPr>
-    </w:p>
-    <w:p>
-      <w:pPr>
-        <w:spacing w:line="360" w:lineRule="auto"/>
-        <w:ind w:firstLine="851"/>
-        <w:jc w:val="both"/>
-        <w:rPr>
-          <w:szCs w:val="28"/>
-        </w:rPr>
-      </w:pPr>
-      <w:r>
-        <w:rPr>
-          <w:szCs w:val="28"/>
-        </w:rPr>
-        <w:t>Существует множество способов писать код для веб-приложений: от текстовых редакторов до облачных сред разработки. Трудно сразу решить, какая среда лучше подходит для поставленных задач. Чтобы сэкономить вам вре</w:t>
-      </w:r>
-      <w:r>
-        <w:rPr>
-          <w:szCs w:val="28"/>
-        </w:rPr>
-        <w:t xml:space="preserve">мя, выбрали наиболее популярные это </w:t>
-      </w:r>
-      <w:r>
-        <w:rPr>
-          <w:szCs w:val="28"/>
-          <w:lang w:val="en-US"/>
-        </w:rPr>
-        <w:t>IDE</w:t>
-      </w:r>
-      <w:r>
-        <w:rPr>
-          <w:szCs w:val="28"/>
-        </w:rPr>
-        <w:t xml:space="preserve"> </w:t>
-      </w:r>
-      <w:r>
-        <w:rPr>
-          <w:szCs w:val="28"/>
-        </w:rPr>
-        <w:t>и редактор кода.</w:t>
-      </w:r>
-    </w:p>
-    <w:p>
-      <w:pPr>
-        <w:spacing w:line="360" w:lineRule="auto"/>
-        <w:ind w:firstLine="851"/>
-        <w:jc w:val="both"/>
-        <w:rPr>
-          <w:szCs w:val="28"/>
-        </w:rPr>
-      </w:pPr>
-      <w:r>
-        <w:rPr>
-          <w:szCs w:val="28"/>
-        </w:rPr>
-        <w:t>IDE (Integrated Development Environment) — это набор программных инструментов, которые используются для создания ПО. Второе название — интегрированная среда разработки.</w:t>
-      </w:r>
-    </w:p>
-    <w:p>
-      <w:pPr>
-        <w:spacing w:line="360" w:lineRule="auto"/>
-        <w:ind w:firstLine="851"/>
-        <w:jc w:val="both"/>
-        <w:rPr>
-          <w:szCs w:val="28"/>
-        </w:rPr>
-      </w:pPr>
-      <w:r>
-        <w:rPr>
-          <w:szCs w:val="28"/>
-        </w:rPr>
-        <w:lastRenderedPageBreak/>
+      <w:r>
+        <w:rPr>
+          <w:szCs w:val="28"/>
+        </w:rPr>
         <w:t xml:space="preserve">Редактор кода - это программное обеспечение, которое позволяет программистам и разработчикам создавать, редактировать и отлаживать исходный код программ. </w:t>
       </w:r>
     </w:p>
@@ -12391,18 +12528,15 @@
         <w:rPr>
           <w:szCs w:val="28"/>
         </w:rPr>
-        <w:t>В основе Visual Studio Code лежит молниеносный редактор исходного кода, идеально подходящий для повседневного использования. Благодаря поддержке сотен языков VS Code позволяет мгновенно повысить производительность при работе с подсветкой синтаксиса, подбором скобок, автоматическим отступом, выделением блоков, фрагментами и многим другим.</w:t>
-      </w:r>
-    </w:p>
-    <w:p>
-      <w:pPr>
-        <w:spacing w:line="360" w:lineRule="auto"/>
-        <w:ind w:left="851"/>
-        <w:jc w:val="both"/>
-        <w:rPr>
-          <w:szCs w:val="28"/>
-        </w:rPr>
-      </w:pPr>
+        <w:t>В основе Visual Studio Code лежит молниеносный редактор исходного кода, идеально подходящий для повседневного использования. Благодаря поддержке сотен языков VS Code позволяет мгновенно повысить производитель</w:t>
+      </w:r>
+      <w:r>
+        <w:rPr>
+          <w:szCs w:val="28"/>
+        </w:rPr>
+        <w:lastRenderedPageBreak/>
+        <w:t>ность при работе с подсветкой синтаксиса, подбором скобок, автоматическим отступом, выделением блоков, фрагментами и многим другим.</w:t>
+      </w:r>
     </w:p>
     <w:p>
       <w:pPr>
@@ -12410,30 +12544,14 @@
         <w:ind w:firstLine="709"/>
         <w:jc w:val="both"/>
         <w:rPr>
-          <w:color w:val="FF0000"/>
-          <w:szCs w:val="28"/>
-        </w:rPr>
-      </w:pPr>
-      <w:r>
-        <w:rPr>
-          <w:color w:val="FF0000"/>
-          <w:szCs w:val="28"/>
-        </w:rPr>
-        <w:t>2.</w:t>
-      </w:r>
-      <w:r>
-        <w:rPr>
-          <w:color w:val="FF0000"/>
-          <w:szCs w:val="28"/>
-        </w:rPr>
-        <w:t>2.</w:t>
-      </w:r>
-      <w:r>
-        <w:rPr>
-          <w:color w:val="FF0000"/>
-          <w:szCs w:val="28"/>
-        </w:rPr>
-        <w:t>3 Выбор системы управления базами данных</w:t>
+          <w:szCs w:val="28"/>
+        </w:rPr>
+      </w:pPr>
+      <w:r>
+        <w:rPr>
+          <w:szCs w:val="28"/>
+        </w:rPr>
+        <w:t>Система управления базами данных (СУБД) — это программное обеспечение, предназначенное для создания, управления, обновления и анализа баз данных. Она обеспечивает интерфейс для взаимодействия пользователя или приложения с данными, хранящимися в базе данных. СУБД позволяют структурировать данные таким образом, чтобы обеспечить их легкий доступ, безопасность и эффективное использование.</w:t>
       </w:r>
     </w:p>
     <w:p>
@@ -12445,37 +12563,10 @@
           <w:szCs w:val="28"/>
         </w:rPr>
       </w:pPr>
-    </w:p>
-    <w:p>
-      <w:pPr>
-        <w:spacing w:line="360" w:lineRule="auto"/>
-        <w:ind w:firstLine="709"/>
-        <w:jc w:val="both"/>
-        <w:rPr>
-          <w:szCs w:val="28"/>
-        </w:rPr>
-      </w:pPr>
-      <w:r>
-        <w:rPr>
-          <w:szCs w:val="28"/>
-        </w:rPr>
-        <w:t>Система управления базами данных (СУБД) — это программное обеспечение, предназначенное для создания, управления, обновления и анализа баз данных. Она обеспечивает интерфейс для взаимодействия пользователя или приложения с данными, хранящимися в базе данных. СУБД позволяют структурировать данные таким образом, чтобы обеспечить их легкий доступ, безопасность и эффективное использование.</w:t>
-      </w:r>
-    </w:p>
-    <w:p>
-      <w:pPr>
-        <w:spacing w:line="360" w:lineRule="auto"/>
-        <w:ind w:firstLine="709"/>
-        <w:jc w:val="both"/>
-        <w:rPr>
-          <w:szCs w:val="28"/>
-        </w:rPr>
-      </w:pPr>
-      <w:r>
-        <w:rPr>
-          <w:szCs w:val="28"/>
-        </w:rPr>
-        <w:lastRenderedPageBreak/>
+      <w:r>
+        <w:rPr>
+          <w:szCs w:val="28"/>
+        </w:rPr>
         <w:t>СУБД — комплекс программ, позволяющих создать базу данных и манипулировать данными (вставлять, обновлять, удалять и выбирать). Система обеспечивает безопасность, надёжность хранения и целостность данных, а также предоставляет средства для администрирования</w:t>
       </w:r>
       <w:r>
@@ -13087,61 +13178,15 @@
         <w:rPr>
           <w:szCs w:val="28"/>
         </w:rPr>
-        <w:t>PostgreSQL заработал прочную репутацию благодаря своей проверенной архитектуре, надежности, целостности данных, надежному набору функций, расширяемости и преданности сообщества открытого исходного кода, стоящего за программным обеспечением, для последовательного предоставления производительных и инновационных решений. PostgreSQL работает во всех основных операционных системах, совместим с ACID с 2001 года и имеет мощные надстройки, такие как популярный расширитель геопространственных баз данных PostGIS. Неудивительно, что PostgreSQL стала предпочитаемой реляционной базой данных с открытым исходным кодом для многих людей и организаций.</w:t>
-      </w:r>
-    </w:p>
-    <w:p>
-      <w:pPr>
-        <w:spacing w:line="360" w:lineRule="auto"/>
-        <w:ind w:firstLine="851"/>
-        <w:jc w:val="both"/>
-        <w:rPr>
-          <w:szCs w:val="28"/>
-        </w:rPr>
-      </w:pPr>
-    </w:p>
-    <w:p>
-      <w:pPr>
-        <w:spacing w:line="360" w:lineRule="auto"/>
-        <w:ind w:firstLine="709"/>
-        <w:jc w:val="both"/>
-        <w:rPr>
-          <w:color w:val="FF0000"/>
-          <w:szCs w:val="28"/>
-        </w:rPr>
-      </w:pPr>
-      <w:r>
-        <w:rPr>
-          <w:color w:val="FF0000"/>
+        <w:t xml:space="preserve">PostgreSQL заработал прочную репутацию благодаря своей проверенной архитектуре, надежности, целостности данных, надежному набору функций, расширяемости и преданности сообщества открытого исходного кода, стоящего </w:t>
+      </w:r>
+      <w:r>
+        <w:rPr>
           <w:szCs w:val="28"/>
         </w:rPr>
         <w:lastRenderedPageBreak/>
-        <w:t>2.</w:t>
-      </w:r>
-      <w:r>
-        <w:rPr>
-          <w:color w:val="FF0000"/>
-          <w:szCs w:val="28"/>
-        </w:rPr>
-        <w:t>2.</w:t>
-      </w:r>
-      <w:r>
-        <w:rPr>
-          <w:color w:val="FF0000"/>
-          <w:szCs w:val="28"/>
-        </w:rPr>
-        <w:t>4 Выбор средств разработки веб сервера</w:t>
-      </w:r>
-    </w:p>
-    <w:p>
-      <w:pPr>
-        <w:spacing w:line="360" w:lineRule="auto"/>
-        <w:ind w:firstLine="709"/>
-        <w:jc w:val="both"/>
-        <w:rPr>
-          <w:szCs w:val="28"/>
-        </w:rPr>
-      </w:pPr>
+        <w:t>за программным обеспечением, для последовательного предоставления производительных и инновационных решений. PostgreSQL работает во всех основных операционных системах, совместим с ACID с 2001 года и имеет мощные надстройки, такие как популярный расширитель геопространственных баз данных PostGIS. Неудивительно, что PostgreSQL стала предпочитаемой реляционной базой данных с открытым исходным кодом для многих людей и организаций.</w:t>
+      </w:r>
     </w:p>
     <w:p>
       <w:pPr>
@@ -13600,25 +13645,22 @@
           <w:color w:val="FF0000"/>
           <w:szCs w:val="28"/>
         </w:rPr>
-        <w:t>ВЫВОДЫ ГЛАВЫ!</w:t>
-      </w:r>
-    </w:p>
-    <w:p>
-      <w:pPr>
-        <w:spacing w:line="360" w:lineRule="auto"/>
-        <w:ind w:firstLine="709"/>
-        <w:jc w:val="both"/>
+        <w:t xml:space="preserve">В рамках этой главы были достигнуты следующие задачи выбран язык и фреймворк разработки </w:t>
+      </w:r>
+      <w:r>
         <w:rPr>
           <w:color w:val="FF0000"/>
           <w:szCs w:val="28"/>
-        </w:rPr>
-      </w:pPr>
+          <w:lang w:val="en-US"/>
+        </w:rPr>
+        <w:t>front</w:t>
+      </w:r>
       <w:r>
         <w:rPr>
           <w:color w:val="FF0000"/>
           <w:szCs w:val="28"/>
         </w:rPr>
-        <w:t xml:space="preserve">В рамках этой главы были достигнуты следующие задачи выбран язык и фреймворк разработки </w:t>
+        <w:t>-</w:t>
       </w:r>
       <w:r>
         <w:rPr>
@@ -13626,13 +13668,28 @@
           <w:szCs w:val="28"/>
           <w:lang w:val="en-US"/>
         </w:rPr>
-        <w:t>front</w:t>
+        <w:t>end</w:t>
       </w:r>
       <w:r>
         <w:rPr>
           <w:color w:val="FF0000"/>
           <w:szCs w:val="28"/>
         </w:rPr>
+        <w:t xml:space="preserve"> приложения, выбран язык и фреймворк разработки </w:t>
+      </w:r>
+      <w:r>
+        <w:rPr>
+          <w:color w:val="FF0000"/>
+          <w:szCs w:val="28"/>
+          <w:lang w:val="en-US"/>
+        </w:rPr>
+        <w:t>back</w:t>
+      </w:r>
+      <w:r>
+        <w:rPr>
+          <w:color w:val="FF0000"/>
+          <w:szCs w:val="28"/>
+        </w:rPr>
         <w:t>-</w:t>
       </w:r>
       <w:r>
@@ -13648,53 +13705,7 @@
           <w:color w:val="FF0000"/>
           <w:szCs w:val="28"/>
         </w:rPr>
-        <w:t xml:space="preserve"> приложения, выбран язык и фреймворк разработки </w:t>
-      </w:r>
-      <w:r>
-        <w:rPr>
-          <w:color w:val="FF0000"/>
-          <w:szCs w:val="28"/>
-          <w:lang w:val="en-US"/>
-        </w:rPr>
-        <w:t>back</w:t>
-      </w:r>
-      <w:r>
-        <w:rPr>
-          <w:color w:val="FF0000"/>
-          <w:szCs w:val="28"/>
-        </w:rPr>
-        <w:t>-</w:t>
-      </w:r>
-      <w:r>
-        <w:rPr>
-          <w:color w:val="FF0000"/>
-          <w:szCs w:val="28"/>
-          <w:lang w:val="en-US"/>
-        </w:rPr>
-        <w:t>end</w:t>
-      </w:r>
-      <w:r>
-        <w:rPr>
-          <w:color w:val="FF0000"/>
-          <w:szCs w:val="28"/>
-        </w:rPr>
         <w:t xml:space="preserve"> приложения, выбрана система управления базой данных и выбраны программные средства для разработки веб приложения.</w:t>
-      </w:r>
-    </w:p>
-    <w:p>
-      <w:pPr>
-        <w:spacing w:after="200" w:line="276" w:lineRule="auto"/>
-        <w:rPr>
-          <w:rFonts w:eastAsiaTheme="minorHAnsi"/>
-          <w:szCs w:val="28"/>
-          <w:lang w:eastAsia="en-US"/>
-        </w:rPr>
-      </w:pPr>
-      <w:r>
-        <w:rPr>
-          <w:szCs w:val="28"/>
-        </w:rPr>
-        <w:br w:type="page"/>
       </w:r>
     </w:p>
     <w:p>
@@ -13705,17 +13716,41 @@
         <w:jc w:val="both"/>
         <w:rPr>
           <w:rFonts w:ascii="Times New Roman" w:hAnsi="Times New Roman" w:cs="Times New Roman"/>
-          <w:sz w:val="28"/>
-          <w:szCs w:val="28"/>
-        </w:rPr>
-      </w:pPr>
-      <w:r>
-        <w:rPr>
-          <w:rFonts w:ascii="Times New Roman" w:hAnsi="Times New Roman" w:cs="Times New Roman"/>
-          <w:sz w:val="28"/>
-          <w:szCs w:val="28"/>
+          <w:color w:val="FF0000"/>
+          <w:sz w:val="28"/>
+          <w:szCs w:val="28"/>
+        </w:rPr>
+      </w:pPr>
+      <w:r>
+        <w:rPr>
+          <w:rFonts w:ascii="Times New Roman" w:hAnsi="Times New Roman" w:cs="Times New Roman"/>
+          <w:color w:val="FF0000"/>
+          <w:sz w:val="28"/>
+          <w:szCs w:val="28"/>
+          <w:highlight w:val="yellow"/>
         </w:rPr>
         <w:lastRenderedPageBreak/>
+        <w:t>(НЕ ПОЛНЫЙ ВАРИАНТ)</w:t>
+      </w:r>
+    </w:p>
+    <w:p>
+      <w:pPr>
+        <w:pStyle w:val="a8"/>
+        <w:spacing w:after="0" w:line="360" w:lineRule="auto"/>
+        <w:ind w:left="0" w:firstLine="851"/>
+        <w:jc w:val="both"/>
+        <w:rPr>
+          <w:rFonts w:ascii="Times New Roman" w:hAnsi="Times New Roman" w:cs="Times New Roman"/>
+          <w:sz w:val="28"/>
+          <w:szCs w:val="28"/>
+        </w:rPr>
+      </w:pPr>
+      <w:r>
+        <w:rPr>
+          <w:rFonts w:ascii="Times New Roman" w:hAnsi="Times New Roman" w:cs="Times New Roman"/>
+          <w:sz w:val="28"/>
+          <w:szCs w:val="28"/>
+        </w:rPr>
         <w:t xml:space="preserve">3. </w:t>
       </w:r>
       <w:r>
@@ -14439,6 +14474,7 @@
                 <w:szCs w:val="28"/>
                 <w:lang w:val="en-US"/>
               </w:rPr>
+              <w:lastRenderedPageBreak/>
               <w:t xml:space="preserve">telephone </w:t>
             </w:r>
           </w:p>
@@ -14508,7 +14544,6 @@
           <w:sz w:val="28"/>
           <w:szCs w:val="28"/>
         </w:rPr>
-        <w:lastRenderedPageBreak/>
         <w:t xml:space="preserve">Сущность </w:t>
       </w:r>
       <w:r>
@@ -18314,7 +18349,7 @@
                     <w:szCs w:val="24"/>
                     <w:lang w:val="ru-RU"/>
                   </w:rPr>
-                  <w:t>20</w:t>
+                  <w:t>21</w:t>
                 </w:r>
                 <w:r>
                   <w:rPr>
@@ -24720,7 +24755,7 @@
 </file>
 
 <file path=customXml/itemProps1.xml><?xml version="1.0" encoding="utf-8"?>
-<ds:datastoreItem xmlns:ds="http://schemas.openxmlformats.org/officeDocument/2006/customXml" ds:itemID="{C4125E7C-0BBE-47BA-971C-FCE33F5F2C03}">
+<ds:datastoreItem xmlns:ds="http://schemas.openxmlformats.org/officeDocument/2006/customXml" ds:itemID="{B5BCCE6E-CE83-4782-BE01-4AB4558E719B}">
   <ds:schemaRefs>
     <ds:schemaRef ds:uri="http://schemas.openxmlformats.org/officeDocument/2006/bibliography"/>
   </ds:schemaRefs>
